--- a/CatanDataStructDesign.docx
+++ b/CatanDataStructDesign.docx
@@ -6,7 +6,6 @@
       <w:pPr>
         <w:jc w:val="center"/>
         <w:rPr>
-          <w:rFonts w:hint="eastAsia"/>
           <w:b/>
           <w:sz w:val="40"/>
           <w:szCs w:val="40"/>
@@ -56,9 +55,6 @@
           <w:ilvl w:val="0"/>
           <w:numId w:val="8"/>
         </w:numPr>
-        <w:rPr>
-          <w:rFonts w:hint="eastAsia"/>
-        </w:rPr>
       </w:pPr>
       <w:r>
         <w:rPr>
@@ -331,9 +327,6 @@
           <w:p>
             <w:pPr>
               <w:jc w:val="center"/>
-              <w:rPr>
-                <w:rFonts w:hint="eastAsia"/>
-              </w:rPr>
             </w:pPr>
             <w:r>
               <w:rPr>
@@ -430,9 +423,6 @@
           <w:p>
             <w:pPr>
               <w:jc w:val="center"/>
-              <w:rPr>
-                <w:rFonts w:hint="eastAsia"/>
-              </w:rPr>
             </w:pPr>
             <w:r>
               <w:rPr>
@@ -451,9 +441,6 @@
           <w:p>
             <w:pPr>
               <w:jc w:val="center"/>
-              <w:rPr>
-                <w:rFonts w:hint="eastAsia"/>
-              </w:rPr>
             </w:pPr>
             <w:r>
               <w:rPr>
@@ -504,9 +491,6 @@
           <w:p>
             <w:pPr>
               <w:jc w:val="center"/>
-              <w:rPr>
-                <w:rFonts w:hint="eastAsia"/>
-              </w:rPr>
             </w:pPr>
             <w:r>
               <w:rPr>
@@ -525,9 +509,6 @@
           <w:p>
             <w:pPr>
               <w:jc w:val="center"/>
-              <w:rPr>
-                <w:rFonts w:hint="eastAsia"/>
-              </w:rPr>
             </w:pPr>
             <w:r>
               <w:rPr>
@@ -544,9 +525,6 @@
           <w:p>
             <w:pPr>
               <w:jc w:val="center"/>
-              <w:rPr>
-                <w:rFonts w:hint="eastAsia"/>
-              </w:rPr>
             </w:pPr>
             <w:r>
               <w:rPr>
@@ -584,9 +562,6 @@
           <w:p>
             <w:pPr>
               <w:jc w:val="center"/>
-              <w:rPr>
-                <w:rFonts w:hint="eastAsia"/>
-              </w:rPr>
             </w:pPr>
             <w:r>
               <w:rPr>
@@ -605,9 +580,6 @@
           <w:p>
             <w:pPr>
               <w:jc w:val="center"/>
-              <w:rPr>
-                <w:rFonts w:hint="eastAsia"/>
-              </w:rPr>
             </w:pPr>
             <w:r>
               <w:rPr>
@@ -652,9 +624,6 @@
           <w:p>
             <w:pPr>
               <w:jc w:val="center"/>
-              <w:rPr>
-                <w:rFonts w:hint="eastAsia"/>
-              </w:rPr>
             </w:pPr>
             <w:r>
               <w:rPr>
@@ -679,9 +648,6 @@
           <w:p>
             <w:pPr>
               <w:jc w:val="center"/>
-              <w:rPr>
-                <w:rFonts w:hint="eastAsia"/>
-              </w:rPr>
             </w:pPr>
             <w:r>
               <w:rPr>
@@ -725,9 +691,6 @@
           <w:p>
             <w:pPr>
               <w:jc w:val="center"/>
-              <w:rPr>
-                <w:rFonts w:hint="eastAsia"/>
-              </w:rPr>
             </w:pPr>
             <w:r>
               <w:rPr>
@@ -746,9 +709,6 @@
           <w:p>
             <w:pPr>
               <w:jc w:val="center"/>
-              <w:rPr>
-                <w:rFonts w:hint="eastAsia"/>
-              </w:rPr>
             </w:pPr>
           </w:p>
         </w:tc>
@@ -769,21 +729,12 @@
           <w:p>
             <w:pPr>
               <w:jc w:val="center"/>
-              <w:rPr>
-                <w:rFonts w:hint="eastAsia"/>
-              </w:rPr>
             </w:pPr>
           </w:p>
         </w:tc>
       </w:tr>
     </w:tbl>
-    <w:p>
-      <w:pPr>
-        <w:rPr>
-          <w:rFonts w:hint="eastAsia"/>
-        </w:rPr>
-      </w:pPr>
-    </w:p>
+    <w:p/>
     <w:p>
       <w:pPr>
         <w:pStyle w:val="2"/>
@@ -791,9 +742,6 @@
           <w:ilvl w:val="1"/>
           <w:numId w:val="8"/>
         </w:numPr>
-        <w:rPr>
-          <w:rFonts w:hint="eastAsia"/>
-        </w:rPr>
       </w:pPr>
       <w:r>
         <w:rPr>
@@ -837,9 +785,6 @@
           <w:p>
             <w:pPr>
               <w:jc w:val="center"/>
-              <w:rPr>
-                <w:rFonts w:hint="eastAsia"/>
-              </w:rPr>
             </w:pPr>
             <w:r>
               <w:rPr>
@@ -908,9 +853,6 @@
           <w:p>
             <w:pPr>
               <w:jc w:val="center"/>
-              <w:rPr>
-                <w:rFonts w:hint="eastAsia"/>
-              </w:rPr>
             </w:pPr>
             <w:r>
               <w:rPr>
@@ -935,9 +877,6 @@
           <w:p>
             <w:pPr>
               <w:jc w:val="center"/>
-              <w:rPr>
-                <w:rFonts w:hint="eastAsia"/>
-              </w:rPr>
             </w:pPr>
             <w:r>
               <w:rPr>
@@ -954,9 +893,6 @@
           <w:p>
             <w:pPr>
               <w:jc w:val="center"/>
-              <w:rPr>
-                <w:rFonts w:hint="eastAsia"/>
-              </w:rPr>
             </w:pPr>
             <w:proofErr w:type="spellStart"/>
             <w:r>
@@ -978,9 +914,6 @@
           <w:p>
             <w:pPr>
               <w:jc w:val="center"/>
-              <w:rPr>
-                <w:rFonts w:hint="eastAsia"/>
-              </w:rPr>
             </w:pPr>
             <w:r>
               <w:rPr>
@@ -1011,9 +944,6 @@
           <w:p>
             <w:pPr>
               <w:jc w:val="center"/>
-              <w:rPr>
-                <w:rFonts w:hint="eastAsia"/>
-              </w:rPr>
             </w:pPr>
             <w:r>
               <w:rPr>
@@ -1030,9 +960,6 @@
           <w:p>
             <w:pPr>
               <w:jc w:val="center"/>
-              <w:rPr>
-                <w:rFonts w:hint="eastAsia"/>
-              </w:rPr>
             </w:pPr>
             <w:proofErr w:type="spellStart"/>
             <w:r>
@@ -1051,9 +978,6 @@
           <w:p>
             <w:pPr>
               <w:jc w:val="center"/>
-              <w:rPr>
-                <w:rFonts w:hint="eastAsia"/>
-              </w:rPr>
             </w:pPr>
             <w:r>
               <w:rPr>
@@ -1072,9 +996,6 @@
           <w:p>
             <w:pPr>
               <w:jc w:val="center"/>
-              <w:rPr>
-                <w:rFonts w:hint="eastAsia"/>
-              </w:rPr>
             </w:pPr>
           </w:p>
         </w:tc>
@@ -1095,21 +1016,12 @@
           <w:p>
             <w:pPr>
               <w:jc w:val="center"/>
-              <w:rPr>
-                <w:rFonts w:hint="eastAsia"/>
-              </w:rPr>
             </w:pPr>
           </w:p>
         </w:tc>
       </w:tr>
     </w:tbl>
-    <w:p>
-      <w:pPr>
-        <w:rPr>
-          <w:rFonts w:hint="eastAsia"/>
-        </w:rPr>
-      </w:pPr>
-    </w:p>
+    <w:p/>
     <w:p>
       <w:pPr>
         <w:widowControl/>
@@ -1126,9 +1038,6 @@
           <w:ilvl w:val="1"/>
           <w:numId w:val="8"/>
         </w:numPr>
-        <w:rPr>
-          <w:rFonts w:hint="eastAsia"/>
-        </w:rPr>
       </w:pPr>
       <w:r>
         <w:rPr>
@@ -1158,9 +1067,6 @@
           <w:p>
             <w:pPr>
               <w:jc w:val="center"/>
-              <w:rPr>
-                <w:rFonts w:hint="eastAsia"/>
-              </w:rPr>
             </w:pPr>
             <w:r>
               <w:rPr>
@@ -1209,9 +1115,6 @@
           <w:p>
             <w:pPr>
               <w:jc w:val="center"/>
-              <w:rPr>
-                <w:rFonts w:hint="eastAsia"/>
-              </w:rPr>
             </w:pPr>
             <w:r>
               <w:rPr>
@@ -1229,13 +1132,13 @@
             <w:pPr>
               <w:jc w:val="center"/>
               <w:rPr>
+                <w:rFonts w:ascii="MS Reference Sans Serif" w:hAnsi="MS Reference Sans Serif" w:cs="MS Reference Sans Serif"/>
+              </w:rPr>
+            </w:pPr>
+            <w:r>
+              <w:rPr>
                 <w:rFonts w:ascii="MS Reference Sans Serif" w:hAnsi="MS Reference Sans Serif" w:cs="MS Reference Sans Serif" w:hint="eastAsia"/>
               </w:rPr>
-            </w:pPr>
-            <w:r>
-              <w:rPr>
-                <w:rFonts w:ascii="MS Reference Sans Serif" w:hAnsi="MS Reference Sans Serif" w:cs="MS Reference Sans Serif" w:hint="eastAsia"/>
-              </w:rPr>
               <w:t>类型</w:t>
             </w:r>
           </w:p>
@@ -1247,9 +1150,6 @@
           <w:p>
             <w:pPr>
               <w:jc w:val="center"/>
-              <w:rPr>
-                <w:rFonts w:hint="eastAsia"/>
-              </w:rPr>
             </w:pPr>
             <w:r>
               <w:rPr>
@@ -1266,9 +1166,6 @@
           <w:p>
             <w:pPr>
               <w:jc w:val="center"/>
-              <w:rPr>
-                <w:rFonts w:hint="eastAsia"/>
-              </w:rPr>
             </w:pPr>
             <w:r>
               <w:rPr>
@@ -1297,9 +1194,6 @@
           <w:p>
             <w:pPr>
               <w:jc w:val="center"/>
-              <w:rPr>
-                <w:rFonts w:hint="eastAsia"/>
-              </w:rPr>
             </w:pPr>
           </w:p>
         </w:tc>
@@ -1310,9 +1204,6 @@
           <w:p>
             <w:pPr>
               <w:jc w:val="center"/>
-              <w:rPr>
-                <w:rFonts w:hint="eastAsia"/>
-              </w:rPr>
             </w:pPr>
           </w:p>
         </w:tc>
@@ -1323,9 +1214,6 @@
           <w:p>
             <w:pPr>
               <w:jc w:val="center"/>
-              <w:rPr>
-                <w:rFonts w:hint="eastAsia"/>
-              </w:rPr>
             </w:pPr>
           </w:p>
         </w:tc>
@@ -1357,9 +1245,6 @@
           <w:p>
             <w:pPr>
               <w:jc w:val="center"/>
-              <w:rPr>
-                <w:rFonts w:hint="eastAsia"/>
-              </w:rPr>
             </w:pPr>
             <w:r>
               <w:rPr>
@@ -1376,9 +1261,6 @@
           <w:p>
             <w:pPr>
               <w:jc w:val="center"/>
-              <w:rPr>
-                <w:rFonts w:hint="eastAsia"/>
-              </w:rPr>
             </w:pPr>
             <w:r>
               <w:rPr>
@@ -1396,9 +1278,6 @@
           <w:p>
             <w:pPr>
               <w:jc w:val="center"/>
-              <w:rPr>
-                <w:rFonts w:hint="eastAsia"/>
-              </w:rPr>
             </w:pPr>
             <w:r>
               <w:rPr>
@@ -1447,9 +1326,6 @@
       <w:pPr>
         <w:widowControl/>
         <w:jc w:val="left"/>
-        <w:rPr>
-          <w:rFonts w:hint="eastAsia"/>
-        </w:rPr>
       </w:pPr>
     </w:p>
     <w:p>
@@ -1459,9 +1335,6 @@
           <w:ilvl w:val="1"/>
           <w:numId w:val="8"/>
         </w:numPr>
-        <w:rPr>
-          <w:rFonts w:hint="eastAsia"/>
-        </w:rPr>
       </w:pPr>
       <w:r>
         <w:rPr>
@@ -1489,9 +1362,6 @@
           <w:p>
             <w:pPr>
               <w:jc w:val="center"/>
-              <w:rPr>
-                <w:rFonts w:hint="eastAsia"/>
-              </w:rPr>
             </w:pPr>
             <w:r>
               <w:rPr>
@@ -1508,9 +1378,6 @@
           <w:p>
             <w:pPr>
               <w:jc w:val="center"/>
-              <w:rPr>
-                <w:rFonts w:hint="eastAsia"/>
-              </w:rPr>
             </w:pPr>
             <w:r>
               <w:rPr>
@@ -1527,9 +1394,6 @@
           <w:p>
             <w:pPr>
               <w:jc w:val="center"/>
-              <w:rPr>
-                <w:rFonts w:hint="eastAsia"/>
-              </w:rPr>
             </w:pPr>
             <w:r>
               <w:rPr>
@@ -1548,9 +1412,6 @@
           <w:p>
             <w:pPr>
               <w:jc w:val="center"/>
-              <w:rPr>
-                <w:rFonts w:hint="eastAsia"/>
-              </w:rPr>
             </w:pPr>
           </w:p>
         </w:tc>
@@ -1561,9 +1422,6 @@
           <w:p>
             <w:pPr>
               <w:jc w:val="center"/>
-              <w:rPr>
-                <w:rFonts w:hint="eastAsia"/>
-              </w:rPr>
             </w:pPr>
           </w:p>
         </w:tc>
@@ -1574,9 +1432,6 @@
           <w:p>
             <w:pPr>
               <w:jc w:val="center"/>
-              <w:rPr>
-                <w:rFonts w:hint="eastAsia"/>
-              </w:rPr>
             </w:pPr>
           </w:p>
         </w:tc>
@@ -1589,9 +1444,6 @@
           <w:p>
             <w:pPr>
               <w:jc w:val="center"/>
-              <w:rPr>
-                <w:rFonts w:hint="eastAsia"/>
-              </w:rPr>
             </w:pPr>
           </w:p>
         </w:tc>
@@ -1602,9 +1454,6 @@
           <w:p>
             <w:pPr>
               <w:jc w:val="center"/>
-              <w:rPr>
-                <w:rFonts w:hint="eastAsia"/>
-              </w:rPr>
             </w:pPr>
           </w:p>
         </w:tc>
@@ -1615,9 +1464,6 @@
           <w:p>
             <w:pPr>
               <w:jc w:val="center"/>
-              <w:rPr>
-                <w:rFonts w:hint="eastAsia"/>
-              </w:rPr>
             </w:pPr>
           </w:p>
         </w:tc>
@@ -1627,9 +1473,6 @@
       <w:pPr>
         <w:widowControl/>
         <w:jc w:val="left"/>
-        <w:rPr>
-          <w:rFonts w:hint="eastAsia"/>
-        </w:rPr>
       </w:pPr>
       <w:r>
         <w:br w:type="page"/>
@@ -1642,9 +1485,6 @@
           <w:ilvl w:val="0"/>
           <w:numId w:val="8"/>
         </w:numPr>
-        <w:rPr>
-          <w:rFonts w:hint="eastAsia"/>
-        </w:rPr>
       </w:pPr>
       <w:r>
         <w:rPr>
@@ -1695,9 +1535,6 @@
           <w:p>
             <w:pPr>
               <w:jc w:val="center"/>
-              <w:rPr>
-                <w:rFonts w:hint="eastAsia"/>
-              </w:rPr>
             </w:pPr>
             <w:r>
               <w:rPr>
@@ -1752,9 +1589,6 @@
           <w:p>
             <w:pPr>
               <w:jc w:val="center"/>
-              <w:rPr>
-                <w:rFonts w:hint="eastAsia"/>
-              </w:rPr>
             </w:pPr>
             <w:r>
               <w:rPr>
@@ -1772,13 +1606,13 @@
             <w:pPr>
               <w:jc w:val="center"/>
               <w:rPr>
+                <w:rFonts w:ascii="MS Reference Sans Serif" w:hAnsi="MS Reference Sans Serif" w:cs="MS Reference Sans Serif"/>
+              </w:rPr>
+            </w:pPr>
+            <w:r>
+              <w:rPr>
                 <w:rFonts w:ascii="MS Reference Sans Serif" w:hAnsi="MS Reference Sans Serif" w:cs="MS Reference Sans Serif" w:hint="eastAsia"/>
               </w:rPr>
-            </w:pPr>
-            <w:r>
-              <w:rPr>
-                <w:rFonts w:ascii="MS Reference Sans Serif" w:hAnsi="MS Reference Sans Serif" w:cs="MS Reference Sans Serif" w:hint="eastAsia"/>
-              </w:rPr>
               <w:t>类型</w:t>
             </w:r>
           </w:p>
@@ -1790,9 +1624,6 @@
           <w:p>
             <w:pPr>
               <w:jc w:val="center"/>
-              <w:rPr>
-                <w:rFonts w:hint="eastAsia"/>
-              </w:rPr>
             </w:pPr>
             <w:r>
               <w:rPr>
@@ -1815,9 +1646,6 @@
           <w:p>
             <w:pPr>
               <w:jc w:val="center"/>
-              <w:rPr>
-                <w:rFonts w:hint="eastAsia"/>
-              </w:rPr>
             </w:pPr>
             <w:r>
               <w:rPr>
@@ -1854,9 +1682,6 @@
           <w:p>
             <w:pPr>
               <w:jc w:val="center"/>
-              <w:rPr>
-                <w:rFonts w:hint="eastAsia"/>
-              </w:rPr>
             </w:pPr>
             <w:r>
               <w:t>Map</w:t>
@@ -1876,9 +1701,6 @@
           <w:p>
             <w:pPr>
               <w:jc w:val="center"/>
-              <w:rPr>
-                <w:rFonts w:hint="eastAsia"/>
-              </w:rPr>
             </w:pPr>
             <w:r>
               <w:rPr>
@@ -1895,9 +1717,6 @@
           <w:p>
             <w:pPr>
               <w:jc w:val="center"/>
-              <w:rPr>
-                <w:rFonts w:hint="eastAsia"/>
-              </w:rPr>
             </w:pPr>
             <w:r>
               <w:rPr>
@@ -1942,9 +1761,6 @@
           <w:p>
             <w:pPr>
               <w:jc w:val="center"/>
-              <w:rPr>
-                <w:rFonts w:hint="eastAsia"/>
-              </w:rPr>
             </w:pPr>
             <w:r>
               <w:t>Player</w:t>
@@ -1964,9 +1780,6 @@
           <w:p>
             <w:pPr>
               <w:jc w:val="center"/>
-              <w:rPr>
-                <w:rFonts w:hint="eastAsia"/>
-              </w:rPr>
             </w:pPr>
             <w:r>
               <w:rPr>
@@ -1983,9 +1796,6 @@
           <w:p>
             <w:pPr>
               <w:jc w:val="center"/>
-              <w:rPr>
-                <w:rFonts w:hint="eastAsia"/>
-              </w:rPr>
             </w:pPr>
             <w:r>
               <w:rPr>
@@ -2023,9 +1833,6 @@
           <w:p>
             <w:pPr>
               <w:jc w:val="center"/>
-              <w:rPr>
-                <w:rFonts w:hint="eastAsia"/>
-              </w:rPr>
             </w:pPr>
             <w:r>
               <w:rPr>
@@ -2042,9 +1849,6 @@
           <w:p>
             <w:pPr>
               <w:jc w:val="center"/>
-              <w:rPr>
-                <w:rFonts w:hint="eastAsia"/>
-              </w:rPr>
             </w:pPr>
             <w:r>
               <w:rPr>
@@ -2062,9 +1866,6 @@
           <w:p>
             <w:pPr>
               <w:jc w:val="center"/>
-              <w:rPr>
-                <w:rFonts w:hint="eastAsia"/>
-              </w:rPr>
             </w:pPr>
             <w:r>
               <w:rPr>
@@ -2156,9 +1957,6 @@
           <w:p>
             <w:pPr>
               <w:jc w:val="center"/>
-              <w:rPr>
-                <w:rFonts w:hint="eastAsia"/>
-              </w:rPr>
             </w:pPr>
             <w:r>
               <w:rPr>
@@ -2213,9 +2011,6 @@
           <w:p>
             <w:pPr>
               <w:jc w:val="center"/>
-              <w:rPr>
-                <w:rFonts w:hint="eastAsia"/>
-              </w:rPr>
             </w:pPr>
             <w:r>
               <w:rPr>
@@ -2233,13 +2028,13 @@
             <w:pPr>
               <w:jc w:val="center"/>
               <w:rPr>
+                <w:rFonts w:ascii="MS Reference Sans Serif" w:hAnsi="MS Reference Sans Serif" w:cs="MS Reference Sans Serif"/>
+              </w:rPr>
+            </w:pPr>
+            <w:r>
+              <w:rPr>
                 <w:rFonts w:ascii="MS Reference Sans Serif" w:hAnsi="MS Reference Sans Serif" w:cs="MS Reference Sans Serif" w:hint="eastAsia"/>
               </w:rPr>
-            </w:pPr>
-            <w:r>
-              <w:rPr>
-                <w:rFonts w:ascii="MS Reference Sans Serif" w:hAnsi="MS Reference Sans Serif" w:cs="MS Reference Sans Serif" w:hint="eastAsia"/>
-              </w:rPr>
               <w:t>类型</w:t>
             </w:r>
           </w:p>
@@ -2251,9 +2046,6 @@
           <w:p>
             <w:pPr>
               <w:jc w:val="center"/>
-              <w:rPr>
-                <w:rFonts w:hint="eastAsia"/>
-              </w:rPr>
             </w:pPr>
             <w:r>
               <w:rPr>
@@ -2276,9 +2068,6 @@
           <w:p>
             <w:pPr>
               <w:jc w:val="center"/>
-              <w:rPr>
-                <w:rFonts w:hint="eastAsia"/>
-              </w:rPr>
             </w:pPr>
             <w:r>
               <w:rPr>
@@ -2324,9 +2113,6 @@
           <w:p>
             <w:pPr>
               <w:jc w:val="center"/>
-              <w:rPr>
-                <w:rFonts w:hint="eastAsia"/>
-              </w:rPr>
             </w:pPr>
             <w:r>
               <w:rPr>
@@ -2343,9 +2129,6 @@
           <w:p>
             <w:pPr>
               <w:jc w:val="center"/>
-              <w:rPr>
-                <w:rFonts w:hint="eastAsia"/>
-              </w:rPr>
             </w:pPr>
             <w:r>
               <w:rPr>
@@ -2362,9 +2145,6 @@
           <w:p>
             <w:pPr>
               <w:jc w:val="center"/>
-              <w:rPr>
-                <w:rFonts w:hint="eastAsia"/>
-              </w:rPr>
             </w:pPr>
             <w:r>
               <w:rPr>
@@ -2418,9 +2198,6 @@
           <w:p>
             <w:pPr>
               <w:jc w:val="center"/>
-              <w:rPr>
-                <w:rFonts w:hint="eastAsia"/>
-              </w:rPr>
             </w:pPr>
             <w:r>
               <w:t>Vertex</w:t>
@@ -2440,9 +2217,6 @@
           <w:p>
             <w:pPr>
               <w:jc w:val="center"/>
-              <w:rPr>
-                <w:rFonts w:hint="eastAsia"/>
-              </w:rPr>
             </w:pPr>
             <w:r>
               <w:rPr>
@@ -2459,9 +2233,6 @@
           <w:p>
             <w:pPr>
               <w:jc w:val="center"/>
-              <w:rPr>
-                <w:rFonts w:hint="eastAsia"/>
-              </w:rPr>
             </w:pPr>
             <w:r>
               <w:rPr>
@@ -2503,9 +2274,6 @@
           <w:p>
             <w:pPr>
               <w:jc w:val="center"/>
-              <w:rPr>
-                <w:rFonts w:hint="eastAsia"/>
-              </w:rPr>
             </w:pPr>
             <w:r>
               <w:t>Road</w:t>
@@ -2525,9 +2293,6 @@
           <w:p>
             <w:pPr>
               <w:jc w:val="center"/>
-              <w:rPr>
-                <w:rFonts w:hint="eastAsia"/>
-              </w:rPr>
             </w:pPr>
             <w:r>
               <w:rPr>
@@ -2544,9 +2309,6 @@
           <w:p>
             <w:pPr>
               <w:jc w:val="center"/>
-              <w:rPr>
-                <w:rFonts w:hint="eastAsia"/>
-              </w:rPr>
             </w:pPr>
             <w:r>
               <w:rPr>
@@ -2584,9 +2346,6 @@
           <w:p>
             <w:pPr>
               <w:jc w:val="center"/>
-              <w:rPr>
-                <w:rFonts w:hint="eastAsia"/>
-              </w:rPr>
             </w:pPr>
             <w:r>
               <w:rPr>
@@ -2603,9 +2362,6 @@
           <w:p>
             <w:pPr>
               <w:jc w:val="center"/>
-              <w:rPr>
-                <w:rFonts w:hint="eastAsia"/>
-              </w:rPr>
             </w:pPr>
             <w:r>
               <w:rPr>
@@ -2623,9 +2379,6 @@
           <w:p>
             <w:pPr>
               <w:jc w:val="center"/>
-              <w:rPr>
-                <w:rFonts w:hint="eastAsia"/>
-              </w:rPr>
             </w:pPr>
             <w:r>
               <w:rPr>
@@ -2807,7 +2560,6 @@
       <w:pPr>
         <w:ind w:firstLine="640"/>
         <w:rPr>
-          <w:rFonts w:hint="eastAsia"/>
           <w:b/>
           <w:color w:val="FF0000"/>
         </w:rPr>
@@ -2817,7 +2569,6 @@
       <w:pPr>
         <w:ind w:firstLine="640"/>
         <w:rPr>
-          <w:rFonts w:hint="eastAsia"/>
           <w:b/>
           <w:color w:val="FF0000"/>
         </w:rPr>
@@ -2827,7 +2578,6 @@
       <w:pPr>
         <w:ind w:firstLine="640"/>
         <w:rPr>
-          <w:rFonts w:hint="eastAsia"/>
           <w:b/>
           <w:color w:val="FF0000"/>
         </w:rPr>
@@ -2862,10 +2612,10 @@
         <w:tblLook w:val="04A0" w:firstRow="1" w:lastRow="0" w:firstColumn="1" w:lastColumn="0" w:noHBand="0" w:noVBand="1"/>
       </w:tblPr>
       <w:tblGrid>
-        <w:gridCol w:w="1438"/>
-        <w:gridCol w:w="1681"/>
-        <w:gridCol w:w="1654"/>
-        <w:gridCol w:w="3749"/>
+        <w:gridCol w:w="2087"/>
+        <w:gridCol w:w="2057"/>
+        <w:gridCol w:w="1377"/>
+        <w:gridCol w:w="3001"/>
       </w:tblGrid>
       <w:tr>
         <w:tc>
@@ -2875,9 +2625,6 @@
           <w:p>
             <w:pPr>
               <w:jc w:val="center"/>
-              <w:rPr>
-                <w:rFonts w:hint="eastAsia"/>
-              </w:rPr>
             </w:pPr>
             <w:r>
               <w:rPr>
@@ -2932,9 +2679,6 @@
           <w:p>
             <w:pPr>
               <w:jc w:val="center"/>
-              <w:rPr>
-                <w:rFonts w:hint="eastAsia"/>
-              </w:rPr>
             </w:pPr>
             <w:r>
               <w:rPr>
@@ -2952,13 +2696,13 @@
             <w:pPr>
               <w:jc w:val="center"/>
               <w:rPr>
+                <w:rFonts w:ascii="MS Reference Sans Serif" w:hAnsi="MS Reference Sans Serif" w:cs="MS Reference Sans Serif"/>
+              </w:rPr>
+            </w:pPr>
+            <w:r>
+              <w:rPr>
                 <w:rFonts w:ascii="MS Reference Sans Serif" w:hAnsi="MS Reference Sans Serif" w:cs="MS Reference Sans Serif" w:hint="eastAsia"/>
               </w:rPr>
-            </w:pPr>
-            <w:r>
-              <w:rPr>
-                <w:rFonts w:ascii="MS Reference Sans Serif" w:hAnsi="MS Reference Sans Serif" w:cs="MS Reference Sans Serif" w:hint="eastAsia"/>
-              </w:rPr>
               <w:t>类型</w:t>
             </w:r>
           </w:p>
@@ -2970,9 +2714,6 @@
           <w:p>
             <w:pPr>
               <w:jc w:val="center"/>
-              <w:rPr>
-                <w:rFonts w:hint="eastAsia"/>
-              </w:rPr>
             </w:pPr>
             <w:r>
               <w:rPr>
@@ -2995,9 +2736,6 @@
           <w:p>
             <w:pPr>
               <w:jc w:val="center"/>
-              <w:rPr>
-                <w:rFonts w:hint="eastAsia"/>
-              </w:rPr>
             </w:pPr>
             <w:r>
               <w:rPr>
@@ -3039,9 +2777,6 @@
           <w:p>
             <w:pPr>
               <w:jc w:val="center"/>
-              <w:rPr>
-                <w:rFonts w:hint="eastAsia"/>
-              </w:rPr>
             </w:pPr>
             <w:r>
               <w:t>Settlement</w:t>
@@ -3061,9 +2796,6 @@
           <w:p>
             <w:pPr>
               <w:jc w:val="center"/>
-              <w:rPr>
-                <w:rFonts w:hint="eastAsia"/>
-              </w:rPr>
             </w:pPr>
             <w:r>
               <w:rPr>
@@ -3086,15 +2818,12 @@
           <w:p>
             <w:pPr>
               <w:jc w:val="center"/>
-              <w:rPr>
-                <w:rFonts w:hint="eastAsia"/>
-              </w:rPr>
-            </w:pPr>
-            <w:r>
-              <w:rPr>
-                <w:rFonts w:hint="eastAsia"/>
-              </w:rPr>
-              <w:t>存储玩家已经建造的定居点</w:t>
+            </w:pPr>
+            <w:r>
+              <w:rPr>
+                <w:rFonts w:hint="eastAsia"/>
+              </w:rPr>
+              <w:t>玩家已经建造的定居点</w:t>
             </w:r>
             <w:r>
               <w:rPr>
@@ -3133,9 +2862,6 @@
           <w:p>
             <w:pPr>
               <w:jc w:val="center"/>
-              <w:rPr>
-                <w:rFonts w:hint="eastAsia"/>
-              </w:rPr>
             </w:pPr>
             <w:r>
               <w:t>Road</w:t>
@@ -3155,9 +2881,6 @@
           <w:p>
             <w:pPr>
               <w:jc w:val="center"/>
-              <w:rPr>
-                <w:rFonts w:hint="eastAsia"/>
-              </w:rPr>
             </w:pPr>
             <w:r>
               <w:rPr>
@@ -3174,15 +2897,12 @@
           <w:p>
             <w:pPr>
               <w:jc w:val="center"/>
-              <w:rPr>
-                <w:rFonts w:hint="eastAsia"/>
-              </w:rPr>
-            </w:pPr>
-            <w:r>
-              <w:rPr>
-                <w:rFonts w:hint="eastAsia"/>
-              </w:rPr>
-              <w:t>存储玩家已经建造的道路信息</w:t>
+            </w:pPr>
+            <w:r>
+              <w:rPr>
+                <w:rFonts w:hint="eastAsia"/>
+              </w:rPr>
+              <w:t>玩家已经建造的道路信息</w:t>
             </w:r>
           </w:p>
         </w:tc>
@@ -3195,10 +2915,14 @@
           <w:p>
             <w:pPr>
               <w:jc w:val="center"/>
-              <w:rPr>
-                <w:rFonts w:hint="eastAsia"/>
-              </w:rPr>
-            </w:pPr>
+            </w:pPr>
+            <w:proofErr w:type="spellStart"/>
+            <w:proofErr w:type="gramStart"/>
+            <w:r>
+              <w:t>resourceTotalAmount</w:t>
+            </w:r>
+            <w:proofErr w:type="spellEnd"/>
+            <w:proofErr w:type="gramEnd"/>
           </w:p>
         </w:tc>
         <w:tc>
@@ -3208,7 +2932,16 @@
           <w:p>
             <w:pPr>
               <w:jc w:val="center"/>
-            </w:pPr>
+              <w:rPr>
+                <w:rFonts w:hint="eastAsia"/>
+              </w:rPr>
+            </w:pPr>
+            <w:r>
+              <w:rPr>
+                <w:rFonts w:hint="eastAsia"/>
+              </w:rPr>
+              <w:t>整型</w:t>
+            </w:r>
           </w:p>
         </w:tc>
         <w:tc>
@@ -3222,6 +2955,12 @@
                 <w:rFonts w:hint="eastAsia"/>
               </w:rPr>
             </w:pPr>
+            <w:r>
+              <w:rPr>
+                <w:rFonts w:hint="eastAsia"/>
+              </w:rPr>
+              <w:t>资源总数</w:t>
+            </w:r>
           </w:p>
         </w:tc>
         <w:tc>
@@ -3235,6 +2974,143 @@
                 <w:rFonts w:hint="eastAsia"/>
               </w:rPr>
             </w:pPr>
+            <w:r>
+              <w:rPr>
+                <w:rFonts w:hint="eastAsia"/>
+              </w:rPr>
+              <w:t>玩家拥有资源总数</w:t>
+            </w:r>
+          </w:p>
+        </w:tc>
+      </w:tr>
+      <w:tr>
+        <w:tc>
+          <w:tcPr>
+            <w:tcW w:w="1242" w:type="dxa"/>
+          </w:tcPr>
+          <w:p>
+            <w:pPr>
+              <w:jc w:val="center"/>
+            </w:pPr>
+            <w:bookmarkStart w:id="0" w:name="_GoBack"/>
+            <w:bookmarkEnd w:id="0"/>
+          </w:p>
+        </w:tc>
+        <w:tc>
+          <w:tcPr>
+            <w:tcW w:w="1701" w:type="dxa"/>
+          </w:tcPr>
+          <w:p>
+            <w:pPr>
+              <w:jc w:val="center"/>
+              <w:rPr>
+                <w:rFonts w:hint="eastAsia"/>
+              </w:rPr>
+            </w:pPr>
+          </w:p>
+        </w:tc>
+        <w:tc>
+          <w:tcPr>
+            <w:tcW w:w="1701" w:type="dxa"/>
+          </w:tcPr>
+          <w:p>
+            <w:pPr>
+              <w:jc w:val="center"/>
+              <w:rPr>
+                <w:rFonts w:hint="eastAsia"/>
+              </w:rPr>
+            </w:pPr>
+          </w:p>
+        </w:tc>
+        <w:tc>
+          <w:tcPr>
+            <w:tcW w:w="3878" w:type="dxa"/>
+          </w:tcPr>
+          <w:p>
+            <w:pPr>
+              <w:jc w:val="center"/>
+              <w:rPr>
+                <w:rFonts w:hint="eastAsia"/>
+              </w:rPr>
+            </w:pPr>
+          </w:p>
+        </w:tc>
+      </w:tr>
+      <w:tr>
+        <w:tc>
+          <w:tcPr>
+            <w:tcW w:w="1242" w:type="dxa"/>
+          </w:tcPr>
+          <w:p>
+            <w:pPr>
+              <w:jc w:val="center"/>
+            </w:pPr>
+            <w:proofErr w:type="spellStart"/>
+            <w:proofErr w:type="gramStart"/>
+            <w:r>
+              <w:rPr>
+                <w:rFonts w:hint="eastAsia"/>
+              </w:rPr>
+              <w:t>card</w:t>
+            </w:r>
+            <w:r>
+              <w:t>List</w:t>
+            </w:r>
+            <w:proofErr w:type="spellEnd"/>
+            <w:proofErr w:type="gramEnd"/>
+          </w:p>
+        </w:tc>
+        <w:tc>
+          <w:tcPr>
+            <w:tcW w:w="1701" w:type="dxa"/>
+          </w:tcPr>
+          <w:p>
+            <w:pPr>
+              <w:jc w:val="center"/>
+            </w:pPr>
+            <w:proofErr w:type="spellStart"/>
+            <w:r>
+              <w:t>DevelopmentCardList</w:t>
+            </w:r>
+            <w:proofErr w:type="spellEnd"/>
+          </w:p>
+        </w:tc>
+        <w:tc>
+          <w:tcPr>
+            <w:tcW w:w="1701" w:type="dxa"/>
+          </w:tcPr>
+          <w:p>
+            <w:pPr>
+              <w:jc w:val="center"/>
+              <w:rPr>
+                <w:rFonts w:hint="eastAsia"/>
+              </w:rPr>
+            </w:pPr>
+            <w:r>
+              <w:rPr>
+                <w:rFonts w:hint="eastAsia"/>
+              </w:rPr>
+              <w:t>发展卡列表</w:t>
+            </w:r>
+          </w:p>
+        </w:tc>
+        <w:tc>
+          <w:tcPr>
+            <w:tcW w:w="3878" w:type="dxa"/>
+          </w:tcPr>
+          <w:p>
+            <w:pPr>
+              <w:jc w:val="center"/>
+              <w:rPr>
+                <w:rFonts w:hint="eastAsia"/>
+              </w:rPr>
+            </w:pPr>
+            <w:r>
+              <w:rPr>
+                <w:rFonts w:hint="eastAsia"/>
+              </w:rPr>
+              <w:t>玩家已经购买的发展卡信息</w:t>
+            </w:r>
           </w:p>
         </w:tc>
       </w:tr>
@@ -3265,9 +3141,6 @@
           <w:p>
             <w:pPr>
               <w:jc w:val="center"/>
-              <w:rPr>
-                <w:rFonts w:hint="eastAsia"/>
-              </w:rPr>
             </w:pPr>
             <w:r>
               <w:rPr>
@@ -3284,9 +3157,6 @@
           <w:p>
             <w:pPr>
               <w:jc w:val="center"/>
-              <w:rPr>
-                <w:rFonts w:hint="eastAsia"/>
-              </w:rPr>
             </w:pPr>
             <w:r>
               <w:rPr>
@@ -3304,9 +3174,6 @@
           <w:p>
             <w:pPr>
               <w:jc w:val="center"/>
-              <w:rPr>
-                <w:rFonts w:hint="eastAsia"/>
-              </w:rPr>
             </w:pPr>
             <w:r>
               <w:rPr>
@@ -3681,7 +3548,6 @@
         <w:pStyle w:val="a3"/>
         <w:ind w:left="990" w:firstLineChars="0" w:firstLine="0"/>
         <w:rPr>
-          <w:rFonts w:hint="eastAsia"/>
           <w:b/>
           <w:color w:val="FF0000"/>
           <w:lang w:val="en-GB"/>
@@ -3784,9 +3650,6 @@
           <w:ilvl w:val="1"/>
           <w:numId w:val="8"/>
         </w:numPr>
-        <w:rPr>
-          <w:rFonts w:hint="eastAsia"/>
-        </w:rPr>
       </w:pPr>
       <w:proofErr w:type="spellStart"/>
       <w:r>
@@ -3826,9 +3689,6 @@
           <w:p>
             <w:pPr>
               <w:jc w:val="center"/>
-              <w:rPr>
-                <w:rFonts w:hint="eastAsia"/>
-              </w:rPr>
             </w:pPr>
             <w:r>
               <w:rPr>
@@ -3883,9 +3743,6 @@
           <w:p>
             <w:pPr>
               <w:jc w:val="center"/>
-              <w:rPr>
-                <w:rFonts w:hint="eastAsia"/>
-              </w:rPr>
             </w:pPr>
             <w:r>
               <w:rPr>
@@ -3903,13 +3760,13 @@
             <w:pPr>
               <w:jc w:val="center"/>
               <w:rPr>
+                <w:rFonts w:ascii="MS Reference Sans Serif" w:hAnsi="MS Reference Sans Serif" w:cs="MS Reference Sans Serif"/>
+              </w:rPr>
+            </w:pPr>
+            <w:r>
+              <w:rPr>
                 <w:rFonts w:ascii="MS Reference Sans Serif" w:hAnsi="MS Reference Sans Serif" w:cs="MS Reference Sans Serif" w:hint="eastAsia"/>
               </w:rPr>
-            </w:pPr>
-            <w:r>
-              <w:rPr>
-                <w:rFonts w:ascii="MS Reference Sans Serif" w:hAnsi="MS Reference Sans Serif" w:cs="MS Reference Sans Serif" w:hint="eastAsia"/>
-              </w:rPr>
               <w:t>类型</w:t>
             </w:r>
           </w:p>
@@ -3921,9 +3778,6 @@
           <w:p>
             <w:pPr>
               <w:jc w:val="center"/>
-              <w:rPr>
-                <w:rFonts w:hint="eastAsia"/>
-              </w:rPr>
             </w:pPr>
             <w:r>
               <w:rPr>
@@ -3946,9 +3800,6 @@
           <w:p>
             <w:pPr>
               <w:jc w:val="center"/>
-              <w:rPr>
-                <w:rFonts w:hint="eastAsia"/>
-              </w:rPr>
             </w:pPr>
             <w:r>
               <w:rPr>
@@ -3997,9 +3848,6 @@
           <w:p>
             <w:pPr>
               <w:jc w:val="center"/>
-              <w:rPr>
-                <w:rFonts w:hint="eastAsia"/>
-              </w:rPr>
             </w:pPr>
             <w:r>
               <w:rPr>
@@ -4016,9 +3864,6 @@
           <w:p>
             <w:pPr>
               <w:jc w:val="center"/>
-              <w:rPr>
-                <w:rFonts w:hint="eastAsia"/>
-              </w:rPr>
             </w:pPr>
             <w:r>
               <w:rPr>
@@ -4043,9 +3888,6 @@
           <w:p>
             <w:pPr>
               <w:jc w:val="center"/>
-              <w:rPr>
-                <w:rFonts w:hint="eastAsia"/>
-              </w:rPr>
             </w:pPr>
             <w:proofErr w:type="gramStart"/>
             <w:r>
@@ -4064,9 +3906,6 @@
           <w:p>
             <w:pPr>
               <w:jc w:val="center"/>
-              <w:rPr>
-                <w:rFonts w:hint="eastAsia"/>
-              </w:rPr>
             </w:pPr>
             <w:r>
               <w:rPr>
@@ -4083,9 +3922,6 @@
           <w:p>
             <w:pPr>
               <w:jc w:val="center"/>
-              <w:rPr>
-                <w:rFonts w:hint="eastAsia"/>
-              </w:rPr>
             </w:pPr>
             <w:r>
               <w:rPr>
@@ -4102,9 +3938,6 @@
           <w:p>
             <w:pPr>
               <w:jc w:val="center"/>
-              <w:rPr>
-                <w:rFonts w:hint="eastAsia"/>
-              </w:rPr>
             </w:pPr>
             <w:r>
               <w:rPr>
@@ -4152,9 +3985,6 @@
           <w:p>
             <w:pPr>
               <w:jc w:val="center"/>
-              <w:rPr>
-                <w:rFonts w:hint="eastAsia"/>
-              </w:rPr>
             </w:pPr>
             <w:r>
               <w:rPr>
@@ -4171,9 +4001,6 @@
           <w:p>
             <w:pPr>
               <w:jc w:val="center"/>
-              <w:rPr>
-                <w:rFonts w:hint="eastAsia"/>
-              </w:rPr>
             </w:pPr>
             <w:r>
               <w:rPr>
@@ -4190,9 +4017,6 @@
           <w:p>
             <w:pPr>
               <w:jc w:val="center"/>
-              <w:rPr>
-                <w:rFonts w:hint="eastAsia"/>
-              </w:rPr>
             </w:pPr>
             <w:r>
               <w:rPr>
@@ -4258,9 +4082,6 @@
           <w:p>
             <w:pPr>
               <w:jc w:val="center"/>
-              <w:rPr>
-                <w:rFonts w:hint="eastAsia"/>
-              </w:rPr>
             </w:pPr>
             <w:r>
               <w:t>Vertex</w:t>
@@ -4280,9 +4101,6 @@
           <w:p>
             <w:pPr>
               <w:jc w:val="center"/>
-              <w:rPr>
-                <w:rFonts w:hint="eastAsia"/>
-              </w:rPr>
             </w:pPr>
             <w:r>
               <w:rPr>
@@ -4299,9 +4117,6 @@
           <w:p>
             <w:pPr>
               <w:jc w:val="center"/>
-              <w:rPr>
-                <w:rFonts w:hint="eastAsia"/>
-              </w:rPr>
             </w:pPr>
             <w:r>
               <w:rPr>
@@ -4340,9 +4155,6 @@
           <w:p>
             <w:pPr>
               <w:jc w:val="center"/>
-              <w:rPr>
-                <w:rFonts w:hint="eastAsia"/>
-              </w:rPr>
             </w:pPr>
           </w:p>
         </w:tc>
@@ -4353,9 +4165,6 @@
           <w:p>
             <w:pPr>
               <w:jc w:val="center"/>
-              <w:rPr>
-                <w:rFonts w:hint="eastAsia"/>
-              </w:rPr>
             </w:pPr>
           </w:p>
         </w:tc>
@@ -4387,9 +4196,6 @@
           <w:p>
             <w:pPr>
               <w:jc w:val="center"/>
-              <w:rPr>
-                <w:rFonts w:hint="eastAsia"/>
-              </w:rPr>
             </w:pPr>
             <w:r>
               <w:rPr>
@@ -4406,9 +4212,6 @@
           <w:p>
             <w:pPr>
               <w:jc w:val="center"/>
-              <w:rPr>
-                <w:rFonts w:hint="eastAsia"/>
-              </w:rPr>
             </w:pPr>
             <w:r>
               <w:rPr>
@@ -4426,9 +4229,6 @@
           <w:p>
             <w:pPr>
               <w:jc w:val="center"/>
-              <w:rPr>
-                <w:rFonts w:hint="eastAsia"/>
-              </w:rPr>
             </w:pPr>
             <w:r>
               <w:rPr>
@@ -4476,7 +4276,6 @@
     <w:p>
       <w:pPr>
         <w:rPr>
-          <w:rFonts w:hint="eastAsia"/>
           <w:lang w:val="en-GB"/>
         </w:rPr>
       </w:pPr>
@@ -4515,15 +4314,11 @@
         <w:rPr>
           <w:rFonts w:hint="eastAsia"/>
         </w:rPr>
+        <w:lastRenderedPageBreak/>
         <w:t>资源的枚举类型</w:t>
       </w:r>
     </w:p>
     <w:p>
-      <w:pPr>
-        <w:rPr>
-          <w:rFonts w:hint="eastAsia"/>
-        </w:rPr>
-      </w:pPr>
       <w:r>
         <w:rPr>
           <w:rFonts w:hint="eastAsia"/>
@@ -4543,7 +4338,6 @@
         <w:rPr>
           <w:rFonts w:hint="eastAsia"/>
         </w:rPr>
-        <w:lastRenderedPageBreak/>
         <w:t>Vertex</w:t>
       </w:r>
       <w:r>
@@ -4579,9 +4373,6 @@
           <w:p>
             <w:pPr>
               <w:jc w:val="center"/>
-              <w:rPr>
-                <w:rFonts w:hint="eastAsia"/>
-              </w:rPr>
             </w:pPr>
             <w:r>
               <w:rPr>
@@ -4636,9 +4427,6 @@
           <w:p>
             <w:pPr>
               <w:jc w:val="center"/>
-              <w:rPr>
-                <w:rFonts w:hint="eastAsia"/>
-              </w:rPr>
             </w:pPr>
             <w:r>
               <w:rPr>
@@ -4656,13 +4444,13 @@
             <w:pPr>
               <w:jc w:val="center"/>
               <w:rPr>
+                <w:rFonts w:ascii="MS Reference Sans Serif" w:hAnsi="MS Reference Sans Serif" w:cs="MS Reference Sans Serif"/>
+              </w:rPr>
+            </w:pPr>
+            <w:r>
+              <w:rPr>
                 <w:rFonts w:ascii="MS Reference Sans Serif" w:hAnsi="MS Reference Sans Serif" w:cs="MS Reference Sans Serif" w:hint="eastAsia"/>
               </w:rPr>
-            </w:pPr>
-            <w:r>
-              <w:rPr>
-                <w:rFonts w:ascii="MS Reference Sans Serif" w:hAnsi="MS Reference Sans Serif" w:cs="MS Reference Sans Serif" w:hint="eastAsia"/>
-              </w:rPr>
               <w:t>类型</w:t>
             </w:r>
           </w:p>
@@ -4674,9 +4462,6 @@
           <w:p>
             <w:pPr>
               <w:jc w:val="center"/>
-              <w:rPr>
-                <w:rFonts w:hint="eastAsia"/>
-              </w:rPr>
             </w:pPr>
             <w:r>
               <w:rPr>
@@ -4699,9 +4484,6 @@
           <w:p>
             <w:pPr>
               <w:jc w:val="center"/>
-              <w:rPr>
-                <w:rFonts w:hint="eastAsia"/>
-              </w:rPr>
             </w:pPr>
             <w:r>
               <w:rPr>
@@ -4762,9 +4544,6 @@
           <w:p>
             <w:pPr>
               <w:jc w:val="center"/>
-              <w:rPr>
-                <w:rFonts w:hint="eastAsia"/>
-              </w:rPr>
             </w:pPr>
             <w:r>
               <w:rPr>
@@ -4781,9 +4560,6 @@
           <w:p>
             <w:pPr>
               <w:jc w:val="center"/>
-              <w:rPr>
-                <w:rFonts w:hint="eastAsia"/>
-              </w:rPr>
             </w:pPr>
             <w:r>
               <w:rPr>
@@ -4825,9 +4601,6 @@
           <w:p>
             <w:pPr>
               <w:jc w:val="center"/>
-              <w:rPr>
-                <w:rFonts w:hint="eastAsia"/>
-              </w:rPr>
             </w:pPr>
             <w:r>
               <w:rPr>
@@ -4844,9 +4617,6 @@
           <w:p>
             <w:pPr>
               <w:jc w:val="center"/>
-              <w:rPr>
-                <w:rFonts w:hint="eastAsia"/>
-              </w:rPr>
             </w:pPr>
             <w:r>
               <w:rPr>
@@ -4863,9 +4633,6 @@
           <w:p>
             <w:pPr>
               <w:jc w:val="center"/>
-              <w:rPr>
-                <w:rFonts w:hint="eastAsia"/>
-              </w:rPr>
             </w:pPr>
             <w:r>
               <w:rPr>
@@ -4937,9 +4704,6 @@
           <w:p>
             <w:pPr>
               <w:jc w:val="center"/>
-              <w:rPr>
-                <w:rFonts w:hint="eastAsia"/>
-              </w:rPr>
             </w:pPr>
             <w:r>
               <w:rPr>
@@ -4956,9 +4720,6 @@
           <w:p>
             <w:pPr>
               <w:jc w:val="center"/>
-              <w:rPr>
-                <w:rFonts w:hint="eastAsia"/>
-              </w:rPr>
             </w:pPr>
             <w:r>
               <w:rPr>
@@ -4975,9 +4736,6 @@
           <w:p>
             <w:pPr>
               <w:jc w:val="center"/>
-              <w:rPr>
-                <w:rFonts w:hint="eastAsia"/>
-              </w:rPr>
             </w:pPr>
             <w:r>
               <w:rPr>
@@ -5028,9 +4786,6 @@
           <w:p>
             <w:pPr>
               <w:jc w:val="center"/>
-              <w:rPr>
-                <w:rFonts w:hint="eastAsia"/>
-              </w:rPr>
             </w:pPr>
             <w:r>
               <w:rPr>
@@ -5047,9 +4802,6 @@
           <w:p>
             <w:pPr>
               <w:jc w:val="center"/>
-              <w:rPr>
-                <w:rFonts w:hint="eastAsia"/>
-              </w:rPr>
             </w:pPr>
             <w:r>
               <w:rPr>
@@ -5066,9 +4818,6 @@
           <w:p>
             <w:pPr>
               <w:jc w:val="center"/>
-              <w:rPr>
-                <w:rFonts w:hint="eastAsia"/>
-              </w:rPr>
             </w:pPr>
             <w:r>
               <w:rPr>
@@ -5093,9 +4842,6 @@
           <w:p>
             <w:pPr>
               <w:jc w:val="center"/>
-              <w:rPr>
-                <w:rFonts w:hint="eastAsia"/>
-              </w:rPr>
             </w:pPr>
           </w:p>
         </w:tc>
@@ -5106,9 +4852,6 @@
           <w:p>
             <w:pPr>
               <w:jc w:val="center"/>
-              <w:rPr>
-                <w:rFonts w:hint="eastAsia"/>
-              </w:rPr>
             </w:pPr>
           </w:p>
         </w:tc>
@@ -5119,9 +4862,6 @@
           <w:p>
             <w:pPr>
               <w:jc w:val="center"/>
-              <w:rPr>
-                <w:rFonts w:hint="eastAsia"/>
-              </w:rPr>
             </w:pPr>
           </w:p>
         </w:tc>
@@ -5132,9 +4872,6 @@
           <w:p>
             <w:pPr>
               <w:jc w:val="center"/>
-              <w:rPr>
-                <w:rFonts w:hint="eastAsia"/>
-              </w:rPr>
             </w:pPr>
           </w:p>
         </w:tc>
@@ -5166,9 +4903,6 @@
           <w:p>
             <w:pPr>
               <w:jc w:val="center"/>
-              <w:rPr>
-                <w:rFonts w:hint="eastAsia"/>
-              </w:rPr>
             </w:pPr>
             <w:r>
               <w:rPr>
@@ -5185,9 +4919,6 @@
           <w:p>
             <w:pPr>
               <w:jc w:val="center"/>
-              <w:rPr>
-                <w:rFonts w:hint="eastAsia"/>
-              </w:rPr>
             </w:pPr>
             <w:r>
               <w:rPr>
@@ -5205,9 +4936,6 @@
           <w:p>
             <w:pPr>
               <w:jc w:val="center"/>
-              <w:rPr>
-                <w:rFonts w:hint="eastAsia"/>
-              </w:rPr>
             </w:pPr>
             <w:r>
               <w:rPr>
@@ -5299,9 +5027,6 @@
           <w:p>
             <w:pPr>
               <w:jc w:val="center"/>
-              <w:rPr>
-                <w:rFonts w:hint="eastAsia"/>
-              </w:rPr>
             </w:pPr>
             <w:r>
               <w:rPr>
@@ -5319,9 +5044,6 @@
           <w:p>
             <w:pPr>
               <w:jc w:val="center"/>
-              <w:rPr>
-                <w:rFonts w:hint="eastAsia"/>
-              </w:rPr>
             </w:pPr>
             <w:r>
               <w:rPr>
@@ -5371,9 +5093,6 @@
           <w:p>
             <w:pPr>
               <w:jc w:val="center"/>
-              <w:rPr>
-                <w:rFonts w:hint="eastAsia"/>
-              </w:rPr>
             </w:pPr>
             <w:r>
               <w:rPr>
@@ -5391,13 +5110,13 @@
             <w:pPr>
               <w:jc w:val="center"/>
               <w:rPr>
+                <w:rFonts w:ascii="MS Reference Sans Serif" w:hAnsi="MS Reference Sans Serif" w:cs="MS Reference Sans Serif"/>
+              </w:rPr>
+            </w:pPr>
+            <w:r>
+              <w:rPr>
                 <w:rFonts w:ascii="MS Reference Sans Serif" w:hAnsi="MS Reference Sans Serif" w:cs="MS Reference Sans Serif" w:hint="eastAsia"/>
               </w:rPr>
-            </w:pPr>
-            <w:r>
-              <w:rPr>
-                <w:rFonts w:ascii="MS Reference Sans Serif" w:hAnsi="MS Reference Sans Serif" w:cs="MS Reference Sans Serif" w:hint="eastAsia"/>
-              </w:rPr>
               <w:t>类型</w:t>
             </w:r>
           </w:p>
@@ -5409,9 +5128,6 @@
           <w:p>
             <w:pPr>
               <w:jc w:val="center"/>
-              <w:rPr>
-                <w:rFonts w:hint="eastAsia"/>
-              </w:rPr>
             </w:pPr>
             <w:r>
               <w:rPr>
@@ -5434,9 +5150,6 @@
           <w:p>
             <w:pPr>
               <w:jc w:val="center"/>
-              <w:rPr>
-                <w:rFonts w:hint="eastAsia"/>
-              </w:rPr>
             </w:pPr>
             <w:r>
               <w:rPr>
@@ -5472,9 +5185,6 @@
           <w:p>
             <w:pPr>
               <w:jc w:val="center"/>
-              <w:rPr>
-                <w:rFonts w:hint="eastAsia"/>
-              </w:rPr>
             </w:pPr>
             <w:r>
               <w:rPr>
@@ -5491,9 +5201,6 @@
           <w:p>
             <w:pPr>
               <w:jc w:val="center"/>
-              <w:rPr>
-                <w:rFonts w:hint="eastAsia"/>
-              </w:rPr>
             </w:pPr>
             <w:r>
               <w:rPr>
@@ -5510,9 +5217,6 @@
           <w:p>
             <w:pPr>
               <w:jc w:val="center"/>
-              <w:rPr>
-                <w:rFonts w:hint="eastAsia"/>
-              </w:rPr>
             </w:pPr>
             <w:r>
               <w:rPr>
@@ -5554,9 +5258,6 @@
           <w:p>
             <w:pPr>
               <w:jc w:val="center"/>
-              <w:rPr>
-                <w:rFonts w:hint="eastAsia"/>
-              </w:rPr>
             </w:pPr>
             <w:r>
               <w:rPr>
@@ -5573,9 +5274,6 @@
           <w:p>
             <w:pPr>
               <w:jc w:val="center"/>
-              <w:rPr>
-                <w:rFonts w:hint="eastAsia"/>
-              </w:rPr>
             </w:pPr>
             <w:r>
               <w:rPr>
@@ -5592,9 +5290,6 @@
           <w:p>
             <w:pPr>
               <w:jc w:val="center"/>
-              <w:rPr>
-                <w:rFonts w:hint="eastAsia"/>
-              </w:rPr>
             </w:pPr>
             <w:r>
               <w:rPr>
@@ -5633,9 +5328,6 @@
           <w:p>
             <w:pPr>
               <w:jc w:val="center"/>
-              <w:rPr>
-                <w:rFonts w:hint="eastAsia"/>
-              </w:rPr>
             </w:pPr>
             <w:r>
               <w:rPr>
@@ -5652,9 +5344,6 @@
           <w:p>
             <w:pPr>
               <w:jc w:val="center"/>
-              <w:rPr>
-                <w:rFonts w:hint="eastAsia"/>
-              </w:rPr>
             </w:pPr>
             <w:r>
               <w:rPr>
@@ -5677,9 +5366,6 @@
           <w:p>
             <w:pPr>
               <w:jc w:val="center"/>
-              <w:rPr>
-                <w:rFonts w:hint="eastAsia"/>
-              </w:rPr>
             </w:pPr>
             <w:r>
               <w:rPr>
@@ -5753,9 +5439,6 @@
           <w:p>
             <w:pPr>
               <w:jc w:val="center"/>
-              <w:rPr>
-                <w:rFonts w:hint="eastAsia"/>
-              </w:rPr>
             </w:pPr>
             <w:r>
               <w:rPr>
@@ -5772,9 +5455,6 @@
           <w:p>
             <w:pPr>
               <w:jc w:val="center"/>
-              <w:rPr>
-                <w:rFonts w:hint="eastAsia"/>
-              </w:rPr>
             </w:pPr>
             <w:r>
               <w:rPr>
@@ -5792,9 +5472,6 @@
           <w:p>
             <w:pPr>
               <w:jc w:val="center"/>
-              <w:rPr>
-                <w:rFonts w:hint="eastAsia"/>
-              </w:rPr>
             </w:pPr>
             <w:r>
               <w:rPr>
@@ -5836,9 +5513,6 @@
           <w:p>
             <w:pPr>
               <w:jc w:val="center"/>
-              <w:rPr>
-                <w:rFonts w:hint="eastAsia"/>
-              </w:rPr>
             </w:pPr>
             <w:r>
               <w:rPr>
@@ -5856,9 +5530,6 @@
           <w:p>
             <w:pPr>
               <w:jc w:val="center"/>
-              <w:rPr>
-                <w:rFonts w:hint="eastAsia"/>
-              </w:rPr>
             </w:pPr>
             <w:r>
               <w:rPr>
@@ -5870,13 +5541,7 @@
         </w:tc>
       </w:tr>
     </w:tbl>
-    <w:p>
-      <w:pPr>
-        <w:rPr>
-          <w:rFonts w:hint="eastAsia"/>
-        </w:rPr>
-      </w:pPr>
-    </w:p>
+    <w:p/>
     <w:p>
       <w:pPr>
         <w:pStyle w:val="2"/>
@@ -5918,9 +5583,6 @@
           <w:p>
             <w:pPr>
               <w:jc w:val="center"/>
-              <w:rPr>
-                <w:rFonts w:hint="eastAsia"/>
-              </w:rPr>
             </w:pPr>
             <w:r>
               <w:rPr>
@@ -5938,9 +5600,6 @@
           <w:p>
             <w:pPr>
               <w:jc w:val="center"/>
-              <w:rPr>
-                <w:rFonts w:hint="eastAsia"/>
-              </w:rPr>
             </w:pPr>
             <w:r>
               <w:rPr>
@@ -5984,9 +5643,6 @@
           <w:p>
             <w:pPr>
               <w:jc w:val="center"/>
-              <w:rPr>
-                <w:rFonts w:hint="eastAsia"/>
-              </w:rPr>
             </w:pPr>
             <w:r>
               <w:rPr>
@@ -6004,13 +5660,13 @@
             <w:pPr>
               <w:jc w:val="center"/>
               <w:rPr>
+                <w:rFonts w:ascii="MS Reference Sans Serif" w:hAnsi="MS Reference Sans Serif" w:cs="MS Reference Sans Serif"/>
+              </w:rPr>
+            </w:pPr>
+            <w:r>
+              <w:rPr>
                 <w:rFonts w:ascii="MS Reference Sans Serif" w:hAnsi="MS Reference Sans Serif" w:cs="MS Reference Sans Serif" w:hint="eastAsia"/>
               </w:rPr>
-            </w:pPr>
-            <w:r>
-              <w:rPr>
-                <w:rFonts w:ascii="MS Reference Sans Serif" w:hAnsi="MS Reference Sans Serif" w:cs="MS Reference Sans Serif" w:hint="eastAsia"/>
-              </w:rPr>
               <w:t>类型</w:t>
             </w:r>
           </w:p>
@@ -6022,9 +5678,6 @@
           <w:p>
             <w:pPr>
               <w:jc w:val="center"/>
-              <w:rPr>
-                <w:rFonts w:hint="eastAsia"/>
-              </w:rPr>
             </w:pPr>
             <w:r>
               <w:rPr>
@@ -6041,9 +5694,6 @@
           <w:p>
             <w:pPr>
               <w:jc w:val="center"/>
-              <w:rPr>
-                <w:rFonts w:hint="eastAsia"/>
-              </w:rPr>
             </w:pPr>
             <w:r>
               <w:rPr>
@@ -6093,9 +5743,6 @@
           <w:p>
             <w:pPr>
               <w:jc w:val="center"/>
-              <w:rPr>
-                <w:rFonts w:hint="eastAsia"/>
-              </w:rPr>
             </w:pPr>
             <w:r>
               <w:rPr>
@@ -6112,9 +5759,6 @@
           <w:p>
             <w:pPr>
               <w:jc w:val="center"/>
-              <w:rPr>
-                <w:rFonts w:hint="eastAsia"/>
-              </w:rPr>
             </w:pPr>
             <w:r>
               <w:rPr>
@@ -6180,9 +5824,6 @@
           <w:p>
             <w:pPr>
               <w:jc w:val="center"/>
-              <w:rPr>
-                <w:rFonts w:hint="eastAsia"/>
-              </w:rPr>
             </w:pPr>
             <w:r>
               <w:rPr>
@@ -6199,9 +5840,6 @@
           <w:p>
             <w:pPr>
               <w:jc w:val="center"/>
-              <w:rPr>
-                <w:rFonts w:hint="eastAsia"/>
-              </w:rPr>
             </w:pPr>
             <w:r>
               <w:rPr>
@@ -6218,9 +5856,6 @@
           <w:p>
             <w:pPr>
               <w:jc w:val="center"/>
-              <w:rPr>
-                <w:rFonts w:hint="eastAsia"/>
-              </w:rPr>
             </w:pPr>
             <w:r>
               <w:rPr>
@@ -6270,14 +5905,12 @@
           <w:p>
             <w:pPr>
               <w:jc w:val="center"/>
-              <w:rPr>
-                <w:rFonts w:hint="eastAsia"/>
-              </w:rPr>
-            </w:pPr>
-            <w:r>
-              <w:rPr>
-                <w:rFonts w:hint="eastAsia"/>
-              </w:rPr>
+            </w:pPr>
+            <w:r>
+              <w:rPr>
+                <w:rFonts w:hint="eastAsia"/>
+              </w:rPr>
+              <w:lastRenderedPageBreak/>
               <w:t>方法名</w:t>
             </w:r>
           </w:p>
@@ -6289,9 +5922,6 @@
           <w:p>
             <w:pPr>
               <w:jc w:val="center"/>
-              <w:rPr>
-                <w:rFonts w:hint="eastAsia"/>
-              </w:rPr>
             </w:pPr>
             <w:r>
               <w:rPr>
@@ -6309,9 +5939,6 @@
           <w:p>
             <w:pPr>
               <w:jc w:val="center"/>
-              <w:rPr>
-                <w:rFonts w:hint="eastAsia"/>
-              </w:rPr>
             </w:pPr>
             <w:r>
               <w:rPr>
@@ -6353,9 +5980,6 @@
           <w:p>
             <w:pPr>
               <w:jc w:val="center"/>
-              <w:rPr>
-                <w:rFonts w:hint="eastAsia"/>
-              </w:rPr>
             </w:pPr>
             <w:r>
               <w:rPr>
@@ -6373,9 +5997,6 @@
           <w:p>
             <w:pPr>
               <w:jc w:val="center"/>
-              <w:rPr>
-                <w:rFonts w:hint="eastAsia"/>
-              </w:rPr>
             </w:pPr>
             <w:r>
               <w:rPr>
@@ -6417,9 +6038,6 @@
           <w:p>
             <w:pPr>
               <w:jc w:val="center"/>
-              <w:rPr>
-                <w:rFonts w:hint="eastAsia"/>
-              </w:rPr>
             </w:pPr>
             <w:r>
               <w:rPr>
@@ -6437,9 +6055,6 @@
           <w:p>
             <w:pPr>
               <w:jc w:val="center"/>
-              <w:rPr>
-                <w:rFonts w:hint="eastAsia"/>
-              </w:rPr>
             </w:pPr>
             <w:r>
               <w:rPr>
@@ -6479,21 +6094,12 @@
           <w:p>
             <w:pPr>
               <w:jc w:val="center"/>
-              <w:rPr>
-                <w:rFonts w:hint="eastAsia"/>
-              </w:rPr>
             </w:pPr>
           </w:p>
         </w:tc>
       </w:tr>
     </w:tbl>
-    <w:p>
-      <w:pPr>
-        <w:rPr>
-          <w:rFonts w:hint="eastAsia"/>
-        </w:rPr>
-      </w:pPr>
-    </w:p>
+    <w:p/>
     <w:p>
       <w:pPr>
         <w:pStyle w:val="2"/>
@@ -6501,9 +6107,6 @@
           <w:ilvl w:val="1"/>
           <w:numId w:val="8"/>
         </w:numPr>
-        <w:rPr>
-          <w:rFonts w:hint="eastAsia"/>
-        </w:rPr>
       </w:pPr>
       <w:proofErr w:type="spellStart"/>
       <w:r>
@@ -6544,9 +6147,6 @@
           <w:p>
             <w:pPr>
               <w:jc w:val="center"/>
-              <w:rPr>
-                <w:rFonts w:hint="eastAsia"/>
-              </w:rPr>
             </w:pPr>
             <w:r>
               <w:rPr>
@@ -6601,9 +6201,6 @@
           <w:p>
             <w:pPr>
               <w:jc w:val="center"/>
-              <w:rPr>
-                <w:rFonts w:hint="eastAsia"/>
-              </w:rPr>
             </w:pPr>
             <w:r>
               <w:rPr>
@@ -6621,7 +6218,7 @@
             <w:pPr>
               <w:jc w:val="center"/>
               <w:rPr>
-                <w:rFonts w:ascii="MS Reference Sans Serif" w:hAnsi="MS Reference Sans Serif" w:cs="MS Reference Sans Serif" w:hint="eastAsia"/>
+                <w:rFonts w:ascii="MS Reference Sans Serif" w:hAnsi="MS Reference Sans Serif" w:cs="MS Reference Sans Serif"/>
               </w:rPr>
             </w:pPr>
             <w:r>
@@ -6640,9 +6237,6 @@
           <w:p>
             <w:pPr>
               <w:jc w:val="center"/>
-              <w:rPr>
-                <w:rFonts w:hint="eastAsia"/>
-              </w:rPr>
             </w:pPr>
             <w:r>
               <w:rPr>
@@ -6665,9 +6259,6 @@
           <w:p>
             <w:pPr>
               <w:jc w:val="center"/>
-              <w:rPr>
-                <w:rFonts w:hint="eastAsia"/>
-              </w:rPr>
             </w:pPr>
             <w:r>
               <w:rPr>
@@ -6720,9 +6311,6 @@
           <w:p>
             <w:pPr>
               <w:jc w:val="center"/>
-              <w:rPr>
-                <w:rFonts w:hint="eastAsia"/>
-              </w:rPr>
             </w:pPr>
             <w:r>
               <w:rPr>
@@ -6774,9 +6362,6 @@
           <w:p>
             <w:pPr>
               <w:jc w:val="center"/>
-              <w:rPr>
-                <w:rFonts w:hint="eastAsia"/>
-              </w:rPr>
             </w:pPr>
             <w:r>
               <w:rPr>
@@ -6794,9 +6379,6 @@
           <w:p>
             <w:pPr>
               <w:jc w:val="center"/>
-              <w:rPr>
-                <w:rFonts w:hint="eastAsia"/>
-              </w:rPr>
             </w:pPr>
             <w:r>
               <w:rPr>
@@ -6887,9 +6469,6 @@
           <w:p>
             <w:pPr>
               <w:jc w:val="center"/>
-              <w:rPr>
-                <w:rFonts w:hint="eastAsia"/>
-              </w:rPr>
             </w:pPr>
             <w:r>
               <w:rPr>
@@ -6907,9 +6486,6 @@
           <w:p>
             <w:pPr>
               <w:jc w:val="center"/>
-              <w:rPr>
-                <w:rFonts w:hint="eastAsia"/>
-              </w:rPr>
             </w:pPr>
             <w:r>
               <w:rPr>
@@ -7011,9 +6587,6 @@
           <w:p>
             <w:pPr>
               <w:jc w:val="center"/>
-              <w:rPr>
-                <w:rFonts w:hint="eastAsia"/>
-              </w:rPr>
             </w:pPr>
             <w:r>
               <w:rPr>
@@ -7031,9 +6604,6 @@
           <w:p>
             <w:pPr>
               <w:jc w:val="center"/>
-              <w:rPr>
-                <w:rFonts w:hint="eastAsia"/>
-              </w:rPr>
             </w:pPr>
             <w:r>
               <w:rPr>
@@ -7051,9 +6621,6 @@
           <w:p>
             <w:pPr>
               <w:jc w:val="center"/>
-              <w:rPr>
-                <w:rFonts w:hint="eastAsia"/>
-              </w:rPr>
             </w:pPr>
             <w:r>
               <w:rPr>
@@ -7096,9 +6663,6 @@
           <w:p>
             <w:pPr>
               <w:jc w:val="center"/>
-              <w:rPr>
-                <w:rFonts w:hint="eastAsia"/>
-              </w:rPr>
             </w:pPr>
             <w:r>
               <w:rPr>
@@ -7116,9 +6680,6 @@
           <w:p>
             <w:pPr>
               <w:jc w:val="center"/>
-              <w:rPr>
-                <w:rFonts w:hint="eastAsia"/>
-              </w:rPr>
             </w:pPr>
             <w:r>
               <w:rPr>
@@ -7161,9 +6722,6 @@
           <w:p>
             <w:pPr>
               <w:jc w:val="center"/>
-              <w:rPr>
-                <w:rFonts w:hint="eastAsia"/>
-              </w:rPr>
             </w:pPr>
             <w:r>
               <w:rPr>
@@ -7181,9 +6739,6 @@
           <w:p>
             <w:pPr>
               <w:jc w:val="center"/>
-              <w:rPr>
-                <w:rFonts w:hint="eastAsia"/>
-              </w:rPr>
             </w:pPr>
             <w:r>
               <w:rPr>
@@ -7232,9 +6787,6 @@
           <w:p>
             <w:pPr>
               <w:jc w:val="center"/>
-              <w:rPr>
-                <w:rFonts w:hint="eastAsia"/>
-              </w:rPr>
             </w:pPr>
             <w:r>
               <w:rPr>
@@ -7252,9 +6804,6 @@
           <w:p>
             <w:pPr>
               <w:jc w:val="center"/>
-              <w:rPr>
-                <w:rFonts w:hint="eastAsia"/>
-              </w:rPr>
             </w:pPr>
             <w:r>
               <w:rPr>
@@ -7297,9 +6846,6 @@
           <w:p>
             <w:pPr>
               <w:jc w:val="center"/>
-              <w:rPr>
-                <w:rFonts w:hint="eastAsia"/>
-              </w:rPr>
             </w:pPr>
           </w:p>
         </w:tc>
@@ -7311,9 +6857,6 @@
           <w:p>
             <w:pPr>
               <w:jc w:val="center"/>
-              <w:rPr>
-                <w:rFonts w:hint="eastAsia"/>
-              </w:rPr>
             </w:pPr>
           </w:p>
         </w:tc>
@@ -7325,9 +6868,6 @@
           <w:p>
             <w:pPr>
               <w:jc w:val="center"/>
-              <w:rPr>
-                <w:rFonts w:hint="eastAsia"/>
-              </w:rPr>
             </w:pPr>
           </w:p>
         </w:tc>
@@ -7338,9 +6878,6 @@
       <w:pPr>
         <w:widowControl/>
         <w:jc w:val="left"/>
-        <w:rPr>
-          <w:rFonts w:hint="eastAsia"/>
-        </w:rPr>
       </w:pPr>
       <w:r>
         <w:br w:type="page"/>
@@ -7353,9 +6890,6 @@
           <w:ilvl w:val="0"/>
           <w:numId w:val="8"/>
         </w:numPr>
-        <w:rPr>
-          <w:rFonts w:hint="eastAsia"/>
-        </w:rPr>
       </w:pPr>
       <w:r>
         <w:rPr>
@@ -7372,9 +6906,6 @@
           <w:ilvl w:val="1"/>
           <w:numId w:val="8"/>
         </w:numPr>
-        <w:rPr>
-          <w:rFonts w:hint="eastAsia"/>
-        </w:rPr>
       </w:pPr>
       <w:proofErr w:type="spellStart"/>
       <w:r>
@@ -7431,9 +6962,6 @@
           <w:p>
             <w:pPr>
               <w:jc w:val="center"/>
-              <w:rPr>
-                <w:rFonts w:hint="eastAsia"/>
-              </w:rPr>
             </w:pPr>
             <w:r>
               <w:rPr>
@@ -7450,9 +6978,6 @@
           <w:p>
             <w:pPr>
               <w:jc w:val="center"/>
-              <w:rPr>
-                <w:rFonts w:hint="eastAsia"/>
-              </w:rPr>
             </w:pPr>
             <w:r>
               <w:rPr>
@@ -7469,9 +6994,6 @@
           <w:p>
             <w:pPr>
               <w:jc w:val="center"/>
-              <w:rPr>
-                <w:rFonts w:hint="eastAsia"/>
-              </w:rPr>
             </w:pPr>
             <w:r>
               <w:rPr>
@@ -7506,9 +7028,6 @@
           <w:p>
             <w:pPr>
               <w:jc w:val="center"/>
-              <w:rPr>
-                <w:rFonts w:hint="eastAsia"/>
-              </w:rPr>
             </w:pPr>
             <w:r>
               <w:rPr>
@@ -7525,9 +7044,6 @@
           <w:p>
             <w:pPr>
               <w:jc w:val="center"/>
-              <w:rPr>
-                <w:rFonts w:hint="eastAsia"/>
-              </w:rPr>
             </w:pPr>
             <w:r>
               <w:rPr>
@@ -7546,9 +7062,6 @@
           <w:p>
             <w:pPr>
               <w:jc w:val="center"/>
-              <w:rPr>
-                <w:rFonts w:hint="eastAsia"/>
-              </w:rPr>
             </w:pPr>
             <w:r>
               <w:rPr>
@@ -7565,9 +7078,6 @@
           <w:p>
             <w:pPr>
               <w:jc w:val="center"/>
-              <w:rPr>
-                <w:rFonts w:hint="eastAsia"/>
-              </w:rPr>
             </w:pPr>
             <w:r>
               <w:rPr>
@@ -7584,9 +7094,6 @@
           <w:p>
             <w:pPr>
               <w:jc w:val="center"/>
-              <w:rPr>
-                <w:rFonts w:hint="eastAsia"/>
-              </w:rPr>
             </w:pPr>
             <w:r>
               <w:rPr>
@@ -7605,9 +7112,6 @@
           <w:p>
             <w:pPr>
               <w:jc w:val="center"/>
-              <w:rPr>
-                <w:rFonts w:hint="eastAsia"/>
-              </w:rPr>
             </w:pPr>
             <w:r>
               <w:rPr>
@@ -7624,9 +7128,6 @@
           <w:p>
             <w:pPr>
               <w:jc w:val="center"/>
-              <w:rPr>
-                <w:rFonts w:hint="eastAsia"/>
-              </w:rPr>
             </w:pPr>
             <w:r>
               <w:rPr>
@@ -7643,9 +7144,6 @@
           <w:p>
             <w:pPr>
               <w:jc w:val="center"/>
-              <w:rPr>
-                <w:rFonts w:hint="eastAsia"/>
-              </w:rPr>
             </w:pPr>
             <w:r>
               <w:rPr>
@@ -7664,9 +7162,6 @@
           <w:p>
             <w:pPr>
               <w:jc w:val="center"/>
-              <w:rPr>
-                <w:rFonts w:hint="eastAsia"/>
-              </w:rPr>
             </w:pPr>
             <w:r>
               <w:rPr>
@@ -7683,9 +7178,6 @@
           <w:p>
             <w:pPr>
               <w:jc w:val="center"/>
-              <w:rPr>
-                <w:rFonts w:hint="eastAsia"/>
-              </w:rPr>
             </w:pPr>
             <w:r>
               <w:rPr>
@@ -7702,9 +7194,6 @@
           <w:p>
             <w:pPr>
               <w:jc w:val="center"/>
-              <w:rPr>
-                <w:rFonts w:hint="eastAsia"/>
-              </w:rPr>
             </w:pPr>
             <w:r>
               <w:rPr>
@@ -7723,9 +7212,6 @@
           <w:p>
             <w:pPr>
               <w:jc w:val="center"/>
-              <w:rPr>
-                <w:rFonts w:hint="eastAsia"/>
-              </w:rPr>
             </w:pPr>
             <w:r>
               <w:rPr>
@@ -7742,9 +7228,6 @@
           <w:p>
             <w:pPr>
               <w:jc w:val="center"/>
-              <w:rPr>
-                <w:rFonts w:hint="eastAsia"/>
-              </w:rPr>
             </w:pPr>
             <w:r>
               <w:rPr>
@@ -7761,9 +7244,6 @@
           <w:p>
             <w:pPr>
               <w:jc w:val="center"/>
-              <w:rPr>
-                <w:rFonts w:hint="eastAsia"/>
-              </w:rPr>
             </w:pPr>
             <w:r>
               <w:rPr>
@@ -7782,9 +7262,6 @@
           <w:ilvl w:val="1"/>
           <w:numId w:val="8"/>
         </w:numPr>
-        <w:rPr>
-          <w:rFonts w:hint="eastAsia"/>
-        </w:rPr>
       </w:pPr>
       <w:r>
         <w:rPr>
@@ -7824,9 +7301,6 @@
           <w:p>
             <w:pPr>
               <w:jc w:val="center"/>
-              <w:rPr>
-                <w:rFonts w:hint="eastAsia"/>
-              </w:rPr>
             </w:pPr>
             <w:r>
               <w:rPr>
@@ -7843,9 +7317,6 @@
           <w:p>
             <w:pPr>
               <w:jc w:val="center"/>
-              <w:rPr>
-                <w:rFonts w:hint="eastAsia"/>
-              </w:rPr>
             </w:pPr>
             <w:r>
               <w:rPr>
@@ -7862,9 +7333,6 @@
           <w:p>
             <w:pPr>
               <w:jc w:val="center"/>
-              <w:rPr>
-                <w:rFonts w:hint="eastAsia"/>
-              </w:rPr>
             </w:pPr>
             <w:r>
               <w:rPr>
@@ -7883,9 +7351,6 @@
           <w:p>
             <w:pPr>
               <w:jc w:val="center"/>
-              <w:rPr>
-                <w:rFonts w:hint="eastAsia"/>
-              </w:rPr>
             </w:pPr>
             <w:r>
               <w:rPr>
@@ -7902,9 +7367,6 @@
           <w:p>
             <w:pPr>
               <w:jc w:val="center"/>
-              <w:rPr>
-                <w:rFonts w:hint="eastAsia"/>
-              </w:rPr>
             </w:pPr>
             <w:r>
               <w:rPr>
@@ -7921,9 +7383,6 @@
           <w:p>
             <w:pPr>
               <w:jc w:val="center"/>
-              <w:rPr>
-                <w:rFonts w:hint="eastAsia"/>
-              </w:rPr>
             </w:pPr>
             <w:r>
               <w:rPr>
@@ -7942,9 +7401,6 @@
           <w:p>
             <w:pPr>
               <w:jc w:val="center"/>
-              <w:rPr>
-                <w:rFonts w:hint="eastAsia"/>
-              </w:rPr>
             </w:pPr>
             <w:r>
               <w:rPr>
@@ -7961,9 +7417,6 @@
           <w:p>
             <w:pPr>
               <w:jc w:val="center"/>
-              <w:rPr>
-                <w:rFonts w:hint="eastAsia"/>
-              </w:rPr>
             </w:pPr>
             <w:r>
               <w:rPr>
@@ -7986,9 +7439,6 @@
           <w:p>
             <w:pPr>
               <w:jc w:val="center"/>
-              <w:rPr>
-                <w:rFonts w:hint="eastAsia"/>
-              </w:rPr>
             </w:pPr>
             <w:r>
               <w:rPr>
@@ -8007,9 +7457,6 @@
           <w:p>
             <w:pPr>
               <w:jc w:val="center"/>
-              <w:rPr>
-                <w:rFonts w:hint="eastAsia"/>
-              </w:rPr>
             </w:pPr>
             <w:r>
               <w:rPr>
@@ -8026,9 +7473,6 @@
           <w:p>
             <w:pPr>
               <w:jc w:val="center"/>
-              <w:rPr>
-                <w:rFonts w:hint="eastAsia"/>
-              </w:rPr>
             </w:pPr>
             <w:r>
               <w:rPr>
@@ -8057,9 +7501,6 @@
           <w:p>
             <w:pPr>
               <w:jc w:val="center"/>
-              <w:rPr>
-                <w:rFonts w:hint="eastAsia"/>
-              </w:rPr>
             </w:pPr>
             <w:r>
               <w:rPr>
@@ -8078,9 +7519,6 @@
           <w:p>
             <w:pPr>
               <w:jc w:val="center"/>
-              <w:rPr>
-                <w:rFonts w:hint="eastAsia"/>
-              </w:rPr>
             </w:pPr>
             <w:r>
               <w:rPr>
@@ -8097,9 +7535,6 @@
           <w:p>
             <w:pPr>
               <w:jc w:val="center"/>
-              <w:rPr>
-                <w:rFonts w:hint="eastAsia"/>
-              </w:rPr>
             </w:pPr>
             <w:r>
               <w:rPr>
@@ -8128,9 +7563,6 @@
           <w:p>
             <w:pPr>
               <w:jc w:val="center"/>
-              <w:rPr>
-                <w:rFonts w:hint="eastAsia"/>
-              </w:rPr>
             </w:pPr>
             <w:r>
               <w:rPr>
@@ -8149,9 +7581,6 @@
           <w:p>
             <w:pPr>
               <w:jc w:val="center"/>
-              <w:rPr>
-                <w:rFonts w:hint="eastAsia"/>
-              </w:rPr>
             </w:pPr>
             <w:r>
               <w:rPr>
@@ -8168,9 +7597,6 @@
           <w:p>
             <w:pPr>
               <w:jc w:val="center"/>
-              <w:rPr>
-                <w:rFonts w:hint="eastAsia"/>
-              </w:rPr>
             </w:pPr>
             <w:r>
               <w:rPr>
@@ -8199,9 +7625,6 @@
           <w:p>
             <w:pPr>
               <w:jc w:val="center"/>
-              <w:rPr>
-                <w:rFonts w:hint="eastAsia"/>
-              </w:rPr>
             </w:pPr>
             <w:r>
               <w:rPr>
@@ -8220,9 +7643,6 @@
           <w:p>
             <w:pPr>
               <w:jc w:val="center"/>
-              <w:rPr>
-                <w:rFonts w:hint="eastAsia"/>
-              </w:rPr>
             </w:pPr>
             <w:r>
               <w:rPr>
@@ -8239,9 +7659,6 @@
           <w:p>
             <w:pPr>
               <w:jc w:val="center"/>
-              <w:rPr>
-                <w:rFonts w:hint="eastAsia"/>
-              </w:rPr>
             </w:pPr>
             <w:r>
               <w:rPr>
@@ -8270,9 +7687,6 @@
           <w:p>
             <w:pPr>
               <w:jc w:val="center"/>
-              <w:rPr>
-                <w:rFonts w:hint="eastAsia"/>
-              </w:rPr>
             </w:pPr>
             <w:r>
               <w:rPr>
@@ -8291,9 +7705,6 @@
           <w:p>
             <w:pPr>
               <w:jc w:val="center"/>
-              <w:rPr>
-                <w:rFonts w:hint="eastAsia"/>
-              </w:rPr>
             </w:pPr>
             <w:r>
               <w:rPr>
@@ -8310,9 +7721,6 @@
           <w:p>
             <w:pPr>
               <w:jc w:val="center"/>
-              <w:rPr>
-                <w:rFonts w:hint="eastAsia"/>
-              </w:rPr>
             </w:pPr>
             <w:r>
               <w:rPr>
@@ -8332,8 +7740,6 @@
               </w:rPr>
               <w:t>顶点</w:t>
             </w:r>
-            <w:bookmarkStart w:id="0" w:name="_GoBack"/>
-            <w:bookmarkEnd w:id="0"/>
           </w:p>
         </w:tc>
         <w:tc>
@@ -8343,9 +7749,6 @@
           <w:p>
             <w:pPr>
               <w:jc w:val="center"/>
-              <w:rPr>
-                <w:rFonts w:hint="eastAsia"/>
-              </w:rPr>
             </w:pPr>
             <w:r>
               <w:rPr>
@@ -8364,9 +7767,6 @@
           <w:ilvl w:val="1"/>
           <w:numId w:val="8"/>
         </w:numPr>
-        <w:rPr>
-          <w:rFonts w:hint="eastAsia"/>
-        </w:rPr>
       </w:pPr>
       <w:proofErr w:type="spellStart"/>
       <w:r>
@@ -8408,9 +7808,6 @@
           <w:p>
             <w:pPr>
               <w:jc w:val="center"/>
-              <w:rPr>
-                <w:rFonts w:hint="eastAsia"/>
-              </w:rPr>
             </w:pPr>
             <w:r>
               <w:rPr>
@@ -8427,9 +7824,6 @@
           <w:p>
             <w:pPr>
               <w:jc w:val="center"/>
-              <w:rPr>
-                <w:rFonts w:hint="eastAsia"/>
-              </w:rPr>
             </w:pPr>
             <w:r>
               <w:rPr>
@@ -8446,9 +7840,6 @@
           <w:p>
             <w:pPr>
               <w:jc w:val="center"/>
-              <w:rPr>
-                <w:rFonts w:hint="eastAsia"/>
-              </w:rPr>
             </w:pPr>
             <w:r>
               <w:rPr>
@@ -8483,9 +7874,6 @@
           <w:p>
             <w:pPr>
               <w:jc w:val="center"/>
-              <w:rPr>
-                <w:rFonts w:hint="eastAsia"/>
-              </w:rPr>
             </w:pPr>
             <w:r>
               <w:rPr>
@@ -8502,9 +7890,6 @@
           <w:p>
             <w:pPr>
               <w:jc w:val="center"/>
-              <w:rPr>
-                <w:rFonts w:hint="eastAsia"/>
-              </w:rPr>
             </w:pPr>
             <w:r>
               <w:rPr>
@@ -8523,9 +7908,6 @@
           <w:p>
             <w:pPr>
               <w:jc w:val="center"/>
-              <w:rPr>
-                <w:rFonts w:hint="eastAsia"/>
-              </w:rPr>
             </w:pPr>
             <w:r>
               <w:rPr>
@@ -8542,9 +7924,6 @@
           <w:p>
             <w:pPr>
               <w:jc w:val="center"/>
-              <w:rPr>
-                <w:rFonts w:hint="eastAsia"/>
-              </w:rPr>
             </w:pPr>
             <w:r>
               <w:rPr>
@@ -8561,9 +7940,6 @@
           <w:p>
             <w:pPr>
               <w:jc w:val="center"/>
-              <w:rPr>
-                <w:rFonts w:hint="eastAsia"/>
-              </w:rPr>
             </w:pPr>
             <w:r>
               <w:rPr>
@@ -8582,9 +7958,6 @@
           <w:p>
             <w:pPr>
               <w:jc w:val="center"/>
-              <w:rPr>
-                <w:rFonts w:hint="eastAsia"/>
-              </w:rPr>
             </w:pPr>
             <w:r>
               <w:rPr>
@@ -8601,9 +7974,6 @@
           <w:p>
             <w:pPr>
               <w:jc w:val="center"/>
-              <w:rPr>
-                <w:rFonts w:hint="eastAsia"/>
-              </w:rPr>
             </w:pPr>
             <w:r>
               <w:rPr>
@@ -8620,9 +7990,6 @@
           <w:p>
             <w:pPr>
               <w:jc w:val="center"/>
-              <w:rPr>
-                <w:rFonts w:hint="eastAsia"/>
-              </w:rPr>
             </w:pPr>
             <w:r>
               <w:rPr>
@@ -8641,9 +8008,6 @@
           <w:p>
             <w:pPr>
               <w:jc w:val="center"/>
-              <w:rPr>
-                <w:rFonts w:hint="eastAsia"/>
-              </w:rPr>
             </w:pPr>
             <w:r>
               <w:rPr>
@@ -8660,9 +8024,6 @@
           <w:p>
             <w:pPr>
               <w:jc w:val="center"/>
-              <w:rPr>
-                <w:rFonts w:hint="eastAsia"/>
-              </w:rPr>
             </w:pPr>
             <w:r>
               <w:rPr>
@@ -8679,9 +8040,6 @@
           <w:p>
             <w:pPr>
               <w:jc w:val="center"/>
-              <w:rPr>
-                <w:rFonts w:hint="eastAsia"/>
-              </w:rPr>
             </w:pPr>
             <w:r>
               <w:rPr>
@@ -8700,9 +8058,6 @@
           <w:p>
             <w:pPr>
               <w:jc w:val="center"/>
-              <w:rPr>
-                <w:rFonts w:hint="eastAsia"/>
-              </w:rPr>
             </w:pPr>
             <w:r>
               <w:rPr>
@@ -8719,9 +8074,6 @@
           <w:p>
             <w:pPr>
               <w:jc w:val="center"/>
-              <w:rPr>
-                <w:rFonts w:hint="eastAsia"/>
-              </w:rPr>
             </w:pPr>
             <w:r>
               <w:rPr>
@@ -8738,9 +8090,6 @@
           <w:p>
             <w:pPr>
               <w:jc w:val="center"/>
-              <w:rPr>
-                <w:rFonts w:hint="eastAsia"/>
-              </w:rPr>
             </w:pPr>
             <w:r>
               <w:rPr>
@@ -8752,20 +8101,8 @@
         </w:tc>
       </w:tr>
     </w:tbl>
-    <w:p>
-      <w:pPr>
-        <w:rPr>
-          <w:rFonts w:hint="eastAsia"/>
-        </w:rPr>
-      </w:pPr>
-    </w:p>
-    <w:p>
-      <w:pPr>
-        <w:rPr>
-          <w:rFonts w:hint="eastAsia"/>
-        </w:rPr>
-      </w:pPr>
-    </w:p>
+    <w:p/>
+    <w:p/>
     <w:sectPr>
       <w:pgSz w:w="11906" w:h="16838"/>
       <w:pgMar w:top="1440" w:right="1800" w:bottom="1440" w:left="1800" w:header="851" w:footer="992" w:gutter="0"/>
@@ -10326,6 +9663,7 @@
   <w:style w:type="character" w:default="1" w:styleId="a0">
     <w:name w:val="Default Paragraph Font"/>
     <w:uiPriority w:val="1"/>
+    <w:semiHidden/>
     <w:unhideWhenUsed/>
   </w:style>
   <w:style w:type="table" w:default="1" w:styleId="a1">
@@ -10907,6 +10245,7 @@
   <w:style w:type="character" w:default="1" w:styleId="a0">
     <w:name w:val="Default Paragraph Font"/>
     <w:uiPriority w:val="1"/>
+    <w:semiHidden/>
     <w:unhideWhenUsed/>
   </w:style>
   <w:style w:type="table" w:default="1" w:styleId="a1">

--- a/CatanDataStructDesign.docx
+++ b/CatanDataStructDesign.docx
@@ -196,7 +196,7 @@
               <w:rPr>
                 <w:rFonts w:hint="eastAsia"/>
               </w:rPr>
-              <w:t>存储一次游戏的相关</w:t>
+              <w:t>一次游戏的相关</w:t>
             </w:r>
             <w:r>
               <w:rPr>
@@ -264,7 +264,7 @@
               <w:rPr>
                 <w:rFonts w:hint="eastAsia"/>
               </w:rPr>
-              <w:t>存储一张地图上的相关</w:t>
+              <w:t>一张地图上的相关</w:t>
             </w:r>
             <w:r>
               <w:rPr>
@@ -332,7 +332,13 @@
               <w:rPr>
                 <w:rFonts w:hint="eastAsia"/>
               </w:rPr>
-              <w:t>存储玩家在一次游戏中的</w:t>
+              <w:t>一个</w:t>
+            </w:r>
+            <w:r>
+              <w:rPr>
+                <w:rFonts w:hint="eastAsia"/>
+              </w:rPr>
+              <w:t>玩家在一次游戏中的</w:t>
             </w:r>
             <w:r>
               <w:rPr>
@@ -428,7 +434,7 @@
               <w:rPr>
                 <w:rFonts w:hint="eastAsia"/>
               </w:rPr>
-              <w:t>存储地图上某个六边形资源块的相关数据</w:t>
+              <w:t>地图上某个六边形资源块的相关数据</w:t>
             </w:r>
           </w:p>
         </w:tc>
@@ -496,7 +502,7 @@
               <w:rPr>
                 <w:rFonts w:hint="eastAsia"/>
               </w:rPr>
-              <w:t>存储地图上六边形顶点的相关数据</w:t>
+              <w:t>地图上六边形顶点的相关数据</w:t>
             </w:r>
           </w:p>
         </w:tc>
@@ -567,7 +573,7 @@
               <w:rPr>
                 <w:rFonts w:hint="eastAsia"/>
               </w:rPr>
-              <w:t>存储地图上道路的相关数据</w:t>
+              <w:t>地图上道路的相关数据</w:t>
             </w:r>
           </w:p>
         </w:tc>
@@ -629,7 +635,7 @@
               <w:rPr>
                 <w:rFonts w:hint="eastAsia"/>
               </w:rPr>
-              <w:t>存储玩家建造定居点</w:t>
+              <w:t>玩家建造定居点</w:t>
             </w:r>
             <w:r>
               <w:rPr>
@@ -696,7 +702,7 @@
               <w:rPr>
                 <w:rFonts w:hint="eastAsia"/>
               </w:rPr>
-              <w:t>存储发展卡的相关数据</w:t>
+              <w:t>发展卡的相关数据</w:t>
             </w:r>
           </w:p>
         </w:tc>
@@ -1519,18 +1525,20 @@
       <w:tblPr>
         <w:tblStyle w:val="a6"/>
         <w:tblW w:w="0" w:type="auto"/>
+        <w:tblLayout w:type="fixed"/>
         <w:tblLook w:val="04A0" w:firstRow="1" w:lastRow="0" w:firstColumn="1" w:lastColumn="0" w:noHBand="0" w:noVBand="1"/>
       </w:tblPr>
       <w:tblGrid>
-        <w:gridCol w:w="1242"/>
-        <w:gridCol w:w="1701"/>
-        <w:gridCol w:w="1701"/>
-        <w:gridCol w:w="3878"/>
+        <w:gridCol w:w="2156"/>
+        <w:gridCol w:w="1496"/>
+        <w:gridCol w:w="272"/>
+        <w:gridCol w:w="1287"/>
+        <w:gridCol w:w="3311"/>
       </w:tblGrid>
       <w:tr>
         <w:tc>
           <w:tcPr>
-            <w:tcW w:w="1242" w:type="dxa"/>
+            <w:tcW w:w="2156" w:type="dxa"/>
           </w:tcPr>
           <w:p>
             <w:pPr>
@@ -1546,18 +1554,18 @@
         </w:tc>
         <w:tc>
           <w:tcPr>
-            <w:tcW w:w="7280" w:type="dxa"/>
-            <w:gridSpan w:val="3"/>
-          </w:tcPr>
-          <w:p>
-            <w:pPr>
-              <w:jc w:val="center"/>
-            </w:pPr>
-            <w:r>
-              <w:rPr>
-                <w:rFonts w:hint="eastAsia"/>
-              </w:rPr>
-              <w:t>存储一次游戏的相关数据</w:t>
+            <w:tcW w:w="6366" w:type="dxa"/>
+            <w:gridSpan w:val="4"/>
+          </w:tcPr>
+          <w:p>
+            <w:pPr>
+              <w:jc w:val="center"/>
+            </w:pPr>
+            <w:r>
+              <w:rPr>
+                <w:rFonts w:hint="eastAsia"/>
+              </w:rPr>
+              <w:t>一次游戏的相关数据</w:t>
             </w:r>
           </w:p>
         </w:tc>
@@ -1566,7 +1574,7 @@
         <w:tc>
           <w:tcPr>
             <w:tcW w:w="8522" w:type="dxa"/>
-            <w:gridSpan w:val="4"/>
+            <w:gridSpan w:val="5"/>
           </w:tcPr>
           <w:p>
             <w:pPr>
@@ -1584,7 +1592,7 @@
       <w:tr>
         <w:tc>
           <w:tcPr>
-            <w:tcW w:w="1242" w:type="dxa"/>
+            <w:tcW w:w="2156" w:type="dxa"/>
           </w:tcPr>
           <w:p>
             <w:pPr>
@@ -1600,7 +1608,7 @@
         </w:tc>
         <w:tc>
           <w:tcPr>
-            <w:tcW w:w="1701" w:type="dxa"/>
+            <w:tcW w:w="1496" w:type="dxa"/>
           </w:tcPr>
           <w:p>
             <w:pPr>
@@ -1619,7 +1627,8 @@
         </w:tc>
         <w:tc>
           <w:tcPr>
-            <w:tcW w:w="1701" w:type="dxa"/>
+            <w:tcW w:w="1559" w:type="dxa"/>
+            <w:gridSpan w:val="2"/>
           </w:tcPr>
           <w:p>
             <w:pPr>
@@ -1641,7 +1650,7 @@
         </w:tc>
         <w:tc>
           <w:tcPr>
-            <w:tcW w:w="3878" w:type="dxa"/>
+            <w:tcW w:w="3311" w:type="dxa"/>
           </w:tcPr>
           <w:p>
             <w:pPr>
@@ -1659,7 +1668,7 @@
       <w:tr>
         <w:tc>
           <w:tcPr>
-            <w:tcW w:w="1242" w:type="dxa"/>
+            <w:tcW w:w="2156" w:type="dxa"/>
           </w:tcPr>
           <w:p>
             <w:pPr>
@@ -1677,7 +1686,7 @@
         </w:tc>
         <w:tc>
           <w:tcPr>
-            <w:tcW w:w="1701" w:type="dxa"/>
+            <w:tcW w:w="1496" w:type="dxa"/>
           </w:tcPr>
           <w:p>
             <w:pPr>
@@ -1696,7 +1705,8 @@
         </w:tc>
         <w:tc>
           <w:tcPr>
-            <w:tcW w:w="1701" w:type="dxa"/>
+            <w:tcW w:w="1559" w:type="dxa"/>
+            <w:gridSpan w:val="2"/>
           </w:tcPr>
           <w:p>
             <w:pPr>
@@ -1712,7 +1722,7 @@
         </w:tc>
         <w:tc>
           <w:tcPr>
-            <w:tcW w:w="3878" w:type="dxa"/>
+            <w:tcW w:w="3311" w:type="dxa"/>
           </w:tcPr>
           <w:p>
             <w:pPr>
@@ -1730,7 +1740,7 @@
       <w:tr>
         <w:tc>
           <w:tcPr>
-            <w:tcW w:w="1242" w:type="dxa"/>
+            <w:tcW w:w="2156" w:type="dxa"/>
           </w:tcPr>
           <w:p>
             <w:pPr>
@@ -1756,7 +1766,7 @@
         </w:tc>
         <w:tc>
           <w:tcPr>
-            <w:tcW w:w="1701" w:type="dxa"/>
+            <w:tcW w:w="1496" w:type="dxa"/>
           </w:tcPr>
           <w:p>
             <w:pPr>
@@ -1775,7 +1785,8 @@
         </w:tc>
         <w:tc>
           <w:tcPr>
-            <w:tcW w:w="1701" w:type="dxa"/>
+            <w:tcW w:w="1559" w:type="dxa"/>
+            <w:gridSpan w:val="2"/>
           </w:tcPr>
           <w:p>
             <w:pPr>
@@ -1791,7 +1802,7 @@
         </w:tc>
         <w:tc>
           <w:tcPr>
-            <w:tcW w:w="3878" w:type="dxa"/>
+            <w:tcW w:w="3311" w:type="dxa"/>
           </w:tcPr>
           <w:p>
             <w:pPr>
@@ -1809,8 +1820,701 @@
       <w:tr>
         <w:tc>
           <w:tcPr>
+            <w:tcW w:w="2156" w:type="dxa"/>
+          </w:tcPr>
+          <w:p>
+            <w:pPr>
+              <w:jc w:val="center"/>
+            </w:pPr>
+            <w:proofErr w:type="spellStart"/>
+            <w:proofErr w:type="gramStart"/>
+            <w:r>
+              <w:rPr>
+                <w:rFonts w:hint="eastAsia"/>
+              </w:rPr>
+              <w:t>cardKnightAmount</w:t>
+            </w:r>
+            <w:proofErr w:type="spellEnd"/>
+            <w:proofErr w:type="gramEnd"/>
+          </w:p>
+        </w:tc>
+        <w:tc>
+          <w:tcPr>
+            <w:tcW w:w="1496" w:type="dxa"/>
+          </w:tcPr>
+          <w:p>
+            <w:pPr>
+              <w:jc w:val="center"/>
+              <w:rPr>
+                <w:rFonts w:hint="eastAsia"/>
+              </w:rPr>
+            </w:pPr>
+            <w:r>
+              <w:rPr>
+                <w:rFonts w:hint="eastAsia"/>
+              </w:rPr>
+              <w:t>整型</w:t>
+            </w:r>
+          </w:p>
+        </w:tc>
+        <w:tc>
+          <w:tcPr>
+            <w:tcW w:w="1559" w:type="dxa"/>
+            <w:gridSpan w:val="2"/>
+          </w:tcPr>
+          <w:p>
+            <w:pPr>
+              <w:jc w:val="center"/>
+              <w:rPr>
+                <w:rFonts w:hint="eastAsia"/>
+              </w:rPr>
+            </w:pPr>
+            <w:r>
+              <w:rPr>
+                <w:rFonts w:hint="eastAsia"/>
+              </w:rPr>
+              <w:t>骑士卡</w:t>
+            </w:r>
+            <w:r>
+              <w:rPr>
+                <w:rFonts w:hint="eastAsia"/>
+              </w:rPr>
+              <w:t>总数</w:t>
+            </w:r>
+          </w:p>
+        </w:tc>
+        <w:tc>
+          <w:tcPr>
+            <w:tcW w:w="3311" w:type="dxa"/>
+          </w:tcPr>
+          <w:p>
+            <w:pPr>
+              <w:jc w:val="center"/>
+              <w:rPr>
+                <w:rFonts w:hint="eastAsia"/>
+              </w:rPr>
+            </w:pPr>
+            <w:r>
+              <w:rPr>
+                <w:rFonts w:hint="eastAsia"/>
+              </w:rPr>
+              <w:t>游戏骑士卡总数</w:t>
+            </w:r>
+          </w:p>
+        </w:tc>
+      </w:tr>
+      <w:tr>
+        <w:tc>
+          <w:tcPr>
+            <w:tcW w:w="2156" w:type="dxa"/>
+          </w:tcPr>
+          <w:p>
+            <w:pPr>
+              <w:jc w:val="center"/>
+              <w:rPr>
+                <w:rFonts w:ascii="MS Reference Sans Serif" w:hAnsi="MS Reference Sans Serif" w:cs="MS Reference Sans Serif"/>
+              </w:rPr>
+            </w:pPr>
+            <w:proofErr w:type="spellStart"/>
+            <w:proofErr w:type="gramStart"/>
+            <w:r>
+              <w:t>cardRoadAmount</w:t>
+            </w:r>
+            <w:proofErr w:type="spellEnd"/>
+            <w:proofErr w:type="gramEnd"/>
+          </w:p>
+        </w:tc>
+        <w:tc>
+          <w:tcPr>
+            <w:tcW w:w="1496" w:type="dxa"/>
+          </w:tcPr>
+          <w:p>
+            <w:pPr>
+              <w:jc w:val="center"/>
+              <w:rPr>
+                <w:rFonts w:hint="eastAsia"/>
+              </w:rPr>
+            </w:pPr>
+            <w:r>
+              <w:rPr>
+                <w:rFonts w:hint="eastAsia"/>
+              </w:rPr>
+              <w:t>整型</w:t>
+            </w:r>
+          </w:p>
+        </w:tc>
+        <w:tc>
+          <w:tcPr>
+            <w:tcW w:w="1559" w:type="dxa"/>
+            <w:gridSpan w:val="2"/>
+          </w:tcPr>
+          <w:p>
+            <w:pPr>
+              <w:jc w:val="center"/>
+              <w:rPr>
+                <w:rFonts w:hint="eastAsia"/>
+              </w:rPr>
+            </w:pPr>
+            <w:r>
+              <w:rPr>
+                <w:rFonts w:hint="eastAsia"/>
+              </w:rPr>
+              <w:t>道路卡总数</w:t>
+            </w:r>
+          </w:p>
+        </w:tc>
+        <w:tc>
+          <w:tcPr>
+            <w:tcW w:w="3311" w:type="dxa"/>
+          </w:tcPr>
+          <w:p>
+            <w:pPr>
+              <w:jc w:val="center"/>
+              <w:rPr>
+                <w:rFonts w:hint="eastAsia"/>
+              </w:rPr>
+            </w:pPr>
+            <w:r>
+              <w:rPr>
+                <w:rFonts w:hint="eastAsia"/>
+              </w:rPr>
+              <w:t>游戏</w:t>
+            </w:r>
+            <w:r>
+              <w:rPr>
+                <w:rFonts w:hint="eastAsia"/>
+              </w:rPr>
+              <w:t>道路卡总数</w:t>
+            </w:r>
+          </w:p>
+        </w:tc>
+      </w:tr>
+      <w:tr>
+        <w:tc>
+          <w:tcPr>
+            <w:tcW w:w="2156" w:type="dxa"/>
+          </w:tcPr>
+          <w:p>
+            <w:pPr>
+              <w:jc w:val="center"/>
+              <w:rPr>
+                <w:rFonts w:hint="eastAsia"/>
+              </w:rPr>
+            </w:pPr>
+            <w:proofErr w:type="spellStart"/>
+            <w:proofErr w:type="gramStart"/>
+            <w:r>
+              <w:rPr>
+                <w:rFonts w:hint="eastAsia"/>
+              </w:rPr>
+              <w:t>cardPlentyAmount</w:t>
+            </w:r>
+            <w:proofErr w:type="spellEnd"/>
+            <w:proofErr w:type="gramEnd"/>
+          </w:p>
+        </w:tc>
+        <w:tc>
+          <w:tcPr>
+            <w:tcW w:w="1496" w:type="dxa"/>
+          </w:tcPr>
+          <w:p>
+            <w:pPr>
+              <w:jc w:val="center"/>
+              <w:rPr>
+                <w:rFonts w:hint="eastAsia"/>
+              </w:rPr>
+            </w:pPr>
+            <w:r>
+              <w:rPr>
+                <w:rFonts w:hint="eastAsia"/>
+              </w:rPr>
+              <w:t>整型</w:t>
+            </w:r>
+          </w:p>
+        </w:tc>
+        <w:tc>
+          <w:tcPr>
+            <w:tcW w:w="1559" w:type="dxa"/>
+            <w:gridSpan w:val="2"/>
+          </w:tcPr>
+          <w:p>
+            <w:pPr>
+              <w:jc w:val="center"/>
+              <w:rPr>
+                <w:rFonts w:hint="eastAsia"/>
+              </w:rPr>
+            </w:pPr>
+            <w:r>
+              <w:rPr>
+                <w:rFonts w:hint="eastAsia"/>
+              </w:rPr>
+              <w:t>丰收卡总数</w:t>
+            </w:r>
+          </w:p>
+        </w:tc>
+        <w:tc>
+          <w:tcPr>
+            <w:tcW w:w="3311" w:type="dxa"/>
+          </w:tcPr>
+          <w:p>
+            <w:pPr>
+              <w:jc w:val="center"/>
+              <w:rPr>
+                <w:rFonts w:hint="eastAsia"/>
+              </w:rPr>
+            </w:pPr>
+            <w:r>
+              <w:rPr>
+                <w:rFonts w:hint="eastAsia"/>
+              </w:rPr>
+              <w:t>游戏</w:t>
+            </w:r>
+            <w:r>
+              <w:rPr>
+                <w:rFonts w:hint="eastAsia"/>
+              </w:rPr>
+              <w:t>丰收卡总数</w:t>
+            </w:r>
+          </w:p>
+        </w:tc>
+      </w:tr>
+      <w:tr>
+        <w:tc>
+          <w:tcPr>
+            <w:tcW w:w="2156" w:type="dxa"/>
+          </w:tcPr>
+          <w:p>
+            <w:pPr>
+              <w:jc w:val="center"/>
+            </w:pPr>
+            <w:proofErr w:type="spellStart"/>
+            <w:proofErr w:type="gramStart"/>
+            <w:r>
+              <w:rPr>
+                <w:rFonts w:hint="eastAsia"/>
+              </w:rPr>
+              <w:t>card</w:t>
+            </w:r>
+            <w:r>
+              <w:t>MonopolyAmount</w:t>
+            </w:r>
+            <w:proofErr w:type="spellEnd"/>
+            <w:proofErr w:type="gramEnd"/>
+          </w:p>
+        </w:tc>
+        <w:tc>
+          <w:tcPr>
+            <w:tcW w:w="1496" w:type="dxa"/>
+          </w:tcPr>
+          <w:p>
+            <w:pPr>
+              <w:jc w:val="center"/>
+              <w:rPr>
+                <w:rFonts w:hint="eastAsia"/>
+              </w:rPr>
+            </w:pPr>
+            <w:r>
+              <w:rPr>
+                <w:rFonts w:hint="eastAsia"/>
+              </w:rPr>
+              <w:t>整型</w:t>
+            </w:r>
+          </w:p>
+        </w:tc>
+        <w:tc>
+          <w:tcPr>
+            <w:tcW w:w="1559" w:type="dxa"/>
+            <w:gridSpan w:val="2"/>
+          </w:tcPr>
+          <w:p>
+            <w:pPr>
+              <w:jc w:val="center"/>
+              <w:rPr>
+                <w:rFonts w:hint="eastAsia"/>
+              </w:rPr>
+            </w:pPr>
+            <w:r>
+              <w:rPr>
+                <w:rFonts w:hint="eastAsia"/>
+              </w:rPr>
+              <w:t>垄断卡总数</w:t>
+            </w:r>
+          </w:p>
+        </w:tc>
+        <w:tc>
+          <w:tcPr>
+            <w:tcW w:w="3311" w:type="dxa"/>
+          </w:tcPr>
+          <w:p>
+            <w:pPr>
+              <w:jc w:val="center"/>
+              <w:rPr>
+                <w:rFonts w:hint="eastAsia"/>
+              </w:rPr>
+            </w:pPr>
+            <w:r>
+              <w:rPr>
+                <w:rFonts w:hint="eastAsia"/>
+              </w:rPr>
+              <w:t>游戏</w:t>
+            </w:r>
+            <w:r>
+              <w:rPr>
+                <w:rFonts w:hint="eastAsia"/>
+              </w:rPr>
+              <w:t>垄断卡总数</w:t>
+            </w:r>
+          </w:p>
+        </w:tc>
+      </w:tr>
+      <w:tr>
+        <w:tc>
+          <w:tcPr>
+            <w:tcW w:w="2156" w:type="dxa"/>
+          </w:tcPr>
+          <w:p>
+            <w:pPr>
+              <w:jc w:val="center"/>
+            </w:pPr>
+            <w:proofErr w:type="spellStart"/>
+            <w:proofErr w:type="gramStart"/>
+            <w:r>
+              <w:t>cardPointAmount</w:t>
+            </w:r>
+            <w:proofErr w:type="spellEnd"/>
+            <w:proofErr w:type="gramEnd"/>
+          </w:p>
+        </w:tc>
+        <w:tc>
+          <w:tcPr>
+            <w:tcW w:w="1496" w:type="dxa"/>
+          </w:tcPr>
+          <w:p>
+            <w:pPr>
+              <w:jc w:val="center"/>
+              <w:rPr>
+                <w:rFonts w:hint="eastAsia"/>
+              </w:rPr>
+            </w:pPr>
+            <w:r>
+              <w:rPr>
+                <w:rFonts w:hint="eastAsia"/>
+              </w:rPr>
+              <w:t>整型</w:t>
+            </w:r>
+          </w:p>
+        </w:tc>
+        <w:tc>
+          <w:tcPr>
+            <w:tcW w:w="1559" w:type="dxa"/>
+            <w:gridSpan w:val="2"/>
+          </w:tcPr>
+          <w:p>
+            <w:pPr>
+              <w:jc w:val="center"/>
+              <w:rPr>
+                <w:rFonts w:hint="eastAsia"/>
+              </w:rPr>
+            </w:pPr>
+            <w:r>
+              <w:rPr>
+                <w:rFonts w:hint="eastAsia"/>
+              </w:rPr>
+              <w:t>得分卡总数</w:t>
+            </w:r>
+          </w:p>
+        </w:tc>
+        <w:tc>
+          <w:tcPr>
+            <w:tcW w:w="3311" w:type="dxa"/>
+          </w:tcPr>
+          <w:p>
+            <w:pPr>
+              <w:jc w:val="center"/>
+              <w:rPr>
+                <w:rFonts w:hint="eastAsia"/>
+              </w:rPr>
+            </w:pPr>
+            <w:r>
+              <w:rPr>
+                <w:rFonts w:hint="eastAsia"/>
+              </w:rPr>
+              <w:t>游戏</w:t>
+            </w:r>
+            <w:r>
+              <w:rPr>
+                <w:rFonts w:hint="eastAsia"/>
+              </w:rPr>
+              <w:t>得分卡总数</w:t>
+            </w:r>
+          </w:p>
+        </w:tc>
+      </w:tr>
+      <w:tr>
+        <w:tc>
+          <w:tcPr>
+            <w:tcW w:w="2156" w:type="dxa"/>
+          </w:tcPr>
+          <w:p>
+            <w:pPr>
+              <w:jc w:val="center"/>
+              <w:rPr>
+                <w:rFonts w:hint="eastAsia"/>
+              </w:rPr>
+            </w:pPr>
+            <w:proofErr w:type="spellStart"/>
+            <w:proofErr w:type="gramStart"/>
+            <w:r>
+              <w:t>cardList</w:t>
+            </w:r>
+            <w:proofErr w:type="spellEnd"/>
+            <w:proofErr w:type="gramEnd"/>
+          </w:p>
+        </w:tc>
+        <w:tc>
+          <w:tcPr>
+            <w:tcW w:w="1496" w:type="dxa"/>
+          </w:tcPr>
+          <w:p>
+            <w:pPr>
+              <w:jc w:val="center"/>
+              <w:rPr>
+                <w:rFonts w:hint="eastAsia"/>
+              </w:rPr>
+            </w:pPr>
+            <w:proofErr w:type="spellStart"/>
+            <w:r>
+              <w:rPr>
+                <w:rFonts w:hint="eastAsia"/>
+              </w:rPr>
+              <w:t>DevelopmentCard</w:t>
+            </w:r>
+            <w:proofErr w:type="spellEnd"/>
+            <w:r>
+              <w:rPr>
+                <w:rFonts w:hint="eastAsia"/>
+              </w:rPr>
+              <w:t>列表</w:t>
+            </w:r>
+          </w:p>
+        </w:tc>
+        <w:tc>
+          <w:tcPr>
+            <w:tcW w:w="1559" w:type="dxa"/>
+            <w:gridSpan w:val="2"/>
+          </w:tcPr>
+          <w:p>
+            <w:pPr>
+              <w:jc w:val="center"/>
+              <w:rPr>
+                <w:rFonts w:hint="eastAsia"/>
+              </w:rPr>
+            </w:pPr>
+            <w:r>
+              <w:rPr>
+                <w:rFonts w:hint="eastAsia"/>
+              </w:rPr>
+              <w:t>发展卡列表</w:t>
+            </w:r>
+          </w:p>
+        </w:tc>
+        <w:tc>
+          <w:tcPr>
+            <w:tcW w:w="3311" w:type="dxa"/>
+          </w:tcPr>
+          <w:p>
+            <w:pPr>
+              <w:jc w:val="center"/>
+              <w:rPr>
+                <w:rFonts w:hint="eastAsia"/>
+              </w:rPr>
+            </w:pPr>
+            <w:r>
+              <w:rPr>
+                <w:rFonts w:hint="eastAsia"/>
+              </w:rPr>
+              <w:t>游戏发展卡列表信息</w:t>
+            </w:r>
+          </w:p>
+        </w:tc>
+      </w:tr>
+      <w:tr>
+        <w:tc>
+          <w:tcPr>
+            <w:tcW w:w="2156" w:type="dxa"/>
+          </w:tcPr>
+          <w:p>
+            <w:pPr>
+              <w:jc w:val="center"/>
+            </w:pPr>
+            <w:proofErr w:type="spellStart"/>
+            <w:proofErr w:type="gramStart"/>
+            <w:r>
+              <w:t>maxRoadLength</w:t>
+            </w:r>
+            <w:proofErr w:type="spellEnd"/>
+            <w:proofErr w:type="gramEnd"/>
+          </w:p>
+        </w:tc>
+        <w:tc>
+          <w:tcPr>
+            <w:tcW w:w="1496" w:type="dxa"/>
+          </w:tcPr>
+          <w:p>
+            <w:pPr>
+              <w:jc w:val="center"/>
+              <w:rPr>
+                <w:rFonts w:hint="eastAsia"/>
+              </w:rPr>
+            </w:pPr>
+            <w:r>
+              <w:rPr>
+                <w:rFonts w:hint="eastAsia"/>
+              </w:rPr>
+              <w:t>整型</w:t>
+            </w:r>
+          </w:p>
+        </w:tc>
+        <w:tc>
+          <w:tcPr>
+            <w:tcW w:w="1559" w:type="dxa"/>
+            <w:gridSpan w:val="2"/>
+          </w:tcPr>
+          <w:p>
+            <w:pPr>
+              <w:jc w:val="center"/>
+              <w:rPr>
+                <w:rFonts w:hint="eastAsia"/>
+              </w:rPr>
+            </w:pPr>
+            <w:r>
+              <w:rPr>
+                <w:rFonts w:hint="eastAsia"/>
+              </w:rPr>
+              <w:t>最大道路长度</w:t>
+            </w:r>
+          </w:p>
+        </w:tc>
+        <w:tc>
+          <w:tcPr>
+            <w:tcW w:w="3311" w:type="dxa"/>
+          </w:tcPr>
+          <w:p>
+            <w:pPr>
+              <w:jc w:val="center"/>
+              <w:rPr>
+                <w:rFonts w:hint="eastAsia"/>
+              </w:rPr>
+            </w:pPr>
+            <w:r>
+              <w:rPr>
+                <w:rFonts w:hint="eastAsia"/>
+              </w:rPr>
+              <w:t>游戏中最长道路的长度，默认为</w:t>
+            </w:r>
+            <w:r>
+              <w:rPr>
+                <w:rFonts w:hint="eastAsia"/>
+              </w:rPr>
+              <w:t>3</w:t>
+            </w:r>
+          </w:p>
+        </w:tc>
+      </w:tr>
+      <w:tr>
+        <w:tc>
+          <w:tcPr>
+            <w:tcW w:w="2156" w:type="dxa"/>
+          </w:tcPr>
+          <w:p>
+            <w:pPr>
+              <w:jc w:val="center"/>
+            </w:pPr>
+            <w:proofErr w:type="spellStart"/>
+            <w:proofErr w:type="gramStart"/>
+            <w:r>
+              <w:t>maxKnightAmount</w:t>
+            </w:r>
+            <w:proofErr w:type="spellEnd"/>
+            <w:proofErr w:type="gramEnd"/>
+          </w:p>
+        </w:tc>
+        <w:tc>
+          <w:tcPr>
+            <w:tcW w:w="1496" w:type="dxa"/>
+          </w:tcPr>
+          <w:p>
+            <w:pPr>
+              <w:jc w:val="center"/>
+              <w:rPr>
+                <w:rFonts w:hint="eastAsia"/>
+              </w:rPr>
+            </w:pPr>
+            <w:r>
+              <w:rPr>
+                <w:rFonts w:hint="eastAsia"/>
+              </w:rPr>
+              <w:t>整型</w:t>
+            </w:r>
+          </w:p>
+        </w:tc>
+        <w:tc>
+          <w:tcPr>
+            <w:tcW w:w="1559" w:type="dxa"/>
+            <w:gridSpan w:val="2"/>
+          </w:tcPr>
+          <w:p>
+            <w:pPr>
+              <w:jc w:val="center"/>
+              <w:rPr>
+                <w:rFonts w:hint="eastAsia"/>
+              </w:rPr>
+            </w:pPr>
+            <w:r>
+              <w:rPr>
+                <w:rFonts w:hint="eastAsia"/>
+              </w:rPr>
+              <w:t>最多骑士数量</w:t>
+            </w:r>
+          </w:p>
+        </w:tc>
+        <w:tc>
+          <w:tcPr>
+            <w:tcW w:w="3311" w:type="dxa"/>
+          </w:tcPr>
+          <w:p>
+            <w:pPr>
+              <w:jc w:val="center"/>
+              <w:rPr>
+                <w:rFonts w:hint="eastAsia"/>
+              </w:rPr>
+            </w:pPr>
+            <w:r>
+              <w:rPr>
+                <w:rFonts w:hint="eastAsia"/>
+              </w:rPr>
+              <w:t>游戏中最</w:t>
+            </w:r>
+            <w:r>
+              <w:rPr>
+                <w:rFonts w:hint="eastAsia"/>
+              </w:rPr>
+              <w:t>多骑士的数量，默认为</w:t>
+            </w:r>
+            <w:r>
+              <w:rPr>
+                <w:rFonts w:hint="eastAsia"/>
+              </w:rPr>
+              <w:t>3</w:t>
+            </w:r>
+          </w:p>
+        </w:tc>
+      </w:tr>
+      <w:tr>
+        <w:tc>
+          <w:tcPr>
             <w:tcW w:w="8522" w:type="dxa"/>
-            <w:gridSpan w:val="4"/>
+            <w:gridSpan w:val="5"/>
           </w:tcPr>
           <w:p>
             <w:pPr>
@@ -1828,7 +2532,7 @@
       <w:tr>
         <w:tc>
           <w:tcPr>
-            <w:tcW w:w="1242" w:type="dxa"/>
+            <w:tcW w:w="2156" w:type="dxa"/>
           </w:tcPr>
           <w:p>
             <w:pPr>
@@ -1844,7 +2548,8 @@
         </w:tc>
         <w:tc>
           <w:tcPr>
-            <w:tcW w:w="1701" w:type="dxa"/>
+            <w:tcW w:w="1768" w:type="dxa"/>
+            <w:gridSpan w:val="2"/>
           </w:tcPr>
           <w:p>
             <w:pPr>
@@ -1860,7 +2565,7 @@
         </w:tc>
         <w:tc>
           <w:tcPr>
-            <w:tcW w:w="5579" w:type="dxa"/>
+            <w:tcW w:w="4598" w:type="dxa"/>
             <w:gridSpan w:val="2"/>
           </w:tcPr>
           <w:p>
@@ -1879,27 +2584,17 @@
       <w:tr>
         <w:tc>
           <w:tcPr>
-            <w:tcW w:w="1242" w:type="dxa"/>
-          </w:tcPr>
-          <w:p>
-            <w:pPr>
-              <w:jc w:val="center"/>
-            </w:pPr>
-          </w:p>
-        </w:tc>
-        <w:tc>
-          <w:tcPr>
-            <w:tcW w:w="1701" w:type="dxa"/>
-          </w:tcPr>
-          <w:p>
-            <w:pPr>
-              <w:jc w:val="center"/>
-            </w:pPr>
-          </w:p>
-        </w:tc>
-        <w:tc>
-          <w:tcPr>
-            <w:tcW w:w="5579" w:type="dxa"/>
+            <w:tcW w:w="2156" w:type="dxa"/>
+          </w:tcPr>
+          <w:p>
+            <w:pPr>
+              <w:jc w:val="center"/>
+            </w:pPr>
+          </w:p>
+        </w:tc>
+        <w:tc>
+          <w:tcPr>
+            <w:tcW w:w="1768" w:type="dxa"/>
             <w:gridSpan w:val="2"/>
           </w:tcPr>
           <w:p>
@@ -1908,8 +2603,32 @@
             </w:pPr>
           </w:p>
         </w:tc>
+        <w:tc>
+          <w:tcPr>
+            <w:tcW w:w="4598" w:type="dxa"/>
+            <w:gridSpan w:val="2"/>
+          </w:tcPr>
+          <w:p>
+            <w:pPr>
+              <w:jc w:val="center"/>
+            </w:pPr>
+          </w:p>
+        </w:tc>
       </w:tr>
     </w:tbl>
+    <w:p/>
+    <w:p>
+      <w:pPr>
+        <w:widowControl/>
+        <w:jc w:val="left"/>
+        <w:rPr>
+          <w:rFonts w:hint="eastAsia"/>
+        </w:rPr>
+      </w:pPr>
+      <w:r>
+        <w:br w:type="page"/>
+      </w:r>
+    </w:p>
     <w:p>
       <w:pPr>
         <w:pStyle w:val="2"/>
@@ -1922,6 +2641,7 @@
         <w:rPr>
           <w:rFonts w:hint="eastAsia"/>
         </w:rPr>
+        <w:lastRenderedPageBreak/>
         <w:t>Map</w:t>
       </w:r>
       <w:r>
@@ -1946,13 +2666,13 @@
       <w:tblGrid>
         <w:gridCol w:w="1710"/>
         <w:gridCol w:w="2209"/>
-        <w:gridCol w:w="1438"/>
-        <w:gridCol w:w="3165"/>
+        <w:gridCol w:w="1576"/>
+        <w:gridCol w:w="3027"/>
       </w:tblGrid>
       <w:tr>
         <w:tc>
           <w:tcPr>
-            <w:tcW w:w="1242" w:type="dxa"/>
+            <w:tcW w:w="1710" w:type="dxa"/>
           </w:tcPr>
           <w:p>
             <w:pPr>
@@ -1968,7 +2688,7 @@
         </w:tc>
         <w:tc>
           <w:tcPr>
-            <w:tcW w:w="7280" w:type="dxa"/>
+            <w:tcW w:w="6812" w:type="dxa"/>
             <w:gridSpan w:val="3"/>
           </w:tcPr>
           <w:p>
@@ -1979,7 +2699,7 @@
               <w:rPr>
                 <w:rFonts w:hint="eastAsia"/>
               </w:rPr>
-              <w:t>存储一张地图上的相关数据</w:t>
+              <w:t>一张地图上的相关数据</w:t>
             </w:r>
           </w:p>
         </w:tc>
@@ -2006,7 +2726,7 @@
       <w:tr>
         <w:tc>
           <w:tcPr>
-            <w:tcW w:w="1242" w:type="dxa"/>
+            <w:tcW w:w="1710" w:type="dxa"/>
           </w:tcPr>
           <w:p>
             <w:pPr>
@@ -2022,7 +2742,7 @@
         </w:tc>
         <w:tc>
           <w:tcPr>
-            <w:tcW w:w="1701" w:type="dxa"/>
+            <w:tcW w:w="2209" w:type="dxa"/>
           </w:tcPr>
           <w:p>
             <w:pPr>
@@ -2041,7 +2761,7 @@
         </w:tc>
         <w:tc>
           <w:tcPr>
-            <w:tcW w:w="1701" w:type="dxa"/>
+            <w:tcW w:w="1576" w:type="dxa"/>
           </w:tcPr>
           <w:p>
             <w:pPr>
@@ -2063,7 +2783,7 @@
         </w:tc>
         <w:tc>
           <w:tcPr>
-            <w:tcW w:w="3878" w:type="dxa"/>
+            <w:tcW w:w="3027" w:type="dxa"/>
           </w:tcPr>
           <w:p>
             <w:pPr>
@@ -2081,7 +2801,7 @@
       <w:tr>
         <w:tc>
           <w:tcPr>
-            <w:tcW w:w="1242" w:type="dxa"/>
+            <w:tcW w:w="1710" w:type="dxa"/>
           </w:tcPr>
           <w:p>
             <w:pPr>
@@ -2098,7 +2818,7 @@
         </w:tc>
         <w:tc>
           <w:tcPr>
-            <w:tcW w:w="1701" w:type="dxa"/>
+            <w:tcW w:w="2209" w:type="dxa"/>
           </w:tcPr>
           <w:p>
             <w:pPr>
@@ -2124,7 +2844,7 @@
         </w:tc>
         <w:tc>
           <w:tcPr>
-            <w:tcW w:w="1701" w:type="dxa"/>
+            <w:tcW w:w="1576" w:type="dxa"/>
           </w:tcPr>
           <w:p>
             <w:pPr>
@@ -2140,17 +2860,23 @@
         </w:tc>
         <w:tc>
           <w:tcPr>
-            <w:tcW w:w="3878" w:type="dxa"/>
-          </w:tcPr>
-          <w:p>
-            <w:pPr>
-              <w:jc w:val="center"/>
-            </w:pPr>
-            <w:r>
-              <w:rPr>
-                <w:rFonts w:hint="eastAsia"/>
-              </w:rPr>
-              <w:t>存储地图上所有</w:t>
+            <w:tcW w:w="3027" w:type="dxa"/>
+          </w:tcPr>
+          <w:p>
+            <w:pPr>
+              <w:jc w:val="center"/>
+            </w:pPr>
+            <w:r>
+              <w:rPr>
+                <w:rFonts w:hint="eastAsia"/>
+              </w:rPr>
+              <w:t>这幅</w:t>
+            </w:r>
+            <w:r>
+              <w:rPr>
+                <w:rFonts w:hint="eastAsia"/>
+              </w:rPr>
+              <w:t>地图上所有</w:t>
             </w:r>
             <w:r>
               <w:rPr>
@@ -2176,7 +2902,7 @@
       <w:tr>
         <w:tc>
           <w:tcPr>
-            <w:tcW w:w="1242" w:type="dxa"/>
+            <w:tcW w:w="1710" w:type="dxa"/>
           </w:tcPr>
           <w:p>
             <w:pPr>
@@ -2193,7 +2919,7 @@
         </w:tc>
         <w:tc>
           <w:tcPr>
-            <w:tcW w:w="1701" w:type="dxa"/>
+            <w:tcW w:w="2209" w:type="dxa"/>
           </w:tcPr>
           <w:p>
             <w:pPr>
@@ -2212,7 +2938,7 @@
         </w:tc>
         <w:tc>
           <w:tcPr>
-            <w:tcW w:w="1701" w:type="dxa"/>
+            <w:tcW w:w="1576" w:type="dxa"/>
           </w:tcPr>
           <w:p>
             <w:pPr>
@@ -2228,25 +2954,31 @@
         </w:tc>
         <w:tc>
           <w:tcPr>
-            <w:tcW w:w="3878" w:type="dxa"/>
-          </w:tcPr>
-          <w:p>
-            <w:pPr>
-              <w:jc w:val="center"/>
-            </w:pPr>
-            <w:r>
-              <w:rPr>
-                <w:rFonts w:hint="eastAsia"/>
-              </w:rPr>
-              <w:t>存储地图上所有顶点的信息</w:t>
-            </w:r>
-          </w:p>
-        </w:tc>
-      </w:tr>
-      <w:tr>
-        <w:tc>
-          <w:tcPr>
-            <w:tcW w:w="1242" w:type="dxa"/>
+            <w:tcW w:w="3027" w:type="dxa"/>
+          </w:tcPr>
+          <w:p>
+            <w:pPr>
+              <w:jc w:val="center"/>
+            </w:pPr>
+            <w:r>
+              <w:rPr>
+                <w:rFonts w:hint="eastAsia"/>
+              </w:rPr>
+              <w:t>这幅</w:t>
+            </w:r>
+            <w:r>
+              <w:rPr>
+                <w:rFonts w:hint="eastAsia"/>
+              </w:rPr>
+              <w:t>地图上所有顶点的信息</w:t>
+            </w:r>
+          </w:p>
+        </w:tc>
+      </w:tr>
+      <w:tr>
+        <w:tc>
+          <w:tcPr>
+            <w:tcW w:w="1710" w:type="dxa"/>
           </w:tcPr>
           <w:p>
             <w:pPr>
@@ -2269,7 +3001,7 @@
         </w:tc>
         <w:tc>
           <w:tcPr>
-            <w:tcW w:w="1701" w:type="dxa"/>
+            <w:tcW w:w="2209" w:type="dxa"/>
           </w:tcPr>
           <w:p>
             <w:pPr>
@@ -2288,7 +3020,7 @@
         </w:tc>
         <w:tc>
           <w:tcPr>
-            <w:tcW w:w="1701" w:type="dxa"/>
+            <w:tcW w:w="1576" w:type="dxa"/>
           </w:tcPr>
           <w:p>
             <w:pPr>
@@ -2304,18 +3036,415 @@
         </w:tc>
         <w:tc>
           <w:tcPr>
-            <w:tcW w:w="3878" w:type="dxa"/>
-          </w:tcPr>
-          <w:p>
-            <w:pPr>
-              <w:jc w:val="center"/>
-            </w:pPr>
-            <w:r>
-              <w:rPr>
-                <w:rFonts w:hint="eastAsia"/>
-              </w:rPr>
-              <w:t>存储地图上所有道路的信息</w:t>
-            </w:r>
+            <w:tcW w:w="3027" w:type="dxa"/>
+          </w:tcPr>
+          <w:p>
+            <w:pPr>
+              <w:jc w:val="center"/>
+            </w:pPr>
+            <w:r>
+              <w:rPr>
+                <w:rFonts w:hint="eastAsia"/>
+              </w:rPr>
+              <w:t>这幅</w:t>
+            </w:r>
+            <w:r>
+              <w:rPr>
+                <w:rFonts w:hint="eastAsia"/>
+              </w:rPr>
+              <w:t>地图上所有道路的信息</w:t>
+            </w:r>
+          </w:p>
+        </w:tc>
+      </w:tr>
+      <w:tr>
+        <w:tc>
+          <w:tcPr>
+            <w:tcW w:w="1710" w:type="dxa"/>
+          </w:tcPr>
+          <w:p>
+            <w:pPr>
+              <w:jc w:val="center"/>
+            </w:pPr>
+            <w:proofErr w:type="spellStart"/>
+            <w:proofErr w:type="gramStart"/>
+            <w:r>
+              <w:rPr>
+                <w:rFonts w:hint="eastAsia"/>
+              </w:rPr>
+              <w:t>winScore</w:t>
+            </w:r>
+            <w:proofErr w:type="spellEnd"/>
+            <w:proofErr w:type="gramEnd"/>
+          </w:p>
+        </w:tc>
+        <w:tc>
+          <w:tcPr>
+            <w:tcW w:w="2209" w:type="dxa"/>
+          </w:tcPr>
+          <w:p>
+            <w:pPr>
+              <w:jc w:val="center"/>
+              <w:rPr>
+                <w:rFonts w:hint="eastAsia"/>
+              </w:rPr>
+            </w:pPr>
+            <w:r>
+              <w:rPr>
+                <w:rFonts w:hint="eastAsia"/>
+              </w:rPr>
+              <w:t>整型</w:t>
+            </w:r>
+          </w:p>
+        </w:tc>
+        <w:tc>
+          <w:tcPr>
+            <w:tcW w:w="1576" w:type="dxa"/>
+          </w:tcPr>
+          <w:p>
+            <w:pPr>
+              <w:jc w:val="center"/>
+              <w:rPr>
+                <w:rFonts w:hint="eastAsia"/>
+              </w:rPr>
+            </w:pPr>
+            <w:r>
+              <w:rPr>
+                <w:rFonts w:hint="eastAsia"/>
+              </w:rPr>
+              <w:t>获胜分数</w:t>
+            </w:r>
+          </w:p>
+        </w:tc>
+        <w:tc>
+          <w:tcPr>
+            <w:tcW w:w="3027" w:type="dxa"/>
+          </w:tcPr>
+          <w:p>
+            <w:pPr>
+              <w:jc w:val="center"/>
+              <w:rPr>
+                <w:rFonts w:hint="eastAsia"/>
+              </w:rPr>
+            </w:pPr>
+            <w:r>
+              <w:rPr>
+                <w:rFonts w:hint="eastAsia"/>
+              </w:rPr>
+              <w:t>玩家在这幅地图上获得胜利需要的分数</w:t>
+            </w:r>
+          </w:p>
+        </w:tc>
+      </w:tr>
+      <w:tr>
+        <w:tc>
+          <w:tcPr>
+            <w:tcW w:w="1710" w:type="dxa"/>
+          </w:tcPr>
+          <w:p>
+            <w:pPr>
+              <w:jc w:val="center"/>
+            </w:pPr>
+            <w:proofErr w:type="spellStart"/>
+            <w:proofErr w:type="gramStart"/>
+            <w:r>
+              <w:t>villageLimitation</w:t>
+            </w:r>
+            <w:proofErr w:type="spellEnd"/>
+            <w:proofErr w:type="gramEnd"/>
+          </w:p>
+        </w:tc>
+        <w:tc>
+          <w:tcPr>
+            <w:tcW w:w="2209" w:type="dxa"/>
+          </w:tcPr>
+          <w:p>
+            <w:pPr>
+              <w:jc w:val="center"/>
+              <w:rPr>
+                <w:rFonts w:hint="eastAsia"/>
+              </w:rPr>
+            </w:pPr>
+            <w:r>
+              <w:rPr>
+                <w:rFonts w:hint="eastAsia"/>
+              </w:rPr>
+              <w:t>整型</w:t>
+            </w:r>
+          </w:p>
+        </w:tc>
+        <w:tc>
+          <w:tcPr>
+            <w:tcW w:w="1576" w:type="dxa"/>
+          </w:tcPr>
+          <w:p>
+            <w:pPr>
+              <w:jc w:val="center"/>
+              <w:rPr>
+                <w:rFonts w:hint="eastAsia"/>
+              </w:rPr>
+            </w:pPr>
+            <w:r>
+              <w:rPr>
+                <w:rFonts w:hint="eastAsia"/>
+              </w:rPr>
+              <w:t>村庄数量</w:t>
+            </w:r>
+            <w:r>
+              <w:rPr>
+                <w:rFonts w:hint="eastAsia"/>
+              </w:rPr>
+              <w:t>上限</w:t>
+            </w:r>
+          </w:p>
+        </w:tc>
+        <w:tc>
+          <w:tcPr>
+            <w:tcW w:w="3027" w:type="dxa"/>
+          </w:tcPr>
+          <w:p>
+            <w:pPr>
+              <w:jc w:val="center"/>
+              <w:rPr>
+                <w:rFonts w:hint="eastAsia"/>
+              </w:rPr>
+            </w:pPr>
+            <w:r>
+              <w:rPr>
+                <w:rFonts w:hint="eastAsia"/>
+              </w:rPr>
+              <w:t>玩家</w:t>
+            </w:r>
+            <w:r>
+              <w:rPr>
+                <w:rFonts w:hint="eastAsia"/>
+              </w:rPr>
+              <w:t>在这幅地图上</w:t>
+            </w:r>
+            <w:r>
+              <w:rPr>
+                <w:rFonts w:hint="eastAsia"/>
+              </w:rPr>
+              <w:t>可以建设的村庄数量上限</w:t>
+            </w:r>
+          </w:p>
+        </w:tc>
+      </w:tr>
+      <w:tr>
+        <w:tc>
+          <w:tcPr>
+            <w:tcW w:w="1710" w:type="dxa"/>
+          </w:tcPr>
+          <w:p>
+            <w:pPr>
+              <w:jc w:val="center"/>
+            </w:pPr>
+            <w:proofErr w:type="spellStart"/>
+            <w:proofErr w:type="gramStart"/>
+            <w:r>
+              <w:t>cityLimitation</w:t>
+            </w:r>
+            <w:proofErr w:type="spellEnd"/>
+            <w:proofErr w:type="gramEnd"/>
+          </w:p>
+        </w:tc>
+        <w:tc>
+          <w:tcPr>
+            <w:tcW w:w="2209" w:type="dxa"/>
+          </w:tcPr>
+          <w:p>
+            <w:pPr>
+              <w:jc w:val="center"/>
+              <w:rPr>
+                <w:rFonts w:hint="eastAsia"/>
+              </w:rPr>
+            </w:pPr>
+            <w:r>
+              <w:rPr>
+                <w:rFonts w:hint="eastAsia"/>
+              </w:rPr>
+              <w:t>整型</w:t>
+            </w:r>
+          </w:p>
+        </w:tc>
+        <w:tc>
+          <w:tcPr>
+            <w:tcW w:w="1576" w:type="dxa"/>
+          </w:tcPr>
+          <w:p>
+            <w:pPr>
+              <w:jc w:val="center"/>
+              <w:rPr>
+                <w:rFonts w:hint="eastAsia"/>
+              </w:rPr>
+            </w:pPr>
+            <w:r>
+              <w:rPr>
+                <w:rFonts w:hint="eastAsia"/>
+              </w:rPr>
+              <w:t>城市数量上限</w:t>
+            </w:r>
+          </w:p>
+        </w:tc>
+        <w:tc>
+          <w:tcPr>
+            <w:tcW w:w="3027" w:type="dxa"/>
+          </w:tcPr>
+          <w:p>
+            <w:pPr>
+              <w:jc w:val="center"/>
+              <w:rPr>
+                <w:rFonts w:hint="eastAsia"/>
+              </w:rPr>
+            </w:pPr>
+            <w:r>
+              <w:rPr>
+                <w:rFonts w:hint="eastAsia"/>
+              </w:rPr>
+              <w:t>玩家在这幅地图上可以建设的</w:t>
+            </w:r>
+            <w:r>
+              <w:rPr>
+                <w:rFonts w:hint="eastAsia"/>
+              </w:rPr>
+              <w:t>城市数量上限</w:t>
+            </w:r>
+          </w:p>
+        </w:tc>
+      </w:tr>
+      <w:tr>
+        <w:tc>
+          <w:tcPr>
+            <w:tcW w:w="1710" w:type="dxa"/>
+          </w:tcPr>
+          <w:p>
+            <w:pPr>
+              <w:jc w:val="center"/>
+            </w:pPr>
+            <w:proofErr w:type="spellStart"/>
+            <w:proofErr w:type="gramStart"/>
+            <w:r>
+              <w:t>roadLimitation</w:t>
+            </w:r>
+            <w:proofErr w:type="spellEnd"/>
+            <w:proofErr w:type="gramEnd"/>
+          </w:p>
+        </w:tc>
+        <w:tc>
+          <w:tcPr>
+            <w:tcW w:w="2209" w:type="dxa"/>
+          </w:tcPr>
+          <w:p>
+            <w:pPr>
+              <w:jc w:val="center"/>
+              <w:rPr>
+                <w:rFonts w:hint="eastAsia"/>
+              </w:rPr>
+            </w:pPr>
+            <w:r>
+              <w:rPr>
+                <w:rFonts w:hint="eastAsia"/>
+              </w:rPr>
+              <w:t>整型</w:t>
+            </w:r>
+          </w:p>
+        </w:tc>
+        <w:tc>
+          <w:tcPr>
+            <w:tcW w:w="1576" w:type="dxa"/>
+          </w:tcPr>
+          <w:p>
+            <w:pPr>
+              <w:jc w:val="center"/>
+              <w:rPr>
+                <w:rFonts w:hint="eastAsia"/>
+              </w:rPr>
+            </w:pPr>
+            <w:r>
+              <w:rPr>
+                <w:rFonts w:hint="eastAsia"/>
+              </w:rPr>
+              <w:t>道路数量上限</w:t>
+            </w:r>
+          </w:p>
+        </w:tc>
+        <w:tc>
+          <w:tcPr>
+            <w:tcW w:w="3027" w:type="dxa"/>
+          </w:tcPr>
+          <w:p>
+            <w:pPr>
+              <w:jc w:val="center"/>
+              <w:rPr>
+                <w:rFonts w:hint="eastAsia"/>
+              </w:rPr>
+            </w:pPr>
+            <w:r>
+              <w:rPr>
+                <w:rFonts w:hint="eastAsia"/>
+              </w:rPr>
+              <w:t>玩家在这幅地图上可以建设的</w:t>
+            </w:r>
+            <w:r>
+              <w:rPr>
+                <w:rFonts w:hint="eastAsia"/>
+              </w:rPr>
+              <w:t>道路数量上限</w:t>
+            </w:r>
+          </w:p>
+        </w:tc>
+      </w:tr>
+      <w:tr>
+        <w:tc>
+          <w:tcPr>
+            <w:tcW w:w="1710" w:type="dxa"/>
+          </w:tcPr>
+          <w:p>
+            <w:pPr>
+              <w:jc w:val="center"/>
+              <w:rPr>
+                <w:rFonts w:hint="eastAsia"/>
+              </w:rPr>
+            </w:pPr>
+          </w:p>
+        </w:tc>
+        <w:tc>
+          <w:tcPr>
+            <w:tcW w:w="2209" w:type="dxa"/>
+          </w:tcPr>
+          <w:p>
+            <w:pPr>
+              <w:jc w:val="center"/>
+              <w:rPr>
+                <w:rFonts w:hint="eastAsia"/>
+              </w:rPr>
+            </w:pPr>
+          </w:p>
+        </w:tc>
+        <w:tc>
+          <w:tcPr>
+            <w:tcW w:w="1576" w:type="dxa"/>
+          </w:tcPr>
+          <w:p>
+            <w:pPr>
+              <w:jc w:val="center"/>
+              <w:rPr>
+                <w:rFonts w:hint="eastAsia"/>
+              </w:rPr>
+            </w:pPr>
+          </w:p>
+        </w:tc>
+        <w:tc>
+          <w:tcPr>
+            <w:tcW w:w="3027" w:type="dxa"/>
+          </w:tcPr>
+          <w:p>
+            <w:pPr>
+              <w:jc w:val="center"/>
+              <w:rPr>
+                <w:rFonts w:hint="eastAsia"/>
+              </w:rPr>
+            </w:pPr>
           </w:p>
         </w:tc>
       </w:tr>
@@ -2341,7 +3470,7 @@
       <w:tr>
         <w:tc>
           <w:tcPr>
-            <w:tcW w:w="1242" w:type="dxa"/>
+            <w:tcW w:w="1710" w:type="dxa"/>
           </w:tcPr>
           <w:p>
             <w:pPr>
@@ -2357,7 +3486,7 @@
         </w:tc>
         <w:tc>
           <w:tcPr>
-            <w:tcW w:w="1701" w:type="dxa"/>
+            <w:tcW w:w="2209" w:type="dxa"/>
           </w:tcPr>
           <w:p>
             <w:pPr>
@@ -2373,7 +3502,7 @@
         </w:tc>
         <w:tc>
           <w:tcPr>
-            <w:tcW w:w="5579" w:type="dxa"/>
+            <w:tcW w:w="4603" w:type="dxa"/>
             <w:gridSpan w:val="2"/>
           </w:tcPr>
           <w:p>
@@ -2392,27 +3521,27 @@
       <w:tr>
         <w:tc>
           <w:tcPr>
-            <w:tcW w:w="1242" w:type="dxa"/>
-          </w:tcPr>
-          <w:p>
-            <w:pPr>
-              <w:jc w:val="center"/>
-            </w:pPr>
-          </w:p>
-        </w:tc>
-        <w:tc>
-          <w:tcPr>
-            <w:tcW w:w="1701" w:type="dxa"/>
-          </w:tcPr>
-          <w:p>
-            <w:pPr>
-              <w:jc w:val="center"/>
-            </w:pPr>
-          </w:p>
-        </w:tc>
-        <w:tc>
-          <w:tcPr>
-            <w:tcW w:w="5579" w:type="dxa"/>
+            <w:tcW w:w="1710" w:type="dxa"/>
+          </w:tcPr>
+          <w:p>
+            <w:pPr>
+              <w:jc w:val="center"/>
+            </w:pPr>
+          </w:p>
+        </w:tc>
+        <w:tc>
+          <w:tcPr>
+            <w:tcW w:w="2209" w:type="dxa"/>
+          </w:tcPr>
+          <w:p>
+            <w:pPr>
+              <w:jc w:val="center"/>
+            </w:pPr>
+          </w:p>
+        </w:tc>
+        <w:tc>
+          <w:tcPr>
+            <w:tcW w:w="4603" w:type="dxa"/>
             <w:gridSpan w:val="2"/>
           </w:tcPr>
           <w:p>
@@ -2425,163 +3554,13 @@
     </w:tbl>
     <w:p/>
     <w:p>
+      <w:pPr>
+        <w:widowControl/>
+        <w:jc w:val="left"/>
+      </w:pPr>
       <w:r>
-        <w:rPr>
-          <w:rFonts w:hint="eastAsia"/>
-        </w:rPr>
-        <w:tab/>
+        <w:br w:type="page"/>
       </w:r>
-    </w:p>
-    <w:p>
-      <w:r>
-        <w:rPr>
-          <w:rFonts w:hint="eastAsia"/>
-        </w:rPr>
-        <w:t xml:space="preserve">   </w:t>
-      </w:r>
-      <w:r>
-        <w:rPr>
-          <w:rFonts w:hint="eastAsia"/>
-        </w:rPr>
-        <w:t>游戏类（整个游戏在初始化需保存的数据）：</w:t>
-      </w:r>
-      <w:r>
-        <w:br/>
-      </w:r>
-      <w:r>
-        <w:rPr>
-          <w:rFonts w:hint="eastAsia"/>
-        </w:rPr>
-        <w:t xml:space="preserve">      1.</w:t>
-      </w:r>
-      <w:r>
-        <w:rPr>
-          <w:rFonts w:hint="eastAsia"/>
-        </w:rPr>
-        <w:t>需要保存一个全部的道路信息数组</w:t>
-      </w:r>
-      <w:r>
-        <w:rPr>
-          <w:rFonts w:hint="eastAsia"/>
-          <w:b/>
-          <w:color w:val="FF0000"/>
-        </w:rPr>
-        <w:t>（用于做游戏能否建造道路的游戏规则的判定）</w:t>
-      </w:r>
-    </w:p>
-    <w:p>
-      <w:pPr>
-        <w:rPr>
-          <w:b/>
-          <w:color w:val="FF0000"/>
-        </w:rPr>
-      </w:pPr>
-      <w:r>
-        <w:rPr>
-          <w:rFonts w:hint="eastAsia"/>
-        </w:rPr>
-        <w:t xml:space="preserve">      2.</w:t>
-      </w:r>
-      <w:r>
-        <w:rPr>
-          <w:rFonts w:hint="eastAsia"/>
-        </w:rPr>
-        <w:t>需要保存顶点的全部信息数组</w:t>
-      </w:r>
-      <w:r>
-        <w:rPr>
-          <w:rFonts w:hint="eastAsia"/>
-          <w:b/>
-          <w:color w:val="FF0000"/>
-        </w:rPr>
-        <w:t>（用于做是否能建筑村庄的规则判定，及获取获得资源的所需信息）</w:t>
-      </w:r>
-    </w:p>
-    <w:p>
-      <w:r>
-        <w:rPr>
-          <w:rFonts w:hint="eastAsia"/>
-        </w:rPr>
-        <w:t xml:space="preserve">      3.</w:t>
-      </w:r>
-      <w:r>
-        <w:rPr>
-          <w:rFonts w:hint="eastAsia"/>
-        </w:rPr>
-        <w:t>需要保存六边形的全部信息数组</w:t>
-      </w:r>
-      <w:r>
-        <w:rPr>
-          <w:rFonts w:hint="eastAsia"/>
-          <w:b/>
-          <w:color w:val="FF0000"/>
-        </w:rPr>
-        <w:t>（仅游戏初始化之用）</w:t>
-      </w:r>
-    </w:p>
-    <w:p>
-      <w:pPr>
-        <w:ind w:firstLine="640"/>
-        <w:rPr>
-          <w:b/>
-          <w:color w:val="FF0000"/>
-        </w:rPr>
-      </w:pPr>
-      <w:r>
-        <w:rPr>
-          <w:rFonts w:hint="eastAsia"/>
-        </w:rPr>
-        <w:t>4.</w:t>
-      </w:r>
-      <w:r>
-        <w:rPr>
-          <w:rFonts w:hint="eastAsia"/>
-        </w:rPr>
-        <w:t>需要保存角色信息数组</w:t>
-      </w:r>
-      <w:r>
-        <w:rPr>
-          <w:rFonts w:hint="eastAsia"/>
-          <w:b/>
-          <w:color w:val="FF0000"/>
-        </w:rPr>
-        <w:t xml:space="preserve"> </w:t>
-      </w:r>
-      <w:r>
-        <w:rPr>
-          <w:rFonts w:hint="eastAsia"/>
-          <w:b/>
-          <w:color w:val="FF0000"/>
-        </w:rPr>
-        <w:t>（关联到游戏的很多东西）</w:t>
-      </w:r>
-    </w:p>
-    <w:p>
-      <w:pPr>
-        <w:ind w:firstLine="640"/>
-        <w:rPr>
-          <w:b/>
-          <w:color w:val="FF0000"/>
-        </w:rPr>
-      </w:pPr>
-    </w:p>
-    <w:p>
-      <w:pPr>
-        <w:ind w:firstLine="640"/>
-        <w:rPr>
-          <w:b/>
-          <w:color w:val="FF0000"/>
-        </w:rPr>
-      </w:pPr>
-    </w:p>
-    <w:p>
-      <w:pPr>
-        <w:ind w:firstLine="640"/>
-        <w:rPr>
-          <w:b/>
-          <w:color w:val="FF0000"/>
-        </w:rPr>
-      </w:pPr>
     </w:p>
     <w:p>
       <w:pPr>
@@ -2609,18 +3588,20 @@
       <w:tblPr>
         <w:tblStyle w:val="a6"/>
         <w:tblW w:w="0" w:type="auto"/>
+        <w:tblLayout w:type="fixed"/>
         <w:tblLook w:val="04A0" w:firstRow="1" w:lastRow="0" w:firstColumn="1" w:lastColumn="0" w:noHBand="0" w:noVBand="1"/>
       </w:tblPr>
       <w:tblGrid>
-        <w:gridCol w:w="2087"/>
-        <w:gridCol w:w="2057"/>
+        <w:gridCol w:w="2235"/>
+        <w:gridCol w:w="1701"/>
+        <w:gridCol w:w="208"/>
         <w:gridCol w:w="1377"/>
         <w:gridCol w:w="3001"/>
       </w:tblGrid>
       <w:tr>
         <w:tc>
           <w:tcPr>
-            <w:tcW w:w="1242" w:type="dxa"/>
+            <w:tcW w:w="2235" w:type="dxa"/>
           </w:tcPr>
           <w:p>
             <w:pPr>
@@ -2636,18 +3617,24 @@
         </w:tc>
         <w:tc>
           <w:tcPr>
-            <w:tcW w:w="7280" w:type="dxa"/>
-            <w:gridSpan w:val="3"/>
-          </w:tcPr>
-          <w:p>
-            <w:pPr>
-              <w:jc w:val="center"/>
-            </w:pPr>
-            <w:r>
-              <w:rPr>
-                <w:rFonts w:hint="eastAsia"/>
-              </w:rPr>
-              <w:t>存储玩家在一次游戏中的相关数据</w:t>
+            <w:tcW w:w="6287" w:type="dxa"/>
+            <w:gridSpan w:val="4"/>
+          </w:tcPr>
+          <w:p>
+            <w:pPr>
+              <w:jc w:val="center"/>
+            </w:pPr>
+            <w:r>
+              <w:rPr>
+                <w:rFonts w:hint="eastAsia"/>
+              </w:rPr>
+              <w:t>一个</w:t>
+            </w:r>
+            <w:r>
+              <w:rPr>
+                <w:rFonts w:hint="eastAsia"/>
+              </w:rPr>
+              <w:t>玩家在一次游戏中的相关数据</w:t>
             </w:r>
           </w:p>
         </w:tc>
@@ -2656,7 +3643,7 @@
         <w:tc>
           <w:tcPr>
             <w:tcW w:w="8522" w:type="dxa"/>
-            <w:gridSpan w:val="4"/>
+            <w:gridSpan w:val="5"/>
           </w:tcPr>
           <w:p>
             <w:pPr>
@@ -2674,7 +3661,7 @@
       <w:tr>
         <w:tc>
           <w:tcPr>
-            <w:tcW w:w="1242" w:type="dxa"/>
+            <w:tcW w:w="2235" w:type="dxa"/>
           </w:tcPr>
           <w:p>
             <w:pPr>
@@ -2709,47 +3696,132 @@
         </w:tc>
         <w:tc>
           <w:tcPr>
+            <w:tcW w:w="1585" w:type="dxa"/>
+            <w:gridSpan w:val="2"/>
+          </w:tcPr>
+          <w:p>
+            <w:pPr>
+              <w:jc w:val="center"/>
+            </w:pPr>
+            <w:r>
+              <w:rPr>
+                <w:rFonts w:hint="eastAsia"/>
+              </w:rPr>
+              <w:t>中文</w:t>
+            </w:r>
+            <w:r>
+              <w:rPr>
+                <w:rFonts w:hint="eastAsia"/>
+              </w:rPr>
+              <w:t>说明</w:t>
+            </w:r>
+          </w:p>
+        </w:tc>
+        <w:tc>
+          <w:tcPr>
+            <w:tcW w:w="3001" w:type="dxa"/>
+          </w:tcPr>
+          <w:p>
+            <w:pPr>
+              <w:jc w:val="center"/>
+            </w:pPr>
+            <w:r>
+              <w:rPr>
+                <w:rFonts w:hint="eastAsia"/>
+              </w:rPr>
+              <w:t>解释</w:t>
+            </w:r>
+          </w:p>
+        </w:tc>
+      </w:tr>
+      <w:tr>
+        <w:tc>
+          <w:tcPr>
+            <w:tcW w:w="2235" w:type="dxa"/>
+          </w:tcPr>
+          <w:p>
+            <w:pPr>
+              <w:jc w:val="center"/>
+            </w:pPr>
+            <w:proofErr w:type="gramStart"/>
+            <w:r>
+              <w:rPr>
+                <w:rFonts w:hint="eastAsia"/>
+              </w:rPr>
+              <w:t>score</w:t>
+            </w:r>
+            <w:proofErr w:type="gramEnd"/>
+          </w:p>
+        </w:tc>
+        <w:tc>
+          <w:tcPr>
             <w:tcW w:w="1701" w:type="dxa"/>
           </w:tcPr>
           <w:p>
             <w:pPr>
               <w:jc w:val="center"/>
-            </w:pPr>
-            <w:r>
-              <w:rPr>
-                <w:rFonts w:hint="eastAsia"/>
-              </w:rPr>
-              <w:t>中文</w:t>
-            </w:r>
-            <w:r>
-              <w:rPr>
-                <w:rFonts w:hint="eastAsia"/>
-              </w:rPr>
-              <w:t>说明</w:t>
-            </w:r>
-          </w:p>
-        </w:tc>
-        <w:tc>
-          <w:tcPr>
-            <w:tcW w:w="3878" w:type="dxa"/>
-          </w:tcPr>
-          <w:p>
-            <w:pPr>
-              <w:jc w:val="center"/>
-            </w:pPr>
-            <w:r>
-              <w:rPr>
-                <w:rFonts w:hint="eastAsia"/>
-              </w:rPr>
-              <w:t>解释</w:t>
-            </w:r>
-          </w:p>
-        </w:tc>
-      </w:tr>
-      <w:tr>
-        <w:tc>
-          <w:tcPr>
-            <w:tcW w:w="1242" w:type="dxa"/>
+              <w:rPr>
+                <w:rFonts w:ascii="MS Reference Sans Serif" w:hAnsi="MS Reference Sans Serif" w:cs="MS Reference Sans Serif" w:hint="eastAsia"/>
+              </w:rPr>
+            </w:pPr>
+            <w:r>
+              <w:rPr>
+                <w:rFonts w:ascii="MS Reference Sans Serif" w:hAnsi="MS Reference Sans Serif" w:cs="MS Reference Sans Serif" w:hint="eastAsia"/>
+              </w:rPr>
+              <w:t>整型</w:t>
+            </w:r>
+          </w:p>
+        </w:tc>
+        <w:tc>
+          <w:tcPr>
+            <w:tcW w:w="1585" w:type="dxa"/>
+            <w:gridSpan w:val="2"/>
+          </w:tcPr>
+          <w:p>
+            <w:pPr>
+              <w:jc w:val="center"/>
+              <w:rPr>
+                <w:rFonts w:hint="eastAsia"/>
+              </w:rPr>
+            </w:pPr>
+            <w:r>
+              <w:rPr>
+                <w:rFonts w:hint="eastAsia"/>
+              </w:rPr>
+              <w:t>玩家得分</w:t>
+            </w:r>
+          </w:p>
+        </w:tc>
+        <w:tc>
+          <w:tcPr>
+            <w:tcW w:w="3001" w:type="dxa"/>
+          </w:tcPr>
+          <w:p>
+            <w:pPr>
+              <w:jc w:val="center"/>
+              <w:rPr>
+                <w:rFonts w:hint="eastAsia"/>
+              </w:rPr>
+            </w:pPr>
+            <w:r>
+              <w:rPr>
+                <w:rFonts w:hint="eastAsia"/>
+              </w:rPr>
+              <w:t>玩家</w:t>
+            </w:r>
+            <w:r>
+              <w:rPr>
+                <w:rFonts w:hint="eastAsia"/>
+              </w:rPr>
+              <w:t>已经获得的分数</w:t>
+            </w:r>
+          </w:p>
+        </w:tc>
+      </w:tr>
+      <w:tr>
+        <w:tc>
+          <w:tcPr>
+            <w:tcW w:w="2235" w:type="dxa"/>
           </w:tcPr>
           <w:p>
             <w:pPr>
@@ -2791,7 +3863,8 @@
         </w:tc>
         <w:tc>
           <w:tcPr>
-            <w:tcW w:w="1701" w:type="dxa"/>
+            <w:tcW w:w="1585" w:type="dxa"/>
+            <w:gridSpan w:val="2"/>
           </w:tcPr>
           <w:p>
             <w:pPr>
@@ -2813,7 +3886,7 @@
         </w:tc>
         <w:tc>
           <w:tcPr>
-            <w:tcW w:w="3878" w:type="dxa"/>
+            <w:tcW w:w="3001" w:type="dxa"/>
           </w:tcPr>
           <w:p>
             <w:pPr>
@@ -2837,7 +3910,7 @@
       <w:tr>
         <w:tc>
           <w:tcPr>
-            <w:tcW w:w="1242" w:type="dxa"/>
+            <w:tcW w:w="2235" w:type="dxa"/>
           </w:tcPr>
           <w:p>
             <w:pPr>
@@ -2849,7 +3922,16 @@
               <w:rPr>
                 <w:rFonts w:hint="eastAsia"/>
               </w:rPr>
-              <w:t>roadList</w:t>
+              <w:t>villageRe</w:t>
+            </w:r>
+            <w:r>
+              <w:t>main</w:t>
+            </w:r>
+            <w:r>
+              <w:rPr>
+                <w:rFonts w:hint="eastAsia"/>
+              </w:rPr>
+              <w:t>Amount</w:t>
             </w:r>
             <w:proofErr w:type="spellEnd"/>
             <w:proofErr w:type="gramEnd"/>
@@ -2862,55 +3944,68 @@
           <w:p>
             <w:pPr>
               <w:jc w:val="center"/>
-            </w:pPr>
-            <w:r>
-              <w:t>Road</w:t>
-            </w:r>
-            <w:r>
-              <w:rPr>
-                <w:rFonts w:hint="eastAsia"/>
-              </w:rPr>
-              <w:t>列表</w:t>
-            </w:r>
-          </w:p>
-        </w:tc>
-        <w:tc>
-          <w:tcPr>
-            <w:tcW w:w="1701" w:type="dxa"/>
-          </w:tcPr>
-          <w:p>
-            <w:pPr>
-              <w:jc w:val="center"/>
-            </w:pPr>
-            <w:r>
-              <w:rPr>
-                <w:rFonts w:hint="eastAsia"/>
-              </w:rPr>
-              <w:t>道路列表</w:t>
-            </w:r>
-          </w:p>
-        </w:tc>
-        <w:tc>
-          <w:tcPr>
-            <w:tcW w:w="3878" w:type="dxa"/>
-          </w:tcPr>
-          <w:p>
-            <w:pPr>
-              <w:jc w:val="center"/>
-            </w:pPr>
-            <w:r>
-              <w:rPr>
-                <w:rFonts w:hint="eastAsia"/>
-              </w:rPr>
-              <w:t>玩家已经建造的道路信息</w:t>
-            </w:r>
-          </w:p>
-        </w:tc>
-      </w:tr>
-      <w:tr>
-        <w:tc>
-          <w:tcPr>
-            <w:tcW w:w="1242" w:type="dxa"/>
+              <w:rPr>
+                <w:rFonts w:hint="eastAsia"/>
+              </w:rPr>
+            </w:pPr>
+            <w:r>
+              <w:rPr>
+                <w:rFonts w:hint="eastAsia"/>
+              </w:rPr>
+              <w:t>整型</w:t>
+            </w:r>
+          </w:p>
+        </w:tc>
+        <w:tc>
+          <w:tcPr>
+            <w:tcW w:w="1585" w:type="dxa"/>
+            <w:gridSpan w:val="2"/>
+          </w:tcPr>
+          <w:p>
+            <w:pPr>
+              <w:jc w:val="center"/>
+              <w:rPr>
+                <w:rFonts w:hint="eastAsia"/>
+              </w:rPr>
+            </w:pPr>
+            <w:r>
+              <w:rPr>
+                <w:rFonts w:hint="eastAsia"/>
+              </w:rPr>
+              <w:t>剩余</w:t>
+            </w:r>
+            <w:r>
+              <w:rPr>
+                <w:rFonts w:hint="eastAsia"/>
+              </w:rPr>
+              <w:t>村庄数量</w:t>
+            </w:r>
+          </w:p>
+        </w:tc>
+        <w:tc>
+          <w:tcPr>
+            <w:tcW w:w="3001" w:type="dxa"/>
+          </w:tcPr>
+          <w:p>
+            <w:pPr>
+              <w:jc w:val="center"/>
+              <w:rPr>
+                <w:rFonts w:hint="eastAsia"/>
+              </w:rPr>
+            </w:pPr>
+            <w:r>
+              <w:rPr>
+                <w:rFonts w:hint="eastAsia"/>
+              </w:rPr>
+              <w:t>玩家还能建造的村庄数量</w:t>
+            </w:r>
+          </w:p>
+        </w:tc>
+      </w:tr>
+      <w:tr>
+        <w:tc>
+          <w:tcPr>
+            <w:tcW w:w="2235" w:type="dxa"/>
           </w:tcPr>
           <w:p>
             <w:pPr>
@@ -2919,7 +4014,16 @@
             <w:proofErr w:type="spellStart"/>
             <w:proofErr w:type="gramStart"/>
             <w:r>
-              <w:t>resourceTotalAmount</w:t>
+              <w:t>city</w:t>
+            </w:r>
+            <w:r>
+              <w:rPr>
+                <w:rFonts w:hint="eastAsia"/>
+              </w:rPr>
+              <w:t>Remain</w:t>
+            </w:r>
+            <w:r>
+              <w:t>Amount</w:t>
             </w:r>
             <w:proofErr w:type="spellEnd"/>
             <w:proofErr w:type="gramEnd"/>
@@ -2946,100 +4050,54 @@
         </w:tc>
         <w:tc>
           <w:tcPr>
-            <w:tcW w:w="1701" w:type="dxa"/>
-          </w:tcPr>
-          <w:p>
-            <w:pPr>
-              <w:jc w:val="center"/>
-              <w:rPr>
-                <w:rFonts w:hint="eastAsia"/>
-              </w:rPr>
-            </w:pPr>
-            <w:r>
-              <w:rPr>
-                <w:rFonts w:hint="eastAsia"/>
-              </w:rPr>
-              <w:t>资源总数</w:t>
-            </w:r>
-          </w:p>
-        </w:tc>
-        <w:tc>
-          <w:tcPr>
-            <w:tcW w:w="3878" w:type="dxa"/>
-          </w:tcPr>
-          <w:p>
-            <w:pPr>
-              <w:jc w:val="center"/>
-              <w:rPr>
-                <w:rFonts w:hint="eastAsia"/>
-              </w:rPr>
-            </w:pPr>
-            <w:r>
-              <w:rPr>
-                <w:rFonts w:hint="eastAsia"/>
-              </w:rPr>
-              <w:t>玩家拥有资源总数</w:t>
-            </w:r>
-          </w:p>
-        </w:tc>
-      </w:tr>
-      <w:tr>
-        <w:tc>
-          <w:tcPr>
-            <w:tcW w:w="1242" w:type="dxa"/>
-          </w:tcPr>
-          <w:p>
-            <w:pPr>
-              <w:jc w:val="center"/>
-            </w:pPr>
-            <w:bookmarkStart w:id="0" w:name="_GoBack"/>
-            <w:bookmarkEnd w:id="0"/>
-          </w:p>
-        </w:tc>
-        <w:tc>
-          <w:tcPr>
-            <w:tcW w:w="1701" w:type="dxa"/>
-          </w:tcPr>
-          <w:p>
-            <w:pPr>
-              <w:jc w:val="center"/>
-              <w:rPr>
-                <w:rFonts w:hint="eastAsia"/>
-              </w:rPr>
-            </w:pPr>
-          </w:p>
-        </w:tc>
-        <w:tc>
-          <w:tcPr>
-            <w:tcW w:w="1701" w:type="dxa"/>
-          </w:tcPr>
-          <w:p>
-            <w:pPr>
-              <w:jc w:val="center"/>
-              <w:rPr>
-                <w:rFonts w:hint="eastAsia"/>
-              </w:rPr>
-            </w:pPr>
-          </w:p>
-        </w:tc>
-        <w:tc>
-          <w:tcPr>
-            <w:tcW w:w="3878" w:type="dxa"/>
-          </w:tcPr>
-          <w:p>
-            <w:pPr>
-              <w:jc w:val="center"/>
-              <w:rPr>
-                <w:rFonts w:hint="eastAsia"/>
-              </w:rPr>
-            </w:pPr>
-          </w:p>
-        </w:tc>
-      </w:tr>
-      <w:tr>
-        <w:tc>
-          <w:tcPr>
-            <w:tcW w:w="1242" w:type="dxa"/>
+            <w:tcW w:w="1585" w:type="dxa"/>
+            <w:gridSpan w:val="2"/>
+          </w:tcPr>
+          <w:p>
+            <w:pPr>
+              <w:jc w:val="center"/>
+              <w:rPr>
+                <w:rFonts w:hint="eastAsia"/>
+              </w:rPr>
+            </w:pPr>
+            <w:r>
+              <w:rPr>
+                <w:rFonts w:hint="eastAsia"/>
+              </w:rPr>
+              <w:t>剩余</w:t>
+            </w:r>
+            <w:r>
+              <w:rPr>
+                <w:rFonts w:hint="eastAsia"/>
+              </w:rPr>
+              <w:t>城市数量</w:t>
+            </w:r>
+          </w:p>
+        </w:tc>
+        <w:tc>
+          <w:tcPr>
+            <w:tcW w:w="3001" w:type="dxa"/>
+          </w:tcPr>
+          <w:p>
+            <w:pPr>
+              <w:jc w:val="center"/>
+              <w:rPr>
+                <w:rFonts w:hint="eastAsia"/>
+              </w:rPr>
+            </w:pPr>
+            <w:r>
+              <w:rPr>
+                <w:rFonts w:hint="eastAsia"/>
+              </w:rPr>
+              <w:t>玩家还能建造的城市数量</w:t>
+            </w:r>
+          </w:p>
+        </w:tc>
+      </w:tr>
+      <w:tr>
+        <w:tc>
+          <w:tcPr>
+            <w:tcW w:w="2235" w:type="dxa"/>
           </w:tcPr>
           <w:p>
             <w:pPr>
@@ -3051,10 +4109,7 @@
               <w:rPr>
                 <w:rFonts w:hint="eastAsia"/>
               </w:rPr>
-              <w:t>card</w:t>
-            </w:r>
-            <w:r>
-              <w:t>List</w:t>
+              <w:t>roadList</w:t>
             </w:r>
             <w:proofErr w:type="spellEnd"/>
             <w:proofErr w:type="gramEnd"/>
@@ -3068,7 +4123,775 @@
             <w:pPr>
               <w:jc w:val="center"/>
             </w:pPr>
+            <w:r>
+              <w:t>Road</w:t>
+            </w:r>
+            <w:r>
+              <w:rPr>
+                <w:rFonts w:hint="eastAsia"/>
+              </w:rPr>
+              <w:t>列表</w:t>
+            </w:r>
+          </w:p>
+        </w:tc>
+        <w:tc>
+          <w:tcPr>
+            <w:tcW w:w="1585" w:type="dxa"/>
+            <w:gridSpan w:val="2"/>
+          </w:tcPr>
+          <w:p>
+            <w:pPr>
+              <w:jc w:val="center"/>
+            </w:pPr>
+            <w:r>
+              <w:rPr>
+                <w:rFonts w:hint="eastAsia"/>
+              </w:rPr>
+              <w:t>道路列表</w:t>
+            </w:r>
+          </w:p>
+        </w:tc>
+        <w:tc>
+          <w:tcPr>
+            <w:tcW w:w="3001" w:type="dxa"/>
+          </w:tcPr>
+          <w:p>
+            <w:pPr>
+              <w:jc w:val="center"/>
+            </w:pPr>
+            <w:r>
+              <w:rPr>
+                <w:rFonts w:hint="eastAsia"/>
+              </w:rPr>
+              <w:t>玩家已经建造的道路信息</w:t>
+            </w:r>
+          </w:p>
+        </w:tc>
+      </w:tr>
+      <w:tr>
+        <w:tc>
+          <w:tcPr>
+            <w:tcW w:w="2235" w:type="dxa"/>
+          </w:tcPr>
+          <w:p>
+            <w:pPr>
+              <w:jc w:val="center"/>
+            </w:pPr>
             <w:proofErr w:type="spellStart"/>
+            <w:proofErr w:type="gramStart"/>
+            <w:r>
+              <w:rPr>
+                <w:rFonts w:hint="eastAsia"/>
+              </w:rPr>
+              <w:t>road</w:t>
+            </w:r>
+            <w:r>
+              <w:t>RemainAmont</w:t>
+            </w:r>
+            <w:proofErr w:type="spellEnd"/>
+            <w:proofErr w:type="gramEnd"/>
+          </w:p>
+        </w:tc>
+        <w:tc>
+          <w:tcPr>
+            <w:tcW w:w="1701" w:type="dxa"/>
+          </w:tcPr>
+          <w:p>
+            <w:pPr>
+              <w:jc w:val="center"/>
+              <w:rPr>
+                <w:rFonts w:hint="eastAsia"/>
+              </w:rPr>
+            </w:pPr>
+            <w:r>
+              <w:rPr>
+                <w:rFonts w:hint="eastAsia"/>
+              </w:rPr>
+              <w:t>整型</w:t>
+            </w:r>
+          </w:p>
+        </w:tc>
+        <w:tc>
+          <w:tcPr>
+            <w:tcW w:w="1585" w:type="dxa"/>
+            <w:gridSpan w:val="2"/>
+          </w:tcPr>
+          <w:p>
+            <w:pPr>
+              <w:jc w:val="center"/>
+              <w:rPr>
+                <w:rFonts w:hint="eastAsia"/>
+              </w:rPr>
+            </w:pPr>
+            <w:r>
+              <w:rPr>
+                <w:rFonts w:hint="eastAsia"/>
+              </w:rPr>
+              <w:t>剩余道路数量</w:t>
+            </w:r>
+          </w:p>
+        </w:tc>
+        <w:tc>
+          <w:tcPr>
+            <w:tcW w:w="3001" w:type="dxa"/>
+          </w:tcPr>
+          <w:p>
+            <w:pPr>
+              <w:jc w:val="center"/>
+              <w:rPr>
+                <w:rFonts w:hint="eastAsia"/>
+              </w:rPr>
+            </w:pPr>
+            <w:r>
+              <w:rPr>
+                <w:rFonts w:hint="eastAsia"/>
+              </w:rPr>
+              <w:t>玩家还能建造的道路数量</w:t>
+            </w:r>
+          </w:p>
+        </w:tc>
+      </w:tr>
+      <w:tr>
+        <w:tc>
+          <w:tcPr>
+            <w:tcW w:w="2235" w:type="dxa"/>
+          </w:tcPr>
+          <w:p>
+            <w:pPr>
+              <w:jc w:val="center"/>
+            </w:pPr>
+            <w:proofErr w:type="spellStart"/>
+            <w:proofErr w:type="gramStart"/>
+            <w:r>
+              <w:rPr>
+                <w:rFonts w:hint="eastAsia"/>
+              </w:rPr>
+              <w:t>max</w:t>
+            </w:r>
+            <w:r>
+              <w:t>Road</w:t>
+            </w:r>
+            <w:r>
+              <w:t>Length</w:t>
+            </w:r>
+            <w:proofErr w:type="spellEnd"/>
+            <w:proofErr w:type="gramEnd"/>
+          </w:p>
+        </w:tc>
+        <w:tc>
+          <w:tcPr>
+            <w:tcW w:w="1701" w:type="dxa"/>
+          </w:tcPr>
+          <w:p>
+            <w:pPr>
+              <w:jc w:val="center"/>
+              <w:rPr>
+                <w:rFonts w:hint="eastAsia"/>
+              </w:rPr>
+            </w:pPr>
+            <w:r>
+              <w:rPr>
+                <w:rFonts w:hint="eastAsia"/>
+              </w:rPr>
+              <w:t>整型</w:t>
+            </w:r>
+          </w:p>
+        </w:tc>
+        <w:tc>
+          <w:tcPr>
+            <w:tcW w:w="1585" w:type="dxa"/>
+            <w:gridSpan w:val="2"/>
+          </w:tcPr>
+          <w:p>
+            <w:pPr>
+              <w:jc w:val="center"/>
+              <w:rPr>
+                <w:rFonts w:hint="eastAsia"/>
+              </w:rPr>
+            </w:pPr>
+            <w:r>
+              <w:rPr>
+                <w:rFonts w:hint="eastAsia"/>
+              </w:rPr>
+              <w:t>道路的</w:t>
+            </w:r>
+            <w:r>
+              <w:rPr>
+                <w:rFonts w:hint="eastAsia"/>
+              </w:rPr>
+              <w:t>最大</w:t>
+            </w:r>
+            <w:r>
+              <w:rPr>
+                <w:rFonts w:hint="eastAsia"/>
+              </w:rPr>
+              <w:t>长度</w:t>
+            </w:r>
+          </w:p>
+        </w:tc>
+        <w:tc>
+          <w:tcPr>
+            <w:tcW w:w="3001" w:type="dxa"/>
+          </w:tcPr>
+          <w:p>
+            <w:pPr>
+              <w:jc w:val="center"/>
+              <w:rPr>
+                <w:rFonts w:hint="eastAsia"/>
+              </w:rPr>
+            </w:pPr>
+            <w:r>
+              <w:rPr>
+                <w:rFonts w:hint="eastAsia"/>
+              </w:rPr>
+              <w:t>玩家已经建造的道路的最大长度</w:t>
+            </w:r>
+          </w:p>
+        </w:tc>
+      </w:tr>
+      <w:tr>
+        <w:tc>
+          <w:tcPr>
+            <w:tcW w:w="2235" w:type="dxa"/>
+          </w:tcPr>
+          <w:p>
+            <w:pPr>
+              <w:jc w:val="center"/>
+            </w:pPr>
+            <w:proofErr w:type="spellStart"/>
+            <w:proofErr w:type="gramStart"/>
+            <w:r>
+              <w:t>resourceTotalAmount</w:t>
+            </w:r>
+            <w:proofErr w:type="spellEnd"/>
+            <w:proofErr w:type="gramEnd"/>
+          </w:p>
+        </w:tc>
+        <w:tc>
+          <w:tcPr>
+            <w:tcW w:w="1701" w:type="dxa"/>
+          </w:tcPr>
+          <w:p>
+            <w:pPr>
+              <w:jc w:val="center"/>
+              <w:rPr>
+                <w:rFonts w:hint="eastAsia"/>
+              </w:rPr>
+            </w:pPr>
+            <w:r>
+              <w:rPr>
+                <w:rFonts w:hint="eastAsia"/>
+              </w:rPr>
+              <w:t>整型</w:t>
+            </w:r>
+          </w:p>
+        </w:tc>
+        <w:tc>
+          <w:tcPr>
+            <w:tcW w:w="1585" w:type="dxa"/>
+            <w:gridSpan w:val="2"/>
+          </w:tcPr>
+          <w:p>
+            <w:pPr>
+              <w:jc w:val="center"/>
+              <w:rPr>
+                <w:rFonts w:hint="eastAsia"/>
+              </w:rPr>
+            </w:pPr>
+            <w:r>
+              <w:rPr>
+                <w:rFonts w:hint="eastAsia"/>
+              </w:rPr>
+              <w:t>资源总数</w:t>
+            </w:r>
+          </w:p>
+        </w:tc>
+        <w:tc>
+          <w:tcPr>
+            <w:tcW w:w="3001" w:type="dxa"/>
+          </w:tcPr>
+          <w:p>
+            <w:pPr>
+              <w:jc w:val="center"/>
+              <w:rPr>
+                <w:rFonts w:hint="eastAsia"/>
+              </w:rPr>
+            </w:pPr>
+            <w:r>
+              <w:rPr>
+                <w:rFonts w:hint="eastAsia"/>
+              </w:rPr>
+              <w:t>玩家拥有资源总数</w:t>
+            </w:r>
+          </w:p>
+        </w:tc>
+      </w:tr>
+      <w:tr>
+        <w:tc>
+          <w:tcPr>
+            <w:tcW w:w="2235" w:type="dxa"/>
+          </w:tcPr>
+          <w:p>
+            <w:pPr>
+              <w:jc w:val="center"/>
+            </w:pPr>
+            <w:proofErr w:type="spellStart"/>
+            <w:proofErr w:type="gramStart"/>
+            <w:r>
+              <w:t>woodAmount</w:t>
+            </w:r>
+            <w:proofErr w:type="spellEnd"/>
+            <w:proofErr w:type="gramEnd"/>
+          </w:p>
+        </w:tc>
+        <w:tc>
+          <w:tcPr>
+            <w:tcW w:w="1701" w:type="dxa"/>
+          </w:tcPr>
+          <w:p>
+            <w:pPr>
+              <w:jc w:val="center"/>
+              <w:rPr>
+                <w:rFonts w:hint="eastAsia"/>
+              </w:rPr>
+            </w:pPr>
+            <w:r>
+              <w:rPr>
+                <w:rFonts w:hint="eastAsia"/>
+              </w:rPr>
+              <w:t>整型</w:t>
+            </w:r>
+          </w:p>
+        </w:tc>
+        <w:tc>
+          <w:tcPr>
+            <w:tcW w:w="1585" w:type="dxa"/>
+            <w:gridSpan w:val="2"/>
+          </w:tcPr>
+          <w:p>
+            <w:pPr>
+              <w:jc w:val="center"/>
+              <w:rPr>
+                <w:rFonts w:hint="eastAsia"/>
+              </w:rPr>
+            </w:pPr>
+            <w:r>
+              <w:rPr>
+                <w:rFonts w:hint="eastAsia"/>
+              </w:rPr>
+              <w:t>木头资源</w:t>
+            </w:r>
+            <w:r>
+              <w:rPr>
+                <w:rFonts w:hint="eastAsia"/>
+              </w:rPr>
+              <w:t>数</w:t>
+            </w:r>
+          </w:p>
+        </w:tc>
+        <w:tc>
+          <w:tcPr>
+            <w:tcW w:w="3001" w:type="dxa"/>
+          </w:tcPr>
+          <w:p>
+            <w:pPr>
+              <w:jc w:val="center"/>
+              <w:rPr>
+                <w:rFonts w:hint="eastAsia"/>
+              </w:rPr>
+            </w:pPr>
+            <w:r>
+              <w:rPr>
+                <w:rFonts w:hint="eastAsia"/>
+              </w:rPr>
+              <w:t>玩家拥有的木头资源</w:t>
+            </w:r>
+            <w:r>
+              <w:rPr>
+                <w:rFonts w:hint="eastAsia"/>
+              </w:rPr>
+              <w:t>数</w:t>
+            </w:r>
+          </w:p>
+        </w:tc>
+      </w:tr>
+      <w:tr>
+        <w:tc>
+          <w:tcPr>
+            <w:tcW w:w="2235" w:type="dxa"/>
+          </w:tcPr>
+          <w:p>
+            <w:pPr>
+              <w:jc w:val="center"/>
+              <w:rPr>
+                <w:rFonts w:hint="eastAsia"/>
+              </w:rPr>
+            </w:pPr>
+            <w:proofErr w:type="spellStart"/>
+            <w:proofErr w:type="gramStart"/>
+            <w:r>
+              <w:rPr>
+                <w:rFonts w:hint="eastAsia"/>
+              </w:rPr>
+              <w:t>brick</w:t>
+            </w:r>
+            <w:r>
+              <w:rPr>
+                <w:rFonts w:hint="eastAsia"/>
+              </w:rPr>
+              <w:t>Amount</w:t>
+            </w:r>
+            <w:proofErr w:type="spellEnd"/>
+            <w:proofErr w:type="gramEnd"/>
+          </w:p>
+        </w:tc>
+        <w:tc>
+          <w:tcPr>
+            <w:tcW w:w="1701" w:type="dxa"/>
+          </w:tcPr>
+          <w:p>
+            <w:pPr>
+              <w:jc w:val="center"/>
+              <w:rPr>
+                <w:rFonts w:hint="eastAsia"/>
+              </w:rPr>
+            </w:pPr>
+            <w:r>
+              <w:rPr>
+                <w:rFonts w:hint="eastAsia"/>
+              </w:rPr>
+              <w:t>整型</w:t>
+            </w:r>
+          </w:p>
+        </w:tc>
+        <w:tc>
+          <w:tcPr>
+            <w:tcW w:w="1585" w:type="dxa"/>
+            <w:gridSpan w:val="2"/>
+          </w:tcPr>
+          <w:p>
+            <w:pPr>
+              <w:jc w:val="center"/>
+              <w:rPr>
+                <w:rFonts w:hint="eastAsia"/>
+              </w:rPr>
+            </w:pPr>
+            <w:r>
+              <w:rPr>
+                <w:rFonts w:hint="eastAsia"/>
+              </w:rPr>
+              <w:t>砖块资源</w:t>
+            </w:r>
+            <w:r>
+              <w:rPr>
+                <w:rFonts w:hint="eastAsia"/>
+              </w:rPr>
+              <w:t>数</w:t>
+            </w:r>
+          </w:p>
+        </w:tc>
+        <w:tc>
+          <w:tcPr>
+            <w:tcW w:w="3001" w:type="dxa"/>
+          </w:tcPr>
+          <w:p>
+            <w:pPr>
+              <w:jc w:val="center"/>
+              <w:rPr>
+                <w:rFonts w:hint="eastAsia"/>
+              </w:rPr>
+            </w:pPr>
+            <w:r>
+              <w:rPr>
+                <w:rFonts w:hint="eastAsia"/>
+              </w:rPr>
+              <w:t>玩家拥有的砖块资源数</w:t>
+            </w:r>
+          </w:p>
+        </w:tc>
+      </w:tr>
+      <w:tr>
+        <w:tc>
+          <w:tcPr>
+            <w:tcW w:w="2235" w:type="dxa"/>
+          </w:tcPr>
+          <w:p>
+            <w:pPr>
+              <w:jc w:val="center"/>
+              <w:rPr>
+                <w:rFonts w:hint="eastAsia"/>
+              </w:rPr>
+            </w:pPr>
+            <w:proofErr w:type="spellStart"/>
+            <w:proofErr w:type="gramStart"/>
+            <w:r>
+              <w:rPr>
+                <w:rFonts w:hint="eastAsia"/>
+              </w:rPr>
+              <w:t>sheepAmount</w:t>
+            </w:r>
+            <w:proofErr w:type="spellEnd"/>
+            <w:proofErr w:type="gramEnd"/>
+          </w:p>
+        </w:tc>
+        <w:tc>
+          <w:tcPr>
+            <w:tcW w:w="1701" w:type="dxa"/>
+          </w:tcPr>
+          <w:p>
+            <w:pPr>
+              <w:jc w:val="center"/>
+              <w:rPr>
+                <w:rFonts w:hint="eastAsia"/>
+              </w:rPr>
+            </w:pPr>
+            <w:r>
+              <w:rPr>
+                <w:rFonts w:hint="eastAsia"/>
+              </w:rPr>
+              <w:t>整型</w:t>
+            </w:r>
+          </w:p>
+        </w:tc>
+        <w:tc>
+          <w:tcPr>
+            <w:tcW w:w="1585" w:type="dxa"/>
+            <w:gridSpan w:val="2"/>
+          </w:tcPr>
+          <w:p>
+            <w:pPr>
+              <w:jc w:val="center"/>
+              <w:rPr>
+                <w:rFonts w:hint="eastAsia"/>
+              </w:rPr>
+            </w:pPr>
+            <w:r>
+              <w:rPr>
+                <w:rFonts w:hint="eastAsia"/>
+              </w:rPr>
+              <w:t>绵羊资源数</w:t>
+            </w:r>
+          </w:p>
+        </w:tc>
+        <w:tc>
+          <w:tcPr>
+            <w:tcW w:w="3001" w:type="dxa"/>
+          </w:tcPr>
+          <w:p>
+            <w:pPr>
+              <w:jc w:val="center"/>
+              <w:rPr>
+                <w:rFonts w:hint="eastAsia"/>
+              </w:rPr>
+            </w:pPr>
+            <w:r>
+              <w:rPr>
+                <w:rFonts w:hint="eastAsia"/>
+              </w:rPr>
+              <w:t>玩家拥有的绵羊资源数</w:t>
+            </w:r>
+          </w:p>
+        </w:tc>
+      </w:tr>
+      <w:tr>
+        <w:tc>
+          <w:tcPr>
+            <w:tcW w:w="2235" w:type="dxa"/>
+          </w:tcPr>
+          <w:p>
+            <w:pPr>
+              <w:jc w:val="center"/>
+              <w:rPr>
+                <w:rFonts w:hint="eastAsia"/>
+              </w:rPr>
+            </w:pPr>
+            <w:proofErr w:type="spellStart"/>
+            <w:proofErr w:type="gramStart"/>
+            <w:r>
+              <w:rPr>
+                <w:rFonts w:hint="eastAsia"/>
+              </w:rPr>
+              <w:t>wheatAmount</w:t>
+            </w:r>
+            <w:proofErr w:type="spellEnd"/>
+            <w:proofErr w:type="gramEnd"/>
+          </w:p>
+        </w:tc>
+        <w:tc>
+          <w:tcPr>
+            <w:tcW w:w="1701" w:type="dxa"/>
+          </w:tcPr>
+          <w:p>
+            <w:pPr>
+              <w:jc w:val="center"/>
+              <w:rPr>
+                <w:rFonts w:hint="eastAsia"/>
+              </w:rPr>
+            </w:pPr>
+            <w:r>
+              <w:rPr>
+                <w:rFonts w:hint="eastAsia"/>
+              </w:rPr>
+              <w:t>整型</w:t>
+            </w:r>
+          </w:p>
+        </w:tc>
+        <w:tc>
+          <w:tcPr>
+            <w:tcW w:w="1585" w:type="dxa"/>
+            <w:gridSpan w:val="2"/>
+          </w:tcPr>
+          <w:p>
+            <w:pPr>
+              <w:jc w:val="center"/>
+              <w:rPr>
+                <w:rFonts w:hint="eastAsia"/>
+              </w:rPr>
+            </w:pPr>
+            <w:r>
+              <w:rPr>
+                <w:rFonts w:hint="eastAsia"/>
+              </w:rPr>
+              <w:t>小麦资源数</w:t>
+            </w:r>
+          </w:p>
+        </w:tc>
+        <w:tc>
+          <w:tcPr>
+            <w:tcW w:w="3001" w:type="dxa"/>
+          </w:tcPr>
+          <w:p>
+            <w:pPr>
+              <w:jc w:val="center"/>
+              <w:rPr>
+                <w:rFonts w:hint="eastAsia"/>
+              </w:rPr>
+            </w:pPr>
+            <w:r>
+              <w:rPr>
+                <w:rFonts w:hint="eastAsia"/>
+              </w:rPr>
+              <w:t>玩家拥有的小麦资源数</w:t>
+            </w:r>
+          </w:p>
+        </w:tc>
+      </w:tr>
+      <w:tr>
+        <w:tc>
+          <w:tcPr>
+            <w:tcW w:w="2235" w:type="dxa"/>
+          </w:tcPr>
+          <w:p>
+            <w:pPr>
+              <w:jc w:val="center"/>
+              <w:rPr>
+                <w:rFonts w:hint="eastAsia"/>
+              </w:rPr>
+            </w:pPr>
+            <w:proofErr w:type="spellStart"/>
+            <w:proofErr w:type="gramStart"/>
+            <w:r>
+              <w:rPr>
+                <w:rFonts w:hint="eastAsia"/>
+              </w:rPr>
+              <w:t>oreAmount</w:t>
+            </w:r>
+            <w:proofErr w:type="spellEnd"/>
+            <w:proofErr w:type="gramEnd"/>
+          </w:p>
+        </w:tc>
+        <w:tc>
+          <w:tcPr>
+            <w:tcW w:w="1701" w:type="dxa"/>
+          </w:tcPr>
+          <w:p>
+            <w:pPr>
+              <w:jc w:val="center"/>
+              <w:rPr>
+                <w:rFonts w:hint="eastAsia"/>
+              </w:rPr>
+            </w:pPr>
+            <w:r>
+              <w:rPr>
+                <w:rFonts w:hint="eastAsia"/>
+              </w:rPr>
+              <w:t>整型</w:t>
+            </w:r>
+          </w:p>
+        </w:tc>
+        <w:tc>
+          <w:tcPr>
+            <w:tcW w:w="1585" w:type="dxa"/>
+            <w:gridSpan w:val="2"/>
+          </w:tcPr>
+          <w:p>
+            <w:pPr>
+              <w:jc w:val="center"/>
+              <w:rPr>
+                <w:rFonts w:hint="eastAsia"/>
+              </w:rPr>
+            </w:pPr>
+            <w:r>
+              <w:rPr>
+                <w:rFonts w:hint="eastAsia"/>
+              </w:rPr>
+              <w:t>矿石资源数</w:t>
+            </w:r>
+          </w:p>
+        </w:tc>
+        <w:tc>
+          <w:tcPr>
+            <w:tcW w:w="3001" w:type="dxa"/>
+          </w:tcPr>
+          <w:p>
+            <w:pPr>
+              <w:jc w:val="center"/>
+              <w:rPr>
+                <w:rFonts w:hint="eastAsia"/>
+              </w:rPr>
+            </w:pPr>
+            <w:r>
+              <w:rPr>
+                <w:rFonts w:hint="eastAsia"/>
+              </w:rPr>
+              <w:t>玩家拥有的矿石资源数</w:t>
+            </w:r>
+          </w:p>
+        </w:tc>
+      </w:tr>
+      <w:tr>
+        <w:tc>
+          <w:tcPr>
+            <w:tcW w:w="2235" w:type="dxa"/>
+          </w:tcPr>
+          <w:p>
+            <w:pPr>
+              <w:jc w:val="center"/>
+            </w:pPr>
+            <w:proofErr w:type="spellStart"/>
+            <w:proofErr w:type="gramStart"/>
+            <w:r>
+              <w:rPr>
+                <w:rFonts w:hint="eastAsia"/>
+              </w:rPr>
+              <w:t>card</w:t>
+            </w:r>
+            <w:r>
+              <w:t>List</w:t>
+            </w:r>
+            <w:proofErr w:type="spellEnd"/>
+            <w:proofErr w:type="gramEnd"/>
+          </w:p>
+        </w:tc>
+        <w:tc>
+          <w:tcPr>
+            <w:tcW w:w="1701" w:type="dxa"/>
+          </w:tcPr>
+          <w:p>
+            <w:pPr>
+              <w:jc w:val="center"/>
+            </w:pPr>
+            <w:proofErr w:type="spellStart"/>
             <w:r>
               <w:t>DevelopmentCardList</w:t>
             </w:r>
@@ -3077,6 +4900,70 @@
         </w:tc>
         <w:tc>
           <w:tcPr>
+            <w:tcW w:w="1585" w:type="dxa"/>
+            <w:gridSpan w:val="2"/>
+          </w:tcPr>
+          <w:p>
+            <w:pPr>
+              <w:jc w:val="center"/>
+              <w:rPr>
+                <w:rFonts w:hint="eastAsia"/>
+              </w:rPr>
+            </w:pPr>
+            <w:r>
+              <w:rPr>
+                <w:rFonts w:hint="eastAsia"/>
+              </w:rPr>
+              <w:t>发展卡列表</w:t>
+            </w:r>
+          </w:p>
+        </w:tc>
+        <w:tc>
+          <w:tcPr>
+            <w:tcW w:w="3001" w:type="dxa"/>
+          </w:tcPr>
+          <w:p>
+            <w:pPr>
+              <w:jc w:val="center"/>
+              <w:rPr>
+                <w:rFonts w:hint="eastAsia"/>
+              </w:rPr>
+            </w:pPr>
+            <w:r>
+              <w:rPr>
+                <w:rFonts w:hint="eastAsia"/>
+              </w:rPr>
+              <w:t>玩家拥有</w:t>
+            </w:r>
+            <w:r>
+              <w:rPr>
+                <w:rFonts w:hint="eastAsia"/>
+              </w:rPr>
+              <w:t>的发展卡信息</w:t>
+            </w:r>
+          </w:p>
+        </w:tc>
+      </w:tr>
+      <w:tr>
+        <w:tc>
+          <w:tcPr>
+            <w:tcW w:w="2235" w:type="dxa"/>
+          </w:tcPr>
+          <w:p>
+            <w:pPr>
+              <w:jc w:val="center"/>
+            </w:pPr>
+            <w:proofErr w:type="spellStart"/>
+            <w:proofErr w:type="gramStart"/>
+            <w:r>
+              <w:t>knightAmount</w:t>
+            </w:r>
+            <w:proofErr w:type="spellEnd"/>
+            <w:proofErr w:type="gramEnd"/>
+          </w:p>
+        </w:tc>
+        <w:tc>
+          <w:tcPr>
             <w:tcW w:w="1701" w:type="dxa"/>
           </w:tcPr>
           <w:p>
@@ -3090,26 +4977,46 @@
               <w:rPr>
                 <w:rFonts w:hint="eastAsia"/>
               </w:rPr>
-              <w:t>发展卡列表</w:t>
-            </w:r>
-          </w:p>
-        </w:tc>
-        <w:tc>
-          <w:tcPr>
-            <w:tcW w:w="3878" w:type="dxa"/>
-          </w:tcPr>
-          <w:p>
-            <w:pPr>
-              <w:jc w:val="center"/>
-              <w:rPr>
-                <w:rFonts w:hint="eastAsia"/>
-              </w:rPr>
-            </w:pPr>
-            <w:r>
-              <w:rPr>
-                <w:rFonts w:hint="eastAsia"/>
-              </w:rPr>
-              <w:t>玩家已经购买的发展卡信息</w:t>
+              <w:t>整型</w:t>
+            </w:r>
+          </w:p>
+        </w:tc>
+        <w:tc>
+          <w:tcPr>
+            <w:tcW w:w="1585" w:type="dxa"/>
+            <w:gridSpan w:val="2"/>
+          </w:tcPr>
+          <w:p>
+            <w:pPr>
+              <w:jc w:val="center"/>
+              <w:rPr>
+                <w:rFonts w:hint="eastAsia"/>
+              </w:rPr>
+            </w:pPr>
+            <w:r>
+              <w:rPr>
+                <w:rFonts w:hint="eastAsia"/>
+              </w:rPr>
+              <w:t>骑士数量</w:t>
+            </w:r>
+          </w:p>
+        </w:tc>
+        <w:tc>
+          <w:tcPr>
+            <w:tcW w:w="3001" w:type="dxa"/>
+          </w:tcPr>
+          <w:p>
+            <w:pPr>
+              <w:jc w:val="center"/>
+              <w:rPr>
+                <w:rFonts w:hint="eastAsia"/>
+              </w:rPr>
+            </w:pPr>
+            <w:r>
+              <w:rPr>
+                <w:rFonts w:hint="eastAsia"/>
+              </w:rPr>
+              <w:t>玩家已经使用骑士卡的数量</w:t>
             </w:r>
           </w:p>
         </w:tc>
@@ -3118,7 +5025,7 @@
         <w:tc>
           <w:tcPr>
             <w:tcW w:w="8522" w:type="dxa"/>
-            <w:gridSpan w:val="4"/>
+            <w:gridSpan w:val="5"/>
           </w:tcPr>
           <w:p>
             <w:pPr>
@@ -3136,7 +5043,7 @@
       <w:tr>
         <w:tc>
           <w:tcPr>
-            <w:tcW w:w="1242" w:type="dxa"/>
+            <w:tcW w:w="2235" w:type="dxa"/>
           </w:tcPr>
           <w:p>
             <w:pPr>
@@ -3152,7 +5059,8 @@
         </w:tc>
         <w:tc>
           <w:tcPr>
-            <w:tcW w:w="1701" w:type="dxa"/>
+            <w:tcW w:w="1909" w:type="dxa"/>
+            <w:gridSpan w:val="2"/>
           </w:tcPr>
           <w:p>
             <w:pPr>
@@ -3168,7 +5076,7 @@
         </w:tc>
         <w:tc>
           <w:tcPr>
-            <w:tcW w:w="5579" w:type="dxa"/>
+            <w:tcW w:w="4378" w:type="dxa"/>
             <w:gridSpan w:val="2"/>
           </w:tcPr>
           <w:p>
@@ -3187,27 +5095,17 @@
       <w:tr>
         <w:tc>
           <w:tcPr>
-            <w:tcW w:w="1242" w:type="dxa"/>
-          </w:tcPr>
-          <w:p>
-            <w:pPr>
-              <w:jc w:val="center"/>
-            </w:pPr>
-          </w:p>
-        </w:tc>
-        <w:tc>
-          <w:tcPr>
-            <w:tcW w:w="1701" w:type="dxa"/>
-          </w:tcPr>
-          <w:p>
-            <w:pPr>
-              <w:jc w:val="center"/>
-            </w:pPr>
-          </w:p>
-        </w:tc>
-        <w:tc>
-          <w:tcPr>
-            <w:tcW w:w="5579" w:type="dxa"/>
+            <w:tcW w:w="2235" w:type="dxa"/>
+          </w:tcPr>
+          <w:p>
+            <w:pPr>
+              <w:jc w:val="center"/>
+            </w:pPr>
+          </w:p>
+        </w:tc>
+        <w:tc>
+          <w:tcPr>
+            <w:tcW w:w="1909" w:type="dxa"/>
             <w:gridSpan w:val="2"/>
           </w:tcPr>
           <w:p>
@@ -3216,431 +5114,27 @@
             </w:pPr>
           </w:p>
         </w:tc>
+        <w:tc>
+          <w:tcPr>
+            <w:tcW w:w="4378" w:type="dxa"/>
+            <w:gridSpan w:val="2"/>
+          </w:tcPr>
+          <w:p>
+            <w:pPr>
+              <w:jc w:val="center"/>
+            </w:pPr>
+          </w:p>
+        </w:tc>
       </w:tr>
     </w:tbl>
+    <w:p/>
     <w:p>
       <w:pPr>
-        <w:ind w:firstLine="640"/>
-      </w:pPr>
-    </w:p>
-    <w:p>
+        <w:widowControl/>
+        <w:jc w:val="left"/>
+      </w:pPr>
       <w:r>
-        <w:rPr>
-          <w:rFonts w:hint="eastAsia"/>
-        </w:rPr>
-        <w:t xml:space="preserve">   </w:t>
-      </w:r>
-      <w:r>
-        <w:rPr>
-          <w:rFonts w:hint="eastAsia"/>
-        </w:rPr>
-        <w:t>角色类：</w:t>
-      </w:r>
-    </w:p>
-    <w:p>
-      <w:r>
-        <w:rPr>
-          <w:rFonts w:hint="eastAsia"/>
-        </w:rPr>
-        <w:t xml:space="preserve">     </w:t>
-      </w:r>
-      <w:r>
-        <w:rPr>
-          <w:rFonts w:hint="eastAsia"/>
-        </w:rPr>
-        <w:t>属性：</w:t>
-      </w:r>
-    </w:p>
-    <w:p>
-      <w:pPr>
-        <w:pStyle w:val="a3"/>
-        <w:ind w:left="990" w:firstLineChars="0" w:firstLine="0"/>
-        <w:rPr>
-          <w:lang w:val="en-GB"/>
-        </w:rPr>
-      </w:pPr>
-      <w:r>
-        <w:rPr>
-          <w:rFonts w:hint="eastAsia"/>
-        </w:rPr>
-        <w:t>拥有的资源数组。</w:t>
-      </w:r>
-      <w:r>
-        <w:rPr>
-          <w:rFonts w:hint="eastAsia"/>
-        </w:rPr>
-        <w:t xml:space="preserve"> </w:t>
-      </w:r>
-      <w:r>
-        <w:rPr>
-          <w:rFonts w:hint="eastAsia"/>
-        </w:rPr>
-        <w:t>（资源数组变动产生于以下情况</w:t>
-      </w:r>
-      <w:r>
-        <w:rPr>
-          <w:rFonts w:hint="eastAsia"/>
-        </w:rPr>
-        <w:t xml:space="preserve"> 1.</w:t>
-      </w:r>
-      <w:r>
-        <w:rPr>
-          <w:rFonts w:hint="eastAsia"/>
-        </w:rPr>
-        <w:t>交易</w:t>
-      </w:r>
-      <w:r>
-        <w:rPr>
-          <w:rFonts w:hint="eastAsia"/>
-        </w:rPr>
-        <w:t xml:space="preserve"> 2.</w:t>
-      </w:r>
-      <w:r>
-        <w:rPr>
-          <w:rFonts w:hint="eastAsia"/>
-        </w:rPr>
-        <w:t>丢色子</w:t>
-      </w:r>
-      <w:r>
-        <w:rPr>
-          <w:rFonts w:hint="eastAsia"/>
-        </w:rPr>
-        <w:t xml:space="preserve"> 3.</w:t>
-      </w:r>
-      <w:r>
-        <w:rPr>
-          <w:rFonts w:hint="eastAsia"/>
-        </w:rPr>
-        <w:t>建筑</w:t>
-      </w:r>
-      <w:r>
-        <w:rPr>
-          <w:rFonts w:hint="eastAsia"/>
-        </w:rPr>
-        <w:t xml:space="preserve"> 4.</w:t>
-      </w:r>
-      <w:r>
-        <w:rPr>
-          <w:rFonts w:hint="eastAsia"/>
-        </w:rPr>
-        <w:t>卡牌</w:t>
-      </w:r>
-      <w:r>
-        <w:rPr>
-          <w:rFonts w:hint="eastAsia"/>
-          <w:b/>
-          <w:color w:val="FF0000"/>
-        </w:rPr>
-        <w:t>（我不懂</w:t>
-      </w:r>
-      <w:r>
-        <w:rPr>
-          <w:rFonts w:hint="eastAsia"/>
-          <w:b/>
-          <w:color w:val="FF0000"/>
-        </w:rPr>
-        <w:t>，不知道是否有此类型卡牌会影响资源</w:t>
-      </w:r>
-      <w:r>
-        <w:rPr>
-          <w:rFonts w:hint="eastAsia"/>
-          <w:b/>
-          <w:color w:val="FF0000"/>
-        </w:rPr>
-        <w:t>）</w:t>
-      </w:r>
-      <w:r>
-        <w:rPr>
-          <w:rFonts w:hint="eastAsia"/>
-          <w:b/>
-          <w:color w:val="FF0000"/>
-        </w:rPr>
-        <w:t xml:space="preserve"> </w:t>
-      </w:r>
-      <w:r>
-        <w:rPr>
-          <w:rFonts w:hint="eastAsia"/>
-        </w:rPr>
-        <w:t>）</w:t>
-      </w:r>
-    </w:p>
-    <w:p>
-      <w:pPr>
-        <w:pStyle w:val="a3"/>
-        <w:ind w:left="990" w:firstLineChars="0" w:firstLine="0"/>
-        <w:rPr>
-          <w:lang w:val="en-GB"/>
-        </w:rPr>
-      </w:pPr>
-      <w:r>
-        <w:rPr>
-          <w:rFonts w:hint="eastAsia"/>
-          <w:lang w:val="en-GB"/>
-        </w:rPr>
-        <w:t>拥有的建筑数组</w:t>
-      </w:r>
-      <w:r>
-        <w:rPr>
-          <w:rFonts w:hint="eastAsia"/>
-          <w:lang w:val="en-GB"/>
-        </w:rPr>
-        <w:t xml:space="preserve"> </w:t>
-      </w:r>
-      <w:r>
-        <w:rPr>
-          <w:rFonts w:hint="eastAsia"/>
-          <w:lang w:val="en-GB"/>
-        </w:rPr>
-        <w:t>（此类用来丢色子后找到能够增加资源的建筑，即找到建筑</w:t>
-      </w:r>
-      <w:r>
-        <w:rPr>
-          <w:rFonts w:hint="eastAsia"/>
-          <w:lang w:val="en-GB"/>
-        </w:rPr>
-        <w:t>-</w:t>
-      </w:r>
-      <w:r>
-        <w:rPr>
-          <w:lang w:val="en-GB"/>
-        </w:rPr>
-        <w:t>&gt;</w:t>
-      </w:r>
-      <w:r>
-        <w:rPr>
-          <w:rFonts w:hint="eastAsia"/>
-          <w:lang w:val="en-GB"/>
-        </w:rPr>
-        <w:t>顶点下标</w:t>
-      </w:r>
-      <w:r>
-        <w:rPr>
-          <w:lang w:val="en-GB"/>
-        </w:rPr>
-        <w:t>(</w:t>
-      </w:r>
-      <w:r>
-        <w:rPr>
-          <w:rFonts w:hint="eastAsia"/>
-          <w:lang w:val="en-GB"/>
-        </w:rPr>
-        <w:t>顶点</w:t>
-      </w:r>
-      <w:r>
-        <w:rPr>
-          <w:lang w:val="en-GB"/>
-        </w:rPr>
-        <w:t>)</w:t>
-      </w:r>
-      <w:r>
-        <w:rPr>
-          <w:rFonts w:hint="eastAsia"/>
-          <w:lang w:val="en-GB"/>
-        </w:rPr>
-        <w:t>-</w:t>
-      </w:r>
-      <w:r>
-        <w:rPr>
-          <w:lang w:val="en-GB"/>
-        </w:rPr>
-        <w:t>&gt;</w:t>
-      </w:r>
-      <w:r>
-        <w:rPr>
-          <w:rFonts w:hint="eastAsia"/>
-          <w:lang w:val="en-GB"/>
-        </w:rPr>
-        <w:t>找到</w:t>
-      </w:r>
-      <w:r>
-        <w:rPr>
-          <w:rFonts w:hint="eastAsia"/>
-          <w:b/>
-          <w:color w:val="FF0000"/>
-          <w:lang w:val="en-GB"/>
-        </w:rPr>
-        <w:t>自定义结构体</w:t>
-      </w:r>
-      <w:r>
-        <w:rPr>
-          <w:rFonts w:hint="eastAsia"/>
-          <w:lang w:val="en-GB"/>
-        </w:rPr>
-        <w:t>中数量与色子点数相同的来增加资源</w:t>
-      </w:r>
-      <w:r>
-        <w:rPr>
-          <w:rFonts w:hint="eastAsia"/>
-          <w:lang w:val="en-GB"/>
-        </w:rPr>
-        <w:t>）</w:t>
-      </w:r>
-    </w:p>
-    <w:p>
-      <w:pPr>
-        <w:ind w:left="630"/>
-        <w:rPr>
-          <w:lang w:val="en-GB"/>
-        </w:rPr>
-      </w:pPr>
-      <w:r>
-        <w:rPr>
-          <w:rFonts w:hint="eastAsia"/>
-          <w:lang w:val="en-GB"/>
-        </w:rPr>
-        <w:t xml:space="preserve">     </w:t>
-      </w:r>
-      <w:r>
-        <w:rPr>
-          <w:rFonts w:hint="eastAsia"/>
-          <w:lang w:val="en-GB"/>
-        </w:rPr>
-        <w:t>分为（村庄，城市，道路）</w:t>
-      </w:r>
-    </w:p>
-    <w:p>
-      <w:pPr>
-        <w:ind w:left="420" w:firstLine="420"/>
-        <w:rPr>
-          <w:lang w:val="en-GB"/>
-        </w:rPr>
-      </w:pPr>
-      <w:r>
-        <w:rPr>
-          <w:rFonts w:hint="eastAsia"/>
-          <w:lang w:val="en-GB"/>
-        </w:rPr>
-        <w:t>拥有卡牌数组</w:t>
-      </w:r>
-      <w:r>
-        <w:rPr>
-          <w:rFonts w:hint="eastAsia"/>
-          <w:lang w:val="en-GB"/>
-        </w:rPr>
-        <w:t xml:space="preserve">   </w:t>
-      </w:r>
-      <w:r>
-        <w:rPr>
-          <w:rFonts w:hint="eastAsia"/>
-          <w:lang w:val="en-GB"/>
-        </w:rPr>
-        <w:t>（此用于卡牌规则中）</w:t>
-      </w:r>
-    </w:p>
-    <w:p>
-      <w:pPr>
-        <w:pStyle w:val="a3"/>
-        <w:ind w:left="990" w:firstLineChars="0" w:firstLine="0"/>
-        <w:rPr>
-          <w:lang w:val="en-GB"/>
-        </w:rPr>
-      </w:pPr>
-      <w:r>
-        <w:rPr>
-          <w:rFonts w:hint="eastAsia"/>
-          <w:lang w:val="en-GB"/>
-        </w:rPr>
-        <w:t>拥有以下属性简单类型的属性</w:t>
-      </w:r>
-    </w:p>
-    <w:p>
-      <w:pPr>
-        <w:pStyle w:val="a3"/>
-        <w:ind w:left="990" w:firstLineChars="0" w:firstLine="0"/>
-        <w:rPr>
-          <w:b/>
-          <w:color w:val="FF0000"/>
-          <w:lang w:val="en-GB"/>
-        </w:rPr>
-      </w:pPr>
-      <w:r>
-        <w:rPr>
-          <w:rFonts w:hint="eastAsia"/>
-          <w:lang w:val="en-GB"/>
-        </w:rPr>
-        <w:t>1</w:t>
-      </w:r>
-      <w:r>
-        <w:rPr>
-          <w:rFonts w:hint="eastAsia"/>
-          <w:lang w:val="en-GB"/>
-        </w:rPr>
-        <w:t>．积分</w:t>
-      </w:r>
-      <w:r>
-        <w:rPr>
-          <w:rFonts w:hint="eastAsia"/>
-          <w:lang w:val="en-GB"/>
-        </w:rPr>
-        <w:t xml:space="preserve"> </w:t>
-      </w:r>
-      <w:r>
-        <w:rPr>
-          <w:rFonts w:hint="eastAsia"/>
-          <w:lang w:val="en-GB"/>
-        </w:rPr>
-        <w:t>（判断游戏胜负）</w:t>
-      </w:r>
-      <w:r>
-        <w:rPr>
-          <w:rFonts w:hint="eastAsia"/>
-          <w:lang w:val="en-GB"/>
-        </w:rPr>
-        <w:t xml:space="preserve"> 2.</w:t>
-      </w:r>
-      <w:r>
-        <w:rPr>
-          <w:rFonts w:hint="eastAsia"/>
-          <w:lang w:val="en-GB"/>
-        </w:rPr>
-        <w:t>拥有卡片数量</w:t>
-      </w:r>
-      <w:r>
-        <w:rPr>
-          <w:rFonts w:hint="eastAsia"/>
-          <w:lang w:val="en-GB"/>
-        </w:rPr>
-        <w:t xml:space="preserve"> 3.</w:t>
-      </w:r>
-      <w:r>
-        <w:rPr>
-          <w:rFonts w:hint="eastAsia"/>
-          <w:lang w:val="en-GB"/>
-        </w:rPr>
-        <w:t>积分卡片数量</w:t>
-      </w:r>
-      <w:r>
-        <w:rPr>
-          <w:rFonts w:hint="eastAsia"/>
-          <w:lang w:val="en-GB"/>
-        </w:rPr>
-        <w:t xml:space="preserve"> </w:t>
-      </w:r>
-      <w:r>
-        <w:rPr>
-          <w:b/>
-          <w:color w:val="FF0000"/>
-          <w:lang w:val="en-GB"/>
-        </w:rPr>
-        <w:t>(</w:t>
-      </w:r>
-      <w:r>
-        <w:rPr>
-          <w:rFonts w:hint="eastAsia"/>
-          <w:b/>
-          <w:color w:val="FF0000"/>
-          <w:lang w:val="en-GB"/>
-        </w:rPr>
-        <w:t>这里还需要补充</w:t>
-      </w:r>
-      <w:r>
-        <w:rPr>
-          <w:rFonts w:hint="eastAsia"/>
-          <w:b/>
-          <w:color w:val="FF0000"/>
-          <w:lang w:val="en-GB"/>
-        </w:rPr>
-        <w:t>)</w:t>
+        <w:br w:type="page"/>
       </w:r>
     </w:p>
     <w:p>
@@ -3653,6 +5147,7 @@
       </w:pPr>
       <w:proofErr w:type="spellStart"/>
       <w:r>
+        <w:lastRenderedPageBreak/>
         <w:t>HexagonResourceBlock</w:t>
       </w:r>
       <w:proofErr w:type="spellEnd"/>
@@ -4281,52 +5776,6 @@
       </w:pPr>
     </w:p>
     <w:p>
-      <w:r>
-        <w:rPr>
-          <w:rFonts w:hint="eastAsia"/>
-        </w:rPr>
-        <w:t xml:space="preserve">   </w:t>
-      </w:r>
-      <w:r>
-        <w:rPr>
-          <w:rFonts w:hint="eastAsia"/>
-        </w:rPr>
-        <w:t>六边形类：</w:t>
-      </w:r>
-      <w:r>
-        <w:rPr>
-          <w:rFonts w:hint="eastAsia"/>
-          <w:b/>
-        </w:rPr>
-        <w:t>（感觉在游戏的整个逻辑，仅初始化会用到）</w:t>
-      </w:r>
-    </w:p>
-    <w:p>
-      <w:r>
-        <w:rPr>
-          <w:rFonts w:hint="eastAsia"/>
-        </w:rPr>
-        <w:t>所拥有的顶点数组</w:t>
-      </w:r>
-    </w:p>
-    <w:p>
-      <w:r>
-        <w:rPr>
-          <w:rFonts w:hint="eastAsia"/>
-        </w:rPr>
-        <w:lastRenderedPageBreak/>
-        <w:t>资源的枚举类型</w:t>
-      </w:r>
-    </w:p>
-    <w:p>
-      <w:r>
-        <w:rPr>
-          <w:rFonts w:hint="eastAsia"/>
-        </w:rPr>
-        <w:t>资源的数量</w:t>
-      </w:r>
-    </w:p>
-    <w:p>
       <w:pPr>
         <w:pStyle w:val="2"/>
         <w:numPr>
@@ -4334,6 +5783,8 @@
           <w:numId w:val="8"/>
         </w:numPr>
       </w:pPr>
+      <w:bookmarkStart w:id="0" w:name="_GoBack"/>
+      <w:bookmarkEnd w:id="0"/>
       <w:r>
         <w:rPr>
           <w:rFonts w:hint="eastAsia"/>
@@ -5426,6 +6877,7 @@
               <w:rPr>
                 <w:rFonts w:hint="eastAsia"/>
               </w:rPr>
+              <w:lastRenderedPageBreak/>
               <w:t>方法</w:t>
             </w:r>
           </w:p>
@@ -5910,7 +7362,6 @@
               <w:rPr>
                 <w:rFonts w:hint="eastAsia"/>
               </w:rPr>
-              <w:lastRenderedPageBreak/>
               <w:t>方法名</w:t>
             </w:r>
           </w:p>
@@ -6349,7 +7800,10 @@
             <w:proofErr w:type="spellStart"/>
             <w:proofErr w:type="gramStart"/>
             <w:r>
-              <w:t>isUsed</w:t>
+              <w:rPr>
+                <w:rFonts w:hint="eastAsia"/>
+              </w:rPr>
+              <w:t>canUse</w:t>
             </w:r>
             <w:proofErr w:type="spellEnd"/>
             <w:proofErr w:type="gramEnd"/>
@@ -6384,13 +7838,7 @@
               <w:rPr>
                 <w:rFonts w:hint="eastAsia"/>
               </w:rPr>
-              <w:t>已</w:t>
-            </w:r>
-            <w:r>
-              <w:rPr>
-                <w:rFonts w:hint="eastAsia"/>
-              </w:rPr>
-              <w:t>使用标记</w:t>
+              <w:t>能使用标记</w:t>
             </w:r>
           </w:p>
         </w:tc>
@@ -6406,7 +7854,25 @@
               <w:rPr>
                 <w:rFonts w:hint="eastAsia"/>
               </w:rPr>
-              <w:t>发展卡是否已使用标记：</w:t>
+              <w:t>发展卡是</w:t>
+            </w:r>
+            <w:r>
+              <w:rPr>
+                <w:rFonts w:hint="eastAsia"/>
+              </w:rPr>
+              <w:t>否</w:t>
+            </w:r>
+            <w:r>
+              <w:rPr>
+                <w:rFonts w:hint="eastAsia"/>
+              </w:rPr>
+              <w:t>能</w:t>
+            </w:r>
+            <w:r>
+              <w:rPr>
+                <w:rFonts w:hint="eastAsia"/>
+              </w:rPr>
+              <w:t>使用标记：</w:t>
             </w:r>
             <w:r>
               <w:rPr>
@@ -6437,6 +7903,77 @@
                 <w:rFonts w:hint="eastAsia"/>
               </w:rPr>
               <w:t>0</w:t>
+            </w:r>
+          </w:p>
+        </w:tc>
+      </w:tr>
+      <w:tr>
+        <w:tc>
+          <w:tcPr>
+            <w:tcW w:w="8522" w:type="dxa"/>
+            <w:gridSpan w:val="5"/>
+          </w:tcPr>
+          <w:p>
+            <w:pPr>
+              <w:jc w:val="center"/>
+            </w:pPr>
+            <w:r>
+              <w:rPr>
+                <w:rFonts w:hint="eastAsia"/>
+              </w:rPr>
+              <w:t>方法</w:t>
+            </w:r>
+          </w:p>
+        </w:tc>
+      </w:tr>
+      <w:tr>
+        <w:tc>
+          <w:tcPr>
+            <w:tcW w:w="1242" w:type="dxa"/>
+          </w:tcPr>
+          <w:p>
+            <w:pPr>
+              <w:jc w:val="center"/>
+            </w:pPr>
+            <w:r>
+              <w:rPr>
+                <w:rFonts w:hint="eastAsia"/>
+              </w:rPr>
+              <w:t>方法名</w:t>
+            </w:r>
+          </w:p>
+        </w:tc>
+        <w:tc>
+          <w:tcPr>
+            <w:tcW w:w="1701" w:type="dxa"/>
+            <w:gridSpan w:val="2"/>
+          </w:tcPr>
+          <w:p>
+            <w:pPr>
+              <w:jc w:val="center"/>
+            </w:pPr>
+            <w:r>
+              <w:rPr>
+                <w:rFonts w:hint="eastAsia"/>
+              </w:rPr>
+              <w:t>返回值</w:t>
+            </w:r>
+          </w:p>
+        </w:tc>
+        <w:tc>
+          <w:tcPr>
+            <w:tcW w:w="5579" w:type="dxa"/>
+            <w:gridSpan w:val="2"/>
+          </w:tcPr>
+          <w:p>
+            <w:pPr>
+              <w:jc w:val="center"/>
+            </w:pPr>
+            <w:r>
+              <w:rPr>
+                <w:rFonts w:hint="eastAsia"/>
+              </w:rPr>
+              <w:t>功能解释</w:t>
             </w:r>
           </w:p>
         </w:tc>
@@ -6456,7 +7993,10 @@
               <w:rPr>
                 <w:rFonts w:hint="eastAsia"/>
               </w:rPr>
-              <w:t>canUse</w:t>
+              <w:t>s</w:t>
+            </w:r>
+            <w:r>
+              <w:t>etType</w:t>
             </w:r>
             <w:proofErr w:type="spellEnd"/>
             <w:proofErr w:type="gramEnd"/>
@@ -6464,140 +8004,6 @@
         </w:tc>
         <w:tc>
           <w:tcPr>
-            <w:tcW w:w="1276" w:type="dxa"/>
-          </w:tcPr>
-          <w:p>
-            <w:pPr>
-              <w:jc w:val="center"/>
-            </w:pPr>
-            <w:r>
-              <w:rPr>
-                <w:rFonts w:hint="eastAsia"/>
-              </w:rPr>
-              <w:t>整型</w:t>
-            </w:r>
-          </w:p>
-        </w:tc>
-        <w:tc>
-          <w:tcPr>
-            <w:tcW w:w="1559" w:type="dxa"/>
-            <w:gridSpan w:val="2"/>
-          </w:tcPr>
-          <w:p>
-            <w:pPr>
-              <w:jc w:val="center"/>
-            </w:pPr>
-            <w:r>
-              <w:rPr>
-                <w:rFonts w:hint="eastAsia"/>
-              </w:rPr>
-              <w:t>能使用标记</w:t>
-            </w:r>
-          </w:p>
-        </w:tc>
-        <w:tc>
-          <w:tcPr>
-            <w:tcW w:w="4445" w:type="dxa"/>
-          </w:tcPr>
-          <w:p>
-            <w:pPr>
-              <w:jc w:val="center"/>
-            </w:pPr>
-            <w:r>
-              <w:rPr>
-                <w:rFonts w:hint="eastAsia"/>
-              </w:rPr>
-              <w:t>发展卡是</w:t>
-            </w:r>
-            <w:r>
-              <w:rPr>
-                <w:rFonts w:hint="eastAsia"/>
-              </w:rPr>
-              <w:t>否</w:t>
-            </w:r>
-            <w:r>
-              <w:rPr>
-                <w:rFonts w:hint="eastAsia"/>
-              </w:rPr>
-              <w:t>能</w:t>
-            </w:r>
-            <w:r>
-              <w:rPr>
-                <w:rFonts w:hint="eastAsia"/>
-              </w:rPr>
-              <w:t>使用标记：</w:t>
-            </w:r>
-            <w:r>
-              <w:rPr>
-                <w:rFonts w:hint="eastAsia"/>
-              </w:rPr>
-              <w:t>0</w:t>
-            </w:r>
-            <w:r>
-              <w:rPr>
-                <w:rFonts w:hint="eastAsia"/>
-              </w:rPr>
-              <w:t>否，</w:t>
-            </w:r>
-            <w:r>
-              <w:rPr>
-                <w:rFonts w:hint="eastAsia"/>
-              </w:rPr>
-              <w:t>1</w:t>
-            </w:r>
-            <w:r>
-              <w:rPr>
-                <w:rFonts w:hint="eastAsia"/>
-              </w:rPr>
-              <w:t>是，默认为</w:t>
-            </w:r>
-            <w:r>
-              <w:rPr>
-                <w:rFonts w:hint="eastAsia"/>
-              </w:rPr>
-              <w:t>0</w:t>
-            </w:r>
-          </w:p>
-        </w:tc>
-      </w:tr>
-      <w:tr>
-        <w:tc>
-          <w:tcPr>
-            <w:tcW w:w="8522" w:type="dxa"/>
-            <w:gridSpan w:val="5"/>
-          </w:tcPr>
-          <w:p>
-            <w:pPr>
-              <w:jc w:val="center"/>
-            </w:pPr>
-            <w:r>
-              <w:rPr>
-                <w:rFonts w:hint="eastAsia"/>
-              </w:rPr>
-              <w:t>方法</w:t>
-            </w:r>
-          </w:p>
-        </w:tc>
-      </w:tr>
-      <w:tr>
-        <w:tc>
-          <w:tcPr>
-            <w:tcW w:w="1242" w:type="dxa"/>
-          </w:tcPr>
-          <w:p>
-            <w:pPr>
-              <w:jc w:val="center"/>
-            </w:pPr>
-            <w:r>
-              <w:rPr>
-                <w:rFonts w:hint="eastAsia"/>
-              </w:rPr>
-              <w:t>方法名</w:t>
-            </w:r>
-          </w:p>
-        </w:tc>
-        <w:tc>
-          <w:tcPr>
             <w:tcW w:w="1701" w:type="dxa"/>
             <w:gridSpan w:val="2"/>
           </w:tcPr>
@@ -6609,7 +8015,7 @@
               <w:rPr>
                 <w:rFonts w:hint="eastAsia"/>
               </w:rPr>
-              <w:t>返回值</w:t>
+              <w:t>无</w:t>
             </w:r>
           </w:p>
         </w:tc>
@@ -6626,131 +8032,7 @@
               <w:rPr>
                 <w:rFonts w:hint="eastAsia"/>
               </w:rPr>
-              <w:t>功能解释</w:t>
-            </w:r>
-          </w:p>
-        </w:tc>
-      </w:tr>
-      <w:tr>
-        <w:tc>
-          <w:tcPr>
-            <w:tcW w:w="1242" w:type="dxa"/>
-          </w:tcPr>
-          <w:p>
-            <w:pPr>
-              <w:jc w:val="center"/>
-            </w:pPr>
-            <w:proofErr w:type="spellStart"/>
-            <w:proofErr w:type="gramStart"/>
-            <w:r>
-              <w:rPr>
-                <w:rFonts w:hint="eastAsia"/>
-              </w:rPr>
-              <w:t>s</w:t>
-            </w:r>
-            <w:r>
-              <w:t>etType</w:t>
-            </w:r>
-            <w:proofErr w:type="spellEnd"/>
-            <w:proofErr w:type="gramEnd"/>
-          </w:p>
-        </w:tc>
-        <w:tc>
-          <w:tcPr>
-            <w:tcW w:w="1701" w:type="dxa"/>
-            <w:gridSpan w:val="2"/>
-          </w:tcPr>
-          <w:p>
-            <w:pPr>
-              <w:jc w:val="center"/>
-            </w:pPr>
-            <w:r>
-              <w:rPr>
-                <w:rFonts w:hint="eastAsia"/>
-              </w:rPr>
-              <w:t>无</w:t>
-            </w:r>
-          </w:p>
-        </w:tc>
-        <w:tc>
-          <w:tcPr>
-            <w:tcW w:w="5579" w:type="dxa"/>
-            <w:gridSpan w:val="2"/>
-          </w:tcPr>
-          <w:p>
-            <w:pPr>
-              <w:jc w:val="center"/>
-            </w:pPr>
-            <w:r>
-              <w:rPr>
-                <w:rFonts w:hint="eastAsia"/>
-              </w:rPr>
               <w:t>设置发展卡类型</w:t>
-            </w:r>
-          </w:p>
-        </w:tc>
-      </w:tr>
-      <w:tr>
-        <w:tc>
-          <w:tcPr>
-            <w:tcW w:w="1242" w:type="dxa"/>
-          </w:tcPr>
-          <w:p>
-            <w:pPr>
-              <w:jc w:val="center"/>
-            </w:pPr>
-            <w:proofErr w:type="spellStart"/>
-            <w:proofErr w:type="gramStart"/>
-            <w:r>
-              <w:rPr>
-                <w:rFonts w:hint="eastAsia"/>
-              </w:rPr>
-              <w:t>se</w:t>
-            </w:r>
-            <w:r>
-              <w:t>tIsUsed</w:t>
-            </w:r>
-            <w:proofErr w:type="spellEnd"/>
-            <w:proofErr w:type="gramEnd"/>
-          </w:p>
-        </w:tc>
-        <w:tc>
-          <w:tcPr>
-            <w:tcW w:w="1701" w:type="dxa"/>
-            <w:gridSpan w:val="2"/>
-          </w:tcPr>
-          <w:p>
-            <w:pPr>
-              <w:jc w:val="center"/>
-            </w:pPr>
-            <w:r>
-              <w:rPr>
-                <w:rFonts w:hint="eastAsia"/>
-              </w:rPr>
-              <w:t>无</w:t>
-            </w:r>
-          </w:p>
-        </w:tc>
-        <w:tc>
-          <w:tcPr>
-            <w:tcW w:w="5579" w:type="dxa"/>
-            <w:gridSpan w:val="2"/>
-          </w:tcPr>
-          <w:p>
-            <w:pPr>
-              <w:jc w:val="center"/>
-            </w:pPr>
-            <w:r>
-              <w:rPr>
-                <w:rFonts w:hint="eastAsia"/>
-              </w:rPr>
-              <w:t>设置发展卡是否已使用</w:t>
-            </w:r>
-            <w:r>
-              <w:rPr>
-                <w:rFonts w:hint="eastAsia"/>
-              </w:rPr>
-              <w:t>标记</w:t>
             </w:r>
           </w:p>
         </w:tc>
@@ -7350,8 +8632,18 @@
           </w:tcPr>
           <w:p>
             <w:pPr>
-              <w:jc w:val="center"/>
-            </w:pPr>
+              <w:tabs>
+                <w:tab w:val="left" w:pos="337"/>
+                <w:tab w:val="center" w:pos="796"/>
+              </w:tabs>
+              <w:jc w:val="left"/>
+            </w:pPr>
+            <w:r>
+              <w:tab/>
+            </w:r>
+            <w:r>
+              <w:tab/>
+            </w:r>
             <w:r>
               <w:rPr>
                 <w:rFonts w:hint="eastAsia"/>
@@ -7908,6 +9200,62 @@
           <w:p>
             <w:pPr>
               <w:jc w:val="center"/>
+              <w:rPr>
+                <w:rFonts w:hint="eastAsia"/>
+              </w:rPr>
+            </w:pPr>
+            <w:r>
+              <w:rPr>
+                <w:rFonts w:hint="eastAsia"/>
+              </w:rPr>
+              <w:t>ROAD</w:t>
+            </w:r>
+          </w:p>
+        </w:tc>
+        <w:tc>
+          <w:tcPr>
+            <w:tcW w:w="2552" w:type="dxa"/>
+          </w:tcPr>
+          <w:p>
+            <w:pPr>
+              <w:jc w:val="center"/>
+              <w:rPr>
+                <w:rFonts w:hint="eastAsia"/>
+              </w:rPr>
+            </w:pPr>
+            <w:r>
+              <w:rPr>
+                <w:rFonts w:hint="eastAsia"/>
+              </w:rPr>
+              <w:t>道路卡</w:t>
+            </w:r>
+          </w:p>
+        </w:tc>
+        <w:tc>
+          <w:tcPr>
+            <w:tcW w:w="709" w:type="dxa"/>
+          </w:tcPr>
+          <w:p>
+            <w:pPr>
+              <w:jc w:val="center"/>
+            </w:pPr>
+            <w:r>
+              <w:rPr>
+                <w:rFonts w:hint="eastAsia"/>
+              </w:rPr>
+              <w:t>1</w:t>
+            </w:r>
+          </w:p>
+        </w:tc>
+      </w:tr>
+      <w:tr>
+        <w:tc>
+          <w:tcPr>
+            <w:tcW w:w="1809" w:type="dxa"/>
+          </w:tcPr>
+          <w:p>
+            <w:pPr>
+              <w:jc w:val="center"/>
             </w:pPr>
             <w:r>
               <w:rPr>
@@ -7930,56 +9278,6 @@
                 <w:rFonts w:hint="eastAsia"/>
               </w:rPr>
               <w:t>丰收卡</w:t>
-            </w:r>
-          </w:p>
-        </w:tc>
-        <w:tc>
-          <w:tcPr>
-            <w:tcW w:w="709" w:type="dxa"/>
-          </w:tcPr>
-          <w:p>
-            <w:pPr>
-              <w:jc w:val="center"/>
-            </w:pPr>
-            <w:r>
-              <w:rPr>
-                <w:rFonts w:hint="eastAsia"/>
-              </w:rPr>
-              <w:t>1</w:t>
-            </w:r>
-          </w:p>
-        </w:tc>
-      </w:tr>
-      <w:tr>
-        <w:tc>
-          <w:tcPr>
-            <w:tcW w:w="1809" w:type="dxa"/>
-          </w:tcPr>
-          <w:p>
-            <w:pPr>
-              <w:jc w:val="center"/>
-            </w:pPr>
-            <w:r>
-              <w:rPr>
-                <w:rFonts w:hint="eastAsia"/>
-              </w:rPr>
-              <w:t>ROAD</w:t>
-            </w:r>
-          </w:p>
-        </w:tc>
-        <w:tc>
-          <w:tcPr>
-            <w:tcW w:w="2552" w:type="dxa"/>
-          </w:tcPr>
-          <w:p>
-            <w:pPr>
-              <w:jc w:val="center"/>
-            </w:pPr>
-            <w:r>
-              <w:rPr>
-                <w:rFonts w:hint="eastAsia"/>
-              </w:rPr>
-              <w:t>道路卡</w:t>
             </w:r>
           </w:p>
         </w:tc>
@@ -8902,6 +10200,92 @@
     </w:lvl>
   </w:abstractNum>
   <w:abstractNum w:abstractNumId="9">
+    <w:nsid w:val="47AE2D53"/>
+    <w:multiLevelType w:val="hybridMultilevel"/>
+    <w:tmpl w:val="223CBFE0"/>
+    <w:lvl w:ilvl="0" w:tplc="0409000F">
+      <w:start w:val="1"/>
+      <w:numFmt w:val="decimal"/>
+      <w:lvlText w:val="%1."/>
+      <w:lvlJc w:val="left"/>
+      <w:pPr>
+        <w:ind w:left="1001" w:hanging="480"/>
+      </w:pPr>
+    </w:lvl>
+    <w:lvl w:ilvl="1" w:tplc="04090019" w:tentative="1">
+      <w:start w:val="1"/>
+      <w:numFmt w:val="lowerLetter"/>
+      <w:lvlText w:val="%2)"/>
+      <w:lvlJc w:val="left"/>
+      <w:pPr>
+        <w:ind w:left="1481" w:hanging="480"/>
+      </w:pPr>
+    </w:lvl>
+    <w:lvl w:ilvl="2" w:tplc="0409001B" w:tentative="1">
+      <w:start w:val="1"/>
+      <w:numFmt w:val="lowerRoman"/>
+      <w:lvlText w:val="%3."/>
+      <w:lvlJc w:val="right"/>
+      <w:pPr>
+        <w:ind w:left="1961" w:hanging="480"/>
+      </w:pPr>
+    </w:lvl>
+    <w:lvl w:ilvl="3" w:tplc="0409000F" w:tentative="1">
+      <w:start w:val="1"/>
+      <w:numFmt w:val="decimal"/>
+      <w:lvlText w:val="%4."/>
+      <w:lvlJc w:val="left"/>
+      <w:pPr>
+        <w:ind w:left="2441" w:hanging="480"/>
+      </w:pPr>
+    </w:lvl>
+    <w:lvl w:ilvl="4" w:tplc="04090019" w:tentative="1">
+      <w:start w:val="1"/>
+      <w:numFmt w:val="lowerLetter"/>
+      <w:lvlText w:val="%5)"/>
+      <w:lvlJc w:val="left"/>
+      <w:pPr>
+        <w:ind w:left="2921" w:hanging="480"/>
+      </w:pPr>
+    </w:lvl>
+    <w:lvl w:ilvl="5" w:tplc="0409001B" w:tentative="1">
+      <w:start w:val="1"/>
+      <w:numFmt w:val="lowerRoman"/>
+      <w:lvlText w:val="%6."/>
+      <w:lvlJc w:val="right"/>
+      <w:pPr>
+        <w:ind w:left="3401" w:hanging="480"/>
+      </w:pPr>
+    </w:lvl>
+    <w:lvl w:ilvl="6" w:tplc="0409000F" w:tentative="1">
+      <w:start w:val="1"/>
+      <w:numFmt w:val="decimal"/>
+      <w:lvlText w:val="%7."/>
+      <w:lvlJc w:val="left"/>
+      <w:pPr>
+        <w:ind w:left="3881" w:hanging="480"/>
+      </w:pPr>
+    </w:lvl>
+    <w:lvl w:ilvl="7" w:tplc="04090019" w:tentative="1">
+      <w:start w:val="1"/>
+      <w:numFmt w:val="lowerLetter"/>
+      <w:lvlText w:val="%8)"/>
+      <w:lvlJc w:val="left"/>
+      <w:pPr>
+        <w:ind w:left="4361" w:hanging="480"/>
+      </w:pPr>
+    </w:lvl>
+    <w:lvl w:ilvl="8" w:tplc="0409001B" w:tentative="1">
+      <w:start w:val="1"/>
+      <w:numFmt w:val="lowerRoman"/>
+      <w:lvlText w:val="%9."/>
+      <w:lvlJc w:val="right"/>
+      <w:pPr>
+        <w:ind w:left="4841" w:hanging="480"/>
+      </w:pPr>
+    </w:lvl>
+  </w:abstractNum>
+  <w:abstractNum w:abstractNumId="10">
     <w:nsid w:val="6EF574DF"/>
     <w:multiLevelType w:val="hybridMultilevel"/>
     <w:tmpl w:val="50A08D62"/>
@@ -8990,7 +10374,7 @@
       </w:pPr>
     </w:lvl>
   </w:abstractNum>
-  <w:abstractNum w:abstractNumId="10">
+  <w:abstractNum w:abstractNumId="11">
     <w:nsid w:val="767D7083"/>
     <w:multiLevelType w:val="multilevel"/>
     <w:tmpl w:val="0409001F"/>
@@ -9076,7 +10460,7 @@
       </w:pPr>
     </w:lvl>
   </w:abstractNum>
-  <w:abstractNum w:abstractNumId="11">
+  <w:abstractNum w:abstractNumId="12">
     <w:nsid w:val="76810ACB"/>
     <w:multiLevelType w:val="multilevel"/>
     <w:tmpl w:val="0409001F"/>
@@ -9162,7 +10546,7 @@
       </w:pPr>
     </w:lvl>
   </w:abstractNum>
-  <w:abstractNum w:abstractNumId="12">
+  <w:abstractNum w:abstractNumId="13">
     <w:nsid w:val="77070CD1"/>
     <w:multiLevelType w:val="hybridMultilevel"/>
     <w:tmpl w:val="F89E7CF0"/>
@@ -9261,13 +10645,13 @@
     <w:abstractNumId w:val="0"/>
   </w:num>
   <w:num w:numId="4">
-    <w:abstractNumId w:val="9"/>
+    <w:abstractNumId w:val="10"/>
   </w:num>
   <w:num w:numId="5">
     <w:abstractNumId w:val="5"/>
   </w:num>
   <w:num w:numId="6">
-    <w:abstractNumId w:val="12"/>
+    <w:abstractNumId w:val="13"/>
   </w:num>
   <w:num w:numId="7">
     <w:abstractNumId w:val="1"/>
@@ -9282,13 +10666,16 @@
     <w:abstractNumId w:val="2"/>
   </w:num>
   <w:num w:numId="11">
-    <w:abstractNumId w:val="10"/>
+    <w:abstractNumId w:val="11"/>
   </w:num>
   <w:num w:numId="12">
     <w:abstractNumId w:val="4"/>
   </w:num>
   <w:num w:numId="13">
-    <w:abstractNumId w:val="11"/>
+    <w:abstractNumId w:val="12"/>
+  </w:num>
+  <w:num w:numId="14">
+    <w:abstractNumId w:val="9"/>
   </w:num>
 </w:numbering>
 </file>
